--- a/docs/5sdbd-integrateur-rapport.docx
+++ b/docs/5sdbd-integrateur-rapport.docx
@@ -478,7 +478,7 @@
       <w:pPr>
         <w:pStyle w:val="Titre1"/>
       </w:pPr>
-      <w:bookmarkStart w:id="0" w:name="_Toc535845816"/>
+      <w:bookmarkStart w:id="0" w:name="_Toc535847093"/>
       <w:r>
         <w:lastRenderedPageBreak/>
         <w:t>Table des matières</w:t>
@@ -522,13 +522,13 @@
           <w:r>
             <w:fldChar w:fldCharType="separate"/>
           </w:r>
-          <w:hyperlink w:anchor="_Toc535845816" w:history="1">
+          <w:hyperlink w:anchor="_Toc535847094" w:history="1">
             <w:r>
               <w:rPr>
                 <w:rStyle w:val="Lienhypertexte"/>
                 <w:noProof/>
               </w:rPr>
-              <w:t>Table des matières</w:t>
+              <w:t>Remerciements</w:t>
             </w:r>
             <w:r>
               <w:rPr>
@@ -549,7 +549,7 @@
                 <w:noProof/>
                 <w:webHidden/>
               </w:rPr>
-              <w:instrText xml:space="preserve"> PAGEREF _Toc535845816 \h </w:instrText>
+              <w:instrText xml:space="preserve"> PAGEREF _Toc535847094 \h </w:instrText>
             </w:r>
             <w:r>
               <w:rPr>
@@ -569,7 +569,7 @@
                 <w:noProof/>
                 <w:webHidden/>
               </w:rPr>
-              <w:t>1</w:t>
+              <w:t>2</w:t>
             </w:r>
             <w:r>
               <w:rPr>
@@ -592,13 +592,13 @@
               <w:lang w:eastAsia="fr-FR"/>
             </w:rPr>
           </w:pPr>
-          <w:hyperlink w:anchor="_Toc535845817" w:history="1">
+          <w:hyperlink w:anchor="_Toc535847095" w:history="1">
             <w:r>
               <w:rPr>
                 <w:rStyle w:val="Lienhypertexte"/>
                 <w:noProof/>
               </w:rPr>
-              <w:t>Remerciements</w:t>
+              <w:t>Contexte et Objectifs</w:t>
             </w:r>
             <w:r>
               <w:rPr>
@@ -619,7 +619,7 @@
                 <w:noProof/>
                 <w:webHidden/>
               </w:rPr>
-              <w:instrText xml:space="preserve"> PAGEREF _Toc535845817 \h </w:instrText>
+              <w:instrText xml:space="preserve"> PAGEREF _Toc535847095 \h </w:instrText>
             </w:r>
             <w:r>
               <w:rPr>
@@ -639,7 +639,7 @@
                 <w:noProof/>
                 <w:webHidden/>
               </w:rPr>
-              <w:t>1</w:t>
+              <w:t>3</w:t>
             </w:r>
             <w:r>
               <w:rPr>
@@ -662,13 +662,20 @@
               <w:lang w:eastAsia="fr-FR"/>
             </w:rPr>
           </w:pPr>
-          <w:hyperlink w:anchor="_Toc535845818" w:history="1">
+          <w:hyperlink w:anchor="_Toc535847096" w:history="1">
             <w:r>
               <w:rPr>
                 <w:rStyle w:val="Lienhypertexte"/>
                 <w:noProof/>
               </w:rPr>
-              <w:t>Contexte et Objectifs</w:t>
+              <w:t>Fonctionnalités</w:t>
+            </w:r>
+            <w:r>
+              <w:rPr>
+                <w:rStyle w:val="Lienhypertexte"/>
+                <w:noProof/>
+              </w:rPr>
+              <w:t xml:space="preserve"> Implémentées</w:t>
             </w:r>
             <w:r>
               <w:rPr>
@@ -689,7 +696,7 @@
                 <w:noProof/>
                 <w:webHidden/>
               </w:rPr>
-              <w:instrText xml:space="preserve"> PAGEREF _Toc535845818 \h </w:instrText>
+              <w:instrText xml:space="preserve"> PAGEREF _Toc535847096 \h </w:instrText>
             </w:r>
             <w:r>
               <w:rPr>
@@ -709,7 +716,7 @@
                 <w:noProof/>
                 <w:webHidden/>
               </w:rPr>
-              <w:t>2</w:t>
+              <w:t>4</w:t>
             </w:r>
             <w:r>
               <w:rPr>
@@ -732,13 +739,13 @@
               <w:lang w:eastAsia="fr-FR"/>
             </w:rPr>
           </w:pPr>
-          <w:hyperlink w:anchor="_Toc535845819" w:history="1">
+          <w:hyperlink w:anchor="_Toc535847097" w:history="1">
             <w:r>
               <w:rPr>
                 <w:rStyle w:val="Lienhypertexte"/>
                 <w:noProof/>
               </w:rPr>
-              <w:t>Fonctionnalités</w:t>
+              <w:t>Démarche</w:t>
             </w:r>
             <w:r>
               <w:rPr>
@@ -759,7 +766,7 @@
                 <w:noProof/>
                 <w:webHidden/>
               </w:rPr>
-              <w:instrText xml:space="preserve"> PAGEREF _Toc535845819 \h </w:instrText>
+              <w:instrText xml:space="preserve"> PAGEREF _Toc535847097 \h </w:instrText>
             </w:r>
             <w:r>
               <w:rPr>
@@ -779,7 +786,7 @@
                 <w:noProof/>
                 <w:webHidden/>
               </w:rPr>
-              <w:t>2</w:t>
+              <w:t>5</w:t>
             </w:r>
             <w:r>
               <w:rPr>
@@ -802,13 +809,13 @@
               <w:lang w:eastAsia="fr-FR"/>
             </w:rPr>
           </w:pPr>
-          <w:hyperlink w:anchor="_Toc535845820" w:history="1">
+          <w:hyperlink w:anchor="_Toc535847098" w:history="1">
             <w:r>
               <w:rPr>
                 <w:rStyle w:val="Lienhypertexte"/>
                 <w:noProof/>
               </w:rPr>
-              <w:t>Démarche</w:t>
+              <w:t>Résultats</w:t>
             </w:r>
             <w:r>
               <w:rPr>
@@ -829,7 +836,7 @@
                 <w:noProof/>
                 <w:webHidden/>
               </w:rPr>
-              <w:instrText xml:space="preserve"> PAGEREF _Toc535845820 \h </w:instrText>
+              <w:instrText xml:space="preserve"> PAGEREF _Toc535847098 \h </w:instrText>
             </w:r>
             <w:r>
               <w:rPr>
@@ -849,7 +856,7 @@
                 <w:noProof/>
                 <w:webHidden/>
               </w:rPr>
-              <w:t>2</w:t>
+              <w:t>6</w:t>
             </w:r>
             <w:r>
               <w:rPr>
@@ -872,13 +879,13 @@
               <w:lang w:eastAsia="fr-FR"/>
             </w:rPr>
           </w:pPr>
-          <w:hyperlink w:anchor="_Toc535845821" w:history="1">
+          <w:hyperlink w:anchor="_Toc535847099" w:history="1">
             <w:r>
               <w:rPr>
                 <w:rStyle w:val="Lienhypertexte"/>
                 <w:noProof/>
               </w:rPr>
-              <w:t>Résultats</w:t>
+              <w:t>Conclusion</w:t>
             </w:r>
             <w:r>
               <w:rPr>
@@ -899,7 +906,7 @@
                 <w:noProof/>
                 <w:webHidden/>
               </w:rPr>
-              <w:instrText xml:space="preserve"> PAGEREF _Toc535845821 \h </w:instrText>
+              <w:instrText xml:space="preserve"> PAGEREF _Toc535847099 \h </w:instrText>
             </w:r>
             <w:r>
               <w:rPr>
@@ -919,77 +926,7 @@
                 <w:noProof/>
                 <w:webHidden/>
               </w:rPr>
-              <w:t>2</w:t>
-            </w:r>
-            <w:r>
-              <w:rPr>
-                <w:noProof/>
-                <w:webHidden/>
-              </w:rPr>
-              <w:fldChar w:fldCharType="end"/>
-            </w:r>
-          </w:hyperlink>
-        </w:p>
-        <w:p>
-          <w:pPr>
-            <w:pStyle w:val="TM1"/>
-            <w:tabs>
-              <w:tab w:val="right" w:leader="dot" w:pos="9628"/>
-            </w:tabs>
-            <w:rPr>
-              <w:rFonts w:eastAsiaTheme="minorEastAsia"/>
-              <w:noProof/>
-              <w:lang w:eastAsia="fr-FR"/>
-            </w:rPr>
-          </w:pPr>
-          <w:hyperlink w:anchor="_Toc535845822" w:history="1">
-            <w:r>
-              <w:rPr>
-                <w:rStyle w:val="Lienhypertexte"/>
-                <w:noProof/>
-              </w:rPr>
-              <w:t>Conclusion</w:t>
-            </w:r>
-            <w:r>
-              <w:rPr>
-                <w:noProof/>
-                <w:webHidden/>
-              </w:rPr>
-              <w:tab/>
-            </w:r>
-            <w:r>
-              <w:rPr>
-                <w:noProof/>
-                <w:webHidden/>
-              </w:rPr>
-              <w:fldChar w:fldCharType="begin"/>
-            </w:r>
-            <w:r>
-              <w:rPr>
-                <w:noProof/>
-                <w:webHidden/>
-              </w:rPr>
-              <w:instrText xml:space="preserve"> PAGEREF _Toc535845822 \h </w:instrText>
-            </w:r>
-            <w:r>
-              <w:rPr>
-                <w:noProof/>
-                <w:webHidden/>
-              </w:rPr>
-            </w:r>
-            <w:r>
-              <w:rPr>
-                <w:noProof/>
-                <w:webHidden/>
-              </w:rPr>
-              <w:fldChar w:fldCharType="separate"/>
-            </w:r>
-            <w:r>
-              <w:rPr>
-                <w:noProof/>
-                <w:webHidden/>
-              </w:rPr>
-              <w:t>2</w:t>
+              <w:t>7</w:t>
             </w:r>
             <w:r>
               <w:rPr>
@@ -1035,7 +972,7 @@
       <w:pPr>
         <w:pStyle w:val="Titre1"/>
       </w:pPr>
-      <w:bookmarkStart w:id="1" w:name="_Toc535845817"/>
+      <w:bookmarkStart w:id="1" w:name="_Toc535847094"/>
       <w:r>
         <w:lastRenderedPageBreak/>
         <w:t>Remerciements</w:t>
@@ -1131,7 +1068,7 @@
       <w:pPr>
         <w:pStyle w:val="Titre1"/>
       </w:pPr>
-      <w:bookmarkStart w:id="2" w:name="_Toc535845818"/>
+      <w:bookmarkStart w:id="2" w:name="_Toc535847095"/>
       <w:r>
         <w:lastRenderedPageBreak/>
         <w:t>Contexte et Objectifs</w:t>
@@ -1320,20 +1257,21 @@
       <w:pPr>
         <w:pStyle w:val="Titre1"/>
       </w:pPr>
-      <w:bookmarkStart w:id="3" w:name="_Toc535845819"/>
+      <w:bookmarkStart w:id="3" w:name="_Toc535847096"/>
       <w:r>
         <w:lastRenderedPageBreak/>
         <w:t>Fonctionnalités</w:t>
       </w:r>
       <w:bookmarkEnd w:id="3"/>
+      <w:r>
+        <w:t xml:space="preserve"> Implémentées</w:t>
+      </w:r>
     </w:p>
     <w:p/>
     <w:p>
       <w:r>
         <w:t>Entre 1 et 2 pages</w:t>
       </w:r>
-      <w:bookmarkStart w:id="4" w:name="_GoBack"/>
-      <w:bookmarkEnd w:id="4"/>
     </w:p>
     <w:p/>
     <w:p>
@@ -1345,12 +1283,12 @@
       <w:pPr>
         <w:pStyle w:val="Titre1"/>
       </w:pPr>
-      <w:bookmarkStart w:id="5" w:name="_Toc535845820"/>
+      <w:bookmarkStart w:id="4" w:name="_Toc535847097"/>
       <w:r>
         <w:lastRenderedPageBreak/>
         <w:t>Démarche</w:t>
       </w:r>
-      <w:bookmarkEnd w:id="5"/>
+      <w:bookmarkEnd w:id="4"/>
       <w:r>
         <w:t xml:space="preserve"> </w:t>
       </w:r>
@@ -1360,6 +1298,8 @@
       <w:r>
         <w:t>2 pages</w:t>
       </w:r>
+      <w:bookmarkStart w:id="5" w:name="_GoBack"/>
+      <w:bookmarkEnd w:id="5"/>
     </w:p>
     <w:p/>
     <w:p>
@@ -1371,7 +1311,7 @@
       <w:pPr>
         <w:pStyle w:val="Titre1"/>
       </w:pPr>
-      <w:bookmarkStart w:id="6" w:name="_Toc535845821"/>
+      <w:bookmarkStart w:id="6" w:name="_Toc535847098"/>
       <w:r>
         <w:lastRenderedPageBreak/>
         <w:t>Résultats</w:t>
@@ -1394,7 +1334,7 @@
       <w:pPr>
         <w:pStyle w:val="Titre1"/>
       </w:pPr>
-      <w:bookmarkStart w:id="7" w:name="_Toc535845822"/>
+      <w:bookmarkStart w:id="7" w:name="_Toc535847099"/>
       <w:r>
         <w:lastRenderedPageBreak/>
         <w:t>Conclusion</w:t>
@@ -3000,7 +2940,7 @@
   <w:rsids>
     <w:rsidRoot w:val="00AF31BA"/>
     <w:rsid w:val="00AF31BA"/>
-    <w:rsid w:val="00DE5C5B"/>
+    <w:rsid w:val="00B97798"/>
   </w:rsids>
   <m:mathPr>
     <m:mathFont m:val="Cambria Math"/>

--- a/docs/5sdbd-integrateur-rapport.docx
+++ b/docs/5sdbd-integrateur-rapport.docx
@@ -21,6 +21,9 @@
       <w:sdtContent>
         <w:p>
           <w:r>
+            <w:rPr>
+              <w:noProof/>
+            </w:rPr>
             <w:drawing>
               <wp:anchor distT="0" distB="0" distL="114300" distR="114300" simplePos="0" relativeHeight="251663360" behindDoc="0" locked="0" layoutInCell="1" allowOverlap="1" wp14:anchorId="60D61365" wp14:editId="38BC56CC">
                 <wp:simplePos x="0" y="0"/>
@@ -78,6 +81,9 @@
             </w:drawing>
           </w:r>
           <w:r>
+            <w:rPr>
+              <w:noProof/>
+            </w:rPr>
             <w:drawing>
               <wp:anchor distT="0" distB="0" distL="114300" distR="114300" simplePos="0" relativeHeight="251664384" behindDoc="0" locked="0" layoutInCell="1" allowOverlap="1" wp14:anchorId="5E6D9774" wp14:editId="2886D338">
                 <wp:simplePos x="0" y="0"/>
@@ -167,6 +173,7 @@
                 <w:dataBinding w:prefixMappings="xmlns:ns0='http://schemas.openxmlformats.org/officeDocument/2006/extended-properties'" w:xpath="/ns0:Properties[1]/ns0:Company[1]" w:storeItemID="{6668398D-A668-4E3E-A5EB-62B293D839F1}"/>
                 <w:text/>
               </w:sdtPr>
+              <w:sdtEndPr/>
               <w:sdtContent>
                 <w:tc>
                   <w:tcPr>
@@ -208,15 +215,7 @@
                         <w:sz w:val="24"/>
                         <w:szCs w:val="24"/>
                       </w:rPr>
-                      <w:t xml:space="preserve"> </w:t>
-                    </w:r>
-                    <w:r>
-                      <w:rPr>
-                        <w:color w:val="2F5496" w:themeColor="accent1" w:themeShade="BF"/>
-                        <w:sz w:val="24"/>
-                        <w:szCs w:val="24"/>
-                      </w:rPr>
-                      <w:t>année Systèmes Distribués &amp; Big Data</w:t>
+                      <w:t xml:space="preserve"> année Systèmes Distribués &amp; Big Data</w:t>
                     </w:r>
                   </w:p>
                 </w:tc>
@@ -244,6 +243,7 @@
                   <w:dataBinding w:prefixMappings="xmlns:ns0='http://schemas.openxmlformats.org/package/2006/metadata/core-properties' xmlns:ns1='http://purl.org/dc/elements/1.1/'" w:xpath="/ns0:coreProperties[1]/ns1:title[1]" w:storeItemID="{6C3C8BC8-F283-45AE-878A-BAB7291924A1}"/>
                   <w:text/>
                 </w:sdtPr>
+                <w:sdtEndPr/>
                 <w:sdtContent>
                   <w:p>
                     <w:pPr>
@@ -286,6 +286,7 @@
                 <w:dataBinding w:prefixMappings="xmlns:ns0='http://schemas.openxmlformats.org/package/2006/metadata/core-properties' xmlns:ns1='http://purl.org/dc/elements/1.1/'" w:xpath="/ns0:coreProperties[1]/ns1:subject[1]" w:storeItemID="{6C3C8BC8-F283-45AE-878A-BAB7291924A1}"/>
                 <w:text/>
               </w:sdtPr>
+              <w:sdtEndPr/>
               <w:sdtContent>
                 <w:tc>
                   <w:tcPr>
@@ -311,23 +312,7 @@
                         <w:sz w:val="24"/>
                         <w:szCs w:val="24"/>
                       </w:rPr>
-                      <w:t xml:space="preserve"> </w:t>
-                    </w:r>
-                    <w:r>
-                      <w:rPr>
-                        <w:color w:val="2F5496" w:themeColor="accent1" w:themeShade="BF"/>
-                        <w:sz w:val="24"/>
-                        <w:szCs w:val="24"/>
-                      </w:rPr>
                       <w:t>Reconnaissance d’images satellites dans une infrastructure distribuée</w:t>
-                    </w:r>
-                    <w:r>
-                      <w:rPr>
-                        <w:color w:val="2F5496" w:themeColor="accent1" w:themeShade="BF"/>
-                        <w:sz w:val="24"/>
-                        <w:szCs w:val="24"/>
-                      </w:rPr>
-                      <w:t xml:space="preserve"> </w:t>
                     </w:r>
                   </w:p>
                 </w:tc>
@@ -370,6 +355,7 @@
                   <w:dataBinding w:prefixMappings="xmlns:ns0='http://schemas.openxmlformats.org/package/2006/metadata/core-properties' xmlns:ns1='http://purl.org/dc/elements/1.1/'" w:xpath="/ns0:coreProperties[1]/ns1:creator[1]" w:storeItemID="{6C3C8BC8-F283-45AE-878A-BAB7291924A1}"/>
                   <w:text/>
                 </w:sdtPr>
+                <w:sdtEndPr/>
                 <w:sdtContent>
                   <w:p>
                     <w:pPr>
@@ -387,14 +373,6 @@
                         <w:szCs w:val="24"/>
                       </w:rPr>
                       <w:t>Adrian MEGA, Hao HU, Mohamed EL FILALI</w:t>
-                    </w:r>
-                    <w:r>
-                      <w:rPr>
-                        <w:color w:val="2F5496" w:themeColor="accent1" w:themeShade="BF"/>
-                        <w:sz w:val="24"/>
-                        <w:szCs w:val="24"/>
-                      </w:rPr>
-                      <w:t xml:space="preserve"> </w:t>
                     </w:r>
                   </w:p>
                 </w:sdtContent>
@@ -420,6 +398,7 @@
                     <w:calendar w:val="gregorian"/>
                   </w:date>
                 </w:sdtPr>
+                <w:sdtEndPr/>
                 <w:sdtContent>
                   <w:p>
                     <w:pPr>
@@ -1024,31 +1003,13 @@
         <w:jc w:val="both"/>
       </w:pPr>
       <w:r>
-        <w:t xml:space="preserve">Merci également aux autres encadrants de ce projet intégrateur, </w:t>
-      </w:r>
-      <w:r>
-        <w:t>Sami</w:t>
+        <w:t>Merci également aux autres encadrants de ce projet intégrateur, Sami</w:t>
       </w:r>
       <w:r>
         <w:t xml:space="preserve"> </w:t>
       </w:r>
       <w:r>
-        <w:t>YANGUI</w:t>
-      </w:r>
-      <w:r>
-        <w:t xml:space="preserve"> et </w:t>
-      </w:r>
-      <w:r>
-        <w:t>Mohamed</w:t>
-      </w:r>
-      <w:r>
-        <w:t xml:space="preserve"> </w:t>
-      </w:r>
-      <w:r>
-        <w:t>SIALA</w:t>
-      </w:r>
-      <w:r>
-        <w:t>, pour leur soutien durant nos heures de travail au GEI.</w:t>
+        <w:t>YANGUI et Mohamed SIALA, pour leur soutien durant nos heures de travail au GEI.</w:t>
       </w:r>
     </w:p>
     <w:p>
@@ -1090,13 +1051,7 @@
         <w:t>e</w:t>
       </w:r>
       <w:r>
-        <w:t xml:space="preserve"> année à l’INSA Toulouse doit rassembler toutes les connaissances acquises durant le dernier semestre d’études afin de les mettre en application. Dans le cadre de la spécialité Systèmes Distribués et Big Data, </w:t>
-      </w:r>
-      <w:r>
-        <w:t xml:space="preserve">Thales Alenia Space </w:t>
-      </w:r>
-      <w:r>
-        <w:t>nous a proposé son projet de reconnaissance d’images satellite via une infrastructure distribuée</w:t>
+        <w:t xml:space="preserve"> année à l’INSA Toulouse doit rassembler toutes les connaissances acquises durant le dernier semestre d’études afin de les mettre en application. Dans le cadre de la spécialité Systèmes Distribués et Big Data, Thales Alenia Space nous a proposé son projet de reconnaissance d’images satellite via une infrastructure distribuée</w:t>
       </w:r>
       <w:r>
         <w:t>.</w:t>
@@ -1269,37 +1224,559 @@
     </w:p>
     <w:p/>
     <w:p>
-      <w:r>
-        <w:t>Entre 1 et 2 pages</w:t>
+      <w:pPr>
+        <w:jc w:val="both"/>
+      </w:pPr>
+      <w:r>
+        <w:t>Ce chapitre a pour but de faire le point sur toutes les fonctionnalités qui ont été implémentées durant la période de temps imparti pour ce projet intégrateur.</w:t>
+      </w:r>
+    </w:p>
+    <w:p>
+      <w:pPr>
+        <w:pStyle w:val="Titre2"/>
+        <w:numPr>
+          <w:ilvl w:val="0"/>
+          <w:numId w:val="3"/>
+        </w:numPr>
+      </w:pPr>
+      <w:r>
+        <w:t>Architecture orientée services</w:t>
+      </w:r>
+    </w:p>
+    <w:p>
+      <w:pPr>
+        <w:jc w:val="both"/>
+      </w:pPr>
+      <w:r>
+        <w:t>Notre architecture est composée d’instances de containers chargés de traiter et organiser la donnée. Toute cette architecture est inscrite dans le Docker Compose de notre projet. Celui-ci rassemble des containers contenant les images suivantes.</w:t>
+      </w:r>
+    </w:p>
+    <w:tbl>
+      <w:tblPr>
+        <w:tblStyle w:val="Tableausimple3"/>
+        <w:tblW w:w="0" w:type="auto"/>
+        <w:tblLook w:val="04A0" w:firstRow="1" w:lastRow="0" w:firstColumn="1" w:lastColumn="0" w:noHBand="0" w:noVBand="1"/>
+      </w:tblPr>
+      <w:tblGrid>
+        <w:gridCol w:w="1843"/>
+        <w:gridCol w:w="1059"/>
+        <w:gridCol w:w="1351"/>
+        <w:gridCol w:w="5385"/>
+      </w:tblGrid>
+      <w:tr>
+        <w:trPr>
+          <w:cnfStyle w:val="100000000000" w:firstRow="1" w:lastRow="0" w:firstColumn="0" w:lastColumn="0" w:oddVBand="0" w:evenVBand="0" w:oddHBand="0" w:evenHBand="0" w:firstRowFirstColumn="0" w:firstRowLastColumn="0" w:lastRowFirstColumn="0" w:lastRowLastColumn="0"/>
+        </w:trPr>
+        <w:tc>
+          <w:tcPr>
+            <w:cnfStyle w:val="001000000100" w:firstRow="0" w:lastRow="0" w:firstColumn="1" w:lastColumn="0" w:oddVBand="0" w:evenVBand="0" w:oddHBand="0" w:evenHBand="0" w:firstRowFirstColumn="1" w:firstRowLastColumn="0" w:lastRowFirstColumn="0" w:lastRowLastColumn="0"/>
+            <w:tcW w:w="1843" w:type="dxa"/>
+          </w:tcPr>
+          <w:p>
+            <w:pPr>
+              <w:jc w:val="both"/>
+            </w:pPr>
+            <w:r>
+              <w:t>Nom</w:t>
+            </w:r>
+          </w:p>
+        </w:tc>
+        <w:tc>
+          <w:tcPr>
+            <w:tcW w:w="1059" w:type="dxa"/>
+          </w:tcPr>
+          <w:p>
+            <w:pPr>
+              <w:jc w:val="both"/>
+              <w:cnfStyle w:val="100000000000" w:firstRow="1" w:lastRow="0" w:firstColumn="0" w:lastColumn="0" w:oddVBand="0" w:evenVBand="0" w:oddHBand="0" w:evenHBand="0" w:firstRowFirstColumn="0" w:firstRowLastColumn="0" w:lastRowFirstColumn="0" w:lastRowLastColumn="0"/>
+            </w:pPr>
+            <w:r>
+              <w:t>Nombre</w:t>
+            </w:r>
+          </w:p>
+        </w:tc>
+        <w:tc>
+          <w:tcPr>
+            <w:tcW w:w="1351" w:type="dxa"/>
+          </w:tcPr>
+          <w:p>
+            <w:pPr>
+              <w:jc w:val="both"/>
+              <w:cnfStyle w:val="100000000000" w:firstRow="1" w:lastRow="0" w:firstColumn="0" w:lastColumn="0" w:oddVBand="0" w:evenVBand="0" w:oddHBand="0" w:evenHBand="0" w:firstRowFirstColumn="0" w:firstRowLastColumn="0" w:lastRowFirstColumn="0" w:lastRowLastColumn="0"/>
+            </w:pPr>
+            <w:r>
+              <w:t>Port(s)</w:t>
+            </w:r>
+          </w:p>
+        </w:tc>
+        <w:tc>
+          <w:tcPr>
+            <w:tcW w:w="5385" w:type="dxa"/>
+          </w:tcPr>
+          <w:p>
+            <w:pPr>
+              <w:jc w:val="both"/>
+              <w:cnfStyle w:val="100000000000" w:firstRow="1" w:lastRow="0" w:firstColumn="0" w:lastColumn="0" w:oddVBand="0" w:evenVBand="0" w:oddHBand="0" w:evenHBand="0" w:firstRowFirstColumn="0" w:firstRowLastColumn="0" w:lastRowFirstColumn="0" w:lastRowLastColumn="0"/>
+            </w:pPr>
+            <w:r>
+              <w:t>Des</w:t>
+            </w:r>
+            <w:r>
+              <w:t>c</w:t>
+            </w:r>
+            <w:r>
+              <w:t>ription</w:t>
+            </w:r>
+          </w:p>
+        </w:tc>
+      </w:tr>
+      <w:tr>
+        <w:trPr>
+          <w:cnfStyle w:val="000000100000" w:firstRow="0" w:lastRow="0" w:firstColumn="0" w:lastColumn="0" w:oddVBand="0" w:evenVBand="0" w:oddHBand="1" w:evenHBand="0" w:firstRowFirstColumn="0" w:firstRowLastColumn="0" w:lastRowFirstColumn="0" w:lastRowLastColumn="0"/>
+        </w:trPr>
+        <w:tc>
+          <w:tcPr>
+            <w:cnfStyle w:val="001000000000" w:firstRow="0" w:lastRow="0" w:firstColumn="1" w:lastColumn="0" w:oddVBand="0" w:evenVBand="0" w:oddHBand="0" w:evenHBand="0" w:firstRowFirstColumn="0" w:firstRowLastColumn="0" w:lastRowFirstColumn="0" w:lastRowLastColumn="0"/>
+            <w:tcW w:w="1843" w:type="dxa"/>
+          </w:tcPr>
+          <w:p>
+            <w:pPr>
+              <w:jc w:val="both"/>
+            </w:pPr>
+            <w:r>
+              <w:t>Portainer</w:t>
+            </w:r>
+          </w:p>
+        </w:tc>
+        <w:tc>
+          <w:tcPr>
+            <w:tcW w:w="1059" w:type="dxa"/>
+          </w:tcPr>
+          <w:p>
+            <w:pPr>
+              <w:jc w:val="both"/>
+              <w:cnfStyle w:val="000000100000" w:firstRow="0" w:lastRow="0" w:firstColumn="0" w:lastColumn="0" w:oddVBand="0" w:evenVBand="0" w:oddHBand="1" w:evenHBand="0" w:firstRowFirstColumn="0" w:firstRowLastColumn="0" w:lastRowFirstColumn="0" w:lastRowLastColumn="0"/>
+            </w:pPr>
+            <w:r>
+              <w:t>1</w:t>
+            </w:r>
+          </w:p>
+        </w:tc>
+        <w:tc>
+          <w:tcPr>
+            <w:tcW w:w="1351" w:type="dxa"/>
+          </w:tcPr>
+          <w:p>
+            <w:pPr>
+              <w:jc w:val="both"/>
+              <w:cnfStyle w:val="000000100000" w:firstRow="0" w:lastRow="0" w:firstColumn="0" w:lastColumn="0" w:oddVBand="0" w:evenVBand="0" w:oddHBand="1" w:evenHBand="0" w:firstRowFirstColumn="0" w:firstRowLastColumn="0" w:lastRowFirstColumn="0" w:lastRowLastColumn="0"/>
+            </w:pPr>
+            <w:r>
+              <w:t>9000</w:t>
+            </w:r>
+          </w:p>
+        </w:tc>
+        <w:tc>
+          <w:tcPr>
+            <w:tcW w:w="5385" w:type="dxa"/>
+            <w:vAlign w:val="center"/>
+          </w:tcPr>
+          <w:p>
+            <w:pPr>
+              <w:cnfStyle w:val="000000100000" w:firstRow="0" w:lastRow="0" w:firstColumn="0" w:lastColumn="0" w:oddVBand="0" w:evenVBand="0" w:oddHBand="1" w:evenHBand="0" w:firstRowFirstColumn="0" w:firstRowLastColumn="0" w:lastRowFirstColumn="0" w:lastRowLastColumn="0"/>
+            </w:pPr>
+            <w:r>
+              <w:t>Cet outil d’administration nous sert à gérer tous les containers présents sur l’instance Docker locale. A partir de Portainer, nous pouvons voir l’état de fonctionnement de nos containers, les arrêter et redémarrer, regarder les journaux d’événement de chacun (logs), entrer dans le terminal d’un container, etc.</w:t>
+            </w:r>
+          </w:p>
+          <w:p>
+            <w:pPr>
+              <w:cnfStyle w:val="000000100000" w:firstRow="0" w:lastRow="0" w:firstColumn="0" w:lastColumn="0" w:oddVBand="0" w:evenVBand="0" w:oddHBand="1" w:evenHBand="0" w:firstRowFirstColumn="0" w:firstRowLastColumn="0" w:lastRowFirstColumn="0" w:lastRowLastColumn="0"/>
+            </w:pPr>
+          </w:p>
+        </w:tc>
+      </w:tr>
+      <w:tr>
+        <w:tc>
+          <w:tcPr>
+            <w:cnfStyle w:val="001000000000" w:firstRow="0" w:lastRow="0" w:firstColumn="1" w:lastColumn="0" w:oddVBand="0" w:evenVBand="0" w:oddHBand="0" w:evenHBand="0" w:firstRowFirstColumn="0" w:firstRowLastColumn="0" w:lastRowFirstColumn="0" w:lastRowLastColumn="0"/>
+            <w:tcW w:w="1843" w:type="dxa"/>
+          </w:tcPr>
+          <w:p>
+            <w:pPr>
+              <w:jc w:val="both"/>
+            </w:pPr>
+            <w:r>
+              <w:t>Minio</w:t>
+            </w:r>
+          </w:p>
+        </w:tc>
+        <w:tc>
+          <w:tcPr>
+            <w:tcW w:w="1059" w:type="dxa"/>
+          </w:tcPr>
+          <w:p>
+            <w:pPr>
+              <w:jc w:val="both"/>
+              <w:cnfStyle w:val="000000000000" w:firstRow="0" w:lastRow="0" w:firstColumn="0" w:lastColumn="0" w:oddVBand="0" w:evenVBand="0" w:oddHBand="0" w:evenHBand="0" w:firstRowFirstColumn="0" w:firstRowLastColumn="0" w:lastRowFirstColumn="0" w:lastRowLastColumn="0"/>
+            </w:pPr>
+            <w:r>
+              <w:t>4</w:t>
+            </w:r>
+          </w:p>
+        </w:tc>
+        <w:tc>
+          <w:tcPr>
+            <w:tcW w:w="1351" w:type="dxa"/>
+          </w:tcPr>
+          <w:p>
+            <w:pPr>
+              <w:jc w:val="both"/>
+              <w:cnfStyle w:val="000000000000" w:firstRow="0" w:lastRow="0" w:firstColumn="0" w:lastColumn="0" w:oddVBand="0" w:evenVBand="0" w:oddHBand="0" w:evenHBand="0" w:firstRowFirstColumn="0" w:firstRowLastColumn="0" w:lastRowFirstColumn="0" w:lastRowLastColumn="0"/>
+            </w:pPr>
+            <w:r>
+              <w:t>9001 à 9004</w:t>
+            </w:r>
+          </w:p>
+        </w:tc>
+        <w:tc>
+          <w:tcPr>
+            <w:tcW w:w="5385" w:type="dxa"/>
+          </w:tcPr>
+          <w:p>
+            <w:pPr>
+              <w:jc w:val="both"/>
+              <w:cnfStyle w:val="000000000000" w:firstRow="0" w:lastRow="0" w:firstColumn="0" w:lastColumn="0" w:oddVBand="0" w:evenVBand="0" w:oddHBand="0" w:evenHBand="0" w:firstRowFirstColumn="0" w:firstRowLastColumn="0" w:lastRowFirstColumn="0" w:lastRowLastColumn="0"/>
+            </w:pPr>
+            <w:r>
+              <w:t xml:space="preserve">Minio est un projet open source de stockage objet. Il a été nativement conçu pour les infrastructures cloud à grande échelle. C’est sur ces 4 instances que </w:t>
+            </w:r>
+            <w:r>
+              <w:t>nous stockons nos données image. Le fait d’avoir plusieurs instances nous permet d’une part de gagner en efficacité de calcul, et d’autre part d’assurer la persistance des données.</w:t>
+            </w:r>
+          </w:p>
+          <w:p>
+            <w:pPr>
+              <w:jc w:val="both"/>
+              <w:cnfStyle w:val="000000000000" w:firstRow="0" w:lastRow="0" w:firstColumn="0" w:lastColumn="0" w:oddVBand="0" w:evenVBand="0" w:oddHBand="0" w:evenHBand="0" w:firstRowFirstColumn="0" w:firstRowLastColumn="0" w:lastRowFirstColumn="0" w:lastRowLastColumn="0"/>
+            </w:pPr>
+            <w:r>
+              <w:t xml:space="preserve">  </w:t>
+            </w:r>
+          </w:p>
+        </w:tc>
+      </w:tr>
+      <w:tr>
+        <w:trPr>
+          <w:cnfStyle w:val="000000100000" w:firstRow="0" w:lastRow="0" w:firstColumn="0" w:lastColumn="0" w:oddVBand="0" w:evenVBand="0" w:oddHBand="1" w:evenHBand="0" w:firstRowFirstColumn="0" w:firstRowLastColumn="0" w:lastRowFirstColumn="0" w:lastRowLastColumn="0"/>
+        </w:trPr>
+        <w:tc>
+          <w:tcPr>
+            <w:cnfStyle w:val="001000000000" w:firstRow="0" w:lastRow="0" w:firstColumn="1" w:lastColumn="0" w:oddVBand="0" w:evenVBand="0" w:oddHBand="0" w:evenHBand="0" w:firstRowFirstColumn="0" w:firstRowLastColumn="0" w:lastRowFirstColumn="0" w:lastRowLastColumn="0"/>
+            <w:tcW w:w="1843" w:type="dxa"/>
+          </w:tcPr>
+          <w:p>
+            <w:pPr>
+              <w:jc w:val="both"/>
+            </w:pPr>
+            <w:r>
+              <w:t>spark (Master)</w:t>
+            </w:r>
+          </w:p>
+        </w:tc>
+        <w:tc>
+          <w:tcPr>
+            <w:tcW w:w="1059" w:type="dxa"/>
+          </w:tcPr>
+          <w:p>
+            <w:pPr>
+              <w:jc w:val="both"/>
+              <w:cnfStyle w:val="000000100000" w:firstRow="0" w:lastRow="0" w:firstColumn="0" w:lastColumn="0" w:oddVBand="0" w:evenVBand="0" w:oddHBand="1" w:evenHBand="0" w:firstRowFirstColumn="0" w:firstRowLastColumn="0" w:lastRowFirstColumn="0" w:lastRowLastColumn="0"/>
+            </w:pPr>
+            <w:r>
+              <w:t>1</w:t>
+            </w:r>
+          </w:p>
+        </w:tc>
+        <w:tc>
+          <w:tcPr>
+            <w:tcW w:w="1351" w:type="dxa"/>
+          </w:tcPr>
+          <w:p>
+            <w:pPr>
+              <w:jc w:val="both"/>
+              <w:cnfStyle w:val="000000100000" w:firstRow="0" w:lastRow="0" w:firstColumn="0" w:lastColumn="0" w:oddVBand="0" w:evenVBand="0" w:oddHBand="1" w:evenHBand="0" w:firstRowFirstColumn="0" w:firstRowLastColumn="0" w:lastRowFirstColumn="0" w:lastRowLastColumn="0"/>
+            </w:pPr>
+            <w:r>
+              <w:t>7077</w:t>
+            </w:r>
+          </w:p>
+        </w:tc>
+        <w:tc>
+          <w:tcPr>
+            <w:tcW w:w="5385" w:type="dxa"/>
+          </w:tcPr>
+          <w:p>
+            <w:pPr>
+              <w:jc w:val="both"/>
+              <w:cnfStyle w:val="000000100000" w:firstRow="0" w:lastRow="0" w:firstColumn="0" w:lastColumn="0" w:oddVBand="0" w:evenVBand="0" w:oddHBand="1" w:evenHBand="0" w:firstRowFirstColumn="0" w:firstRowLastColumn="0" w:lastRowFirstColumn="0" w:lastRowLastColumn="0"/>
+            </w:pPr>
+            <w:r>
+              <w:t xml:space="preserve">Le Framework open source de calcul distribué Spark nous permet </w:t>
+            </w:r>
+            <w:r>
+              <w:t>de faire du traitement de données. Cette première image</w:t>
+            </w:r>
+            <w:r>
+              <w:t xml:space="preserve"> Master sert à la transition de données depuis et vers les serveurs Minio. Elle sert également à l’affectation des travaux de calcul aux autres images Spark.</w:t>
+            </w:r>
+            <w:r>
+              <w:t xml:space="preserve"> </w:t>
+            </w:r>
+          </w:p>
+          <w:p>
+            <w:pPr>
+              <w:jc w:val="both"/>
+              <w:cnfStyle w:val="000000100000" w:firstRow="0" w:lastRow="0" w:firstColumn="0" w:lastColumn="0" w:oddVBand="0" w:evenVBand="0" w:oddHBand="1" w:evenHBand="0" w:firstRowFirstColumn="0" w:firstRowLastColumn="0" w:lastRowFirstColumn="0" w:lastRowLastColumn="0"/>
+            </w:pPr>
+          </w:p>
+        </w:tc>
+      </w:tr>
+      <w:tr>
+        <w:tc>
+          <w:tcPr>
+            <w:cnfStyle w:val="001000000000" w:firstRow="0" w:lastRow="0" w:firstColumn="1" w:lastColumn="0" w:oddVBand="0" w:evenVBand="0" w:oddHBand="0" w:evenHBand="0" w:firstRowFirstColumn="0" w:firstRowLastColumn="0" w:lastRowFirstColumn="0" w:lastRowLastColumn="0"/>
+            <w:tcW w:w="1843" w:type="dxa"/>
+          </w:tcPr>
+          <w:p>
+            <w:pPr>
+              <w:jc w:val="both"/>
+            </w:pPr>
+            <w:r>
+              <w:t>Spark (Worker)</w:t>
+            </w:r>
+          </w:p>
+        </w:tc>
+        <w:tc>
+          <w:tcPr>
+            <w:tcW w:w="1059" w:type="dxa"/>
+          </w:tcPr>
+          <w:p>
+            <w:pPr>
+              <w:jc w:val="both"/>
+              <w:cnfStyle w:val="000000000000" w:firstRow="0" w:lastRow="0" w:firstColumn="0" w:lastColumn="0" w:oddVBand="0" w:evenVBand="0" w:oddHBand="0" w:evenHBand="0" w:firstRowFirstColumn="0" w:firstRowLastColumn="0" w:lastRowFirstColumn="0" w:lastRowLastColumn="0"/>
+            </w:pPr>
+            <w:r>
+              <w:t>4</w:t>
+            </w:r>
+          </w:p>
+        </w:tc>
+        <w:tc>
+          <w:tcPr>
+            <w:tcW w:w="1351" w:type="dxa"/>
+          </w:tcPr>
+          <w:p>
+            <w:pPr>
+              <w:jc w:val="both"/>
+              <w:cnfStyle w:val="000000000000" w:firstRow="0" w:lastRow="0" w:firstColumn="0" w:lastColumn="0" w:oddVBand="0" w:evenVBand="0" w:oddHBand="0" w:evenHBand="0" w:firstRowFirstColumn="0" w:firstRowLastColumn="0" w:lastRowFirstColumn="0" w:lastRowLastColumn="0"/>
+            </w:pPr>
+            <w:r>
+              <w:t>8081 à 8084</w:t>
+            </w:r>
+          </w:p>
+        </w:tc>
+        <w:tc>
+          <w:tcPr>
+            <w:tcW w:w="5385" w:type="dxa"/>
+          </w:tcPr>
+          <w:p>
+            <w:pPr>
+              <w:jc w:val="both"/>
+              <w:cnfStyle w:val="000000000000" w:firstRow="0" w:lastRow="0" w:firstColumn="0" w:lastColumn="0" w:oddVBand="0" w:evenVBand="0" w:oddHBand="0" w:evenHBand="0" w:firstRowFirstColumn="0" w:firstRowLastColumn="0" w:lastRowFirstColumn="0" w:lastRowLastColumn="0"/>
+            </w:pPr>
+            <w:r>
+              <w:t>Ces autres images Spark quant à elles sont dédiées au traitement des données images. Ce sont elles qui appliquent l’algorithme d’apprentissage actif sur les données annotées.</w:t>
+            </w:r>
+          </w:p>
+          <w:p>
+            <w:pPr>
+              <w:jc w:val="both"/>
+              <w:cnfStyle w:val="000000000000" w:firstRow="0" w:lastRow="0" w:firstColumn="0" w:lastColumn="0" w:oddVBand="0" w:evenVBand="0" w:oddHBand="0" w:evenHBand="0" w:firstRowFirstColumn="0" w:firstRowLastColumn="0" w:lastRowFirstColumn="0" w:lastRowLastColumn="0"/>
+            </w:pPr>
+          </w:p>
+        </w:tc>
+      </w:tr>
+      <w:tr>
+        <w:trPr>
+          <w:cnfStyle w:val="000000100000" w:firstRow="0" w:lastRow="0" w:firstColumn="0" w:lastColumn="0" w:oddVBand="0" w:evenVBand="0" w:oddHBand="1" w:evenHBand="0" w:firstRowFirstColumn="0" w:firstRowLastColumn="0" w:lastRowFirstColumn="0" w:lastRowLastColumn="0"/>
+        </w:trPr>
+        <w:tc>
+          <w:tcPr>
+            <w:cnfStyle w:val="001000000000" w:firstRow="0" w:lastRow="0" w:firstColumn="1" w:lastColumn="0" w:oddVBand="0" w:evenVBand="0" w:oddHBand="0" w:evenHBand="0" w:firstRowFirstColumn="0" w:firstRowLastColumn="0" w:lastRowFirstColumn="0" w:lastRowLastColumn="0"/>
+            <w:tcW w:w="1843" w:type="dxa"/>
+          </w:tcPr>
+          <w:p>
+            <w:pPr>
+              <w:jc w:val="both"/>
+            </w:pPr>
+            <w:r>
+              <w:t>elasticsearch</w:t>
+            </w:r>
+          </w:p>
+        </w:tc>
+        <w:tc>
+          <w:tcPr>
+            <w:tcW w:w="1059" w:type="dxa"/>
+          </w:tcPr>
+          <w:p>
+            <w:pPr>
+              <w:jc w:val="both"/>
+              <w:cnfStyle w:val="000000100000" w:firstRow="0" w:lastRow="0" w:firstColumn="0" w:lastColumn="0" w:oddVBand="0" w:evenVBand="0" w:oddHBand="1" w:evenHBand="0" w:firstRowFirstColumn="0" w:firstRowLastColumn="0" w:lastRowFirstColumn="0" w:lastRowLastColumn="0"/>
+            </w:pPr>
+            <w:r>
+              <w:t>1</w:t>
+            </w:r>
+          </w:p>
+        </w:tc>
+        <w:tc>
+          <w:tcPr>
+            <w:tcW w:w="1351" w:type="dxa"/>
+          </w:tcPr>
+          <w:p>
+            <w:pPr>
+              <w:jc w:val="both"/>
+              <w:cnfStyle w:val="000000100000" w:firstRow="0" w:lastRow="0" w:firstColumn="0" w:lastColumn="0" w:oddVBand="0" w:evenVBand="0" w:oddHBand="1" w:evenHBand="0" w:firstRowFirstColumn="0" w:firstRowLastColumn="0" w:lastRowFirstColumn="0" w:lastRowLastColumn="0"/>
+            </w:pPr>
+            <w:r>
+              <w:t>9200</w:t>
+            </w:r>
+          </w:p>
+        </w:tc>
+        <w:tc>
+          <w:tcPr>
+            <w:tcW w:w="5385" w:type="dxa"/>
+          </w:tcPr>
+          <w:p>
+            <w:pPr>
+              <w:jc w:val="both"/>
+              <w:cnfStyle w:val="000000100000" w:firstRow="0" w:lastRow="0" w:firstColumn="0" w:lastColumn="0" w:oddVBand="0" w:evenVBand="0" w:oddHBand="1" w:evenHBand="0" w:firstRowFirstColumn="0" w:firstRowLastColumn="0" w:lastRowFirstColumn="0" w:lastRowLastColumn="0"/>
+            </w:pPr>
+            <w:r>
+              <w:t>Elasticsearch est un référenceur de données ainsi qu’un moteur de recherche et d’analyse. C’est lui qui va indexer les données stockées sur les serveurs Minio afin qu’elles puissent être exploitées, notamment par les images Spark.</w:t>
+            </w:r>
+          </w:p>
+          <w:p>
+            <w:pPr>
+              <w:jc w:val="both"/>
+              <w:cnfStyle w:val="000000100000" w:firstRow="0" w:lastRow="0" w:firstColumn="0" w:lastColumn="0" w:oddVBand="0" w:evenVBand="0" w:oddHBand="1" w:evenHBand="0" w:firstRowFirstColumn="0" w:firstRowLastColumn="0" w:lastRowFirstColumn="0" w:lastRowLastColumn="0"/>
+            </w:pPr>
+          </w:p>
+        </w:tc>
+      </w:tr>
+      <w:tr>
+        <w:tc>
+          <w:tcPr>
+            <w:cnfStyle w:val="001000000000" w:firstRow="0" w:lastRow="0" w:firstColumn="1" w:lastColumn="0" w:oddVBand="0" w:evenVBand="0" w:oddHBand="0" w:evenHBand="0" w:firstRowFirstColumn="0" w:firstRowLastColumn="0" w:lastRowFirstColumn="0" w:lastRowLastColumn="0"/>
+            <w:tcW w:w="1843" w:type="dxa"/>
+          </w:tcPr>
+          <w:p>
+            <w:pPr>
+              <w:jc w:val="both"/>
+            </w:pPr>
+            <w:r>
+              <w:t>Kibana</w:t>
+            </w:r>
+          </w:p>
+        </w:tc>
+        <w:tc>
+          <w:tcPr>
+            <w:tcW w:w="1059" w:type="dxa"/>
+          </w:tcPr>
+          <w:p>
+            <w:pPr>
+              <w:jc w:val="both"/>
+              <w:cnfStyle w:val="000000000000" w:firstRow="0" w:lastRow="0" w:firstColumn="0" w:lastColumn="0" w:oddVBand="0" w:evenVBand="0" w:oddHBand="0" w:evenHBand="0" w:firstRowFirstColumn="0" w:firstRowLastColumn="0" w:lastRowFirstColumn="0" w:lastRowLastColumn="0"/>
+            </w:pPr>
+            <w:r>
+              <w:t>1</w:t>
+            </w:r>
+          </w:p>
+        </w:tc>
+        <w:tc>
+          <w:tcPr>
+            <w:tcW w:w="1351" w:type="dxa"/>
+          </w:tcPr>
+          <w:p>
+            <w:pPr>
+              <w:jc w:val="both"/>
+              <w:cnfStyle w:val="000000000000" w:firstRow="0" w:lastRow="0" w:firstColumn="0" w:lastColumn="0" w:oddVBand="0" w:evenVBand="0" w:oddHBand="0" w:evenHBand="0" w:firstRowFirstColumn="0" w:firstRowLastColumn="0" w:lastRowFirstColumn="0" w:lastRowLastColumn="0"/>
+            </w:pPr>
+            <w:r>
+              <w:t>5601</w:t>
+            </w:r>
+          </w:p>
+        </w:tc>
+        <w:tc>
+          <w:tcPr>
+            <w:tcW w:w="5385" w:type="dxa"/>
+          </w:tcPr>
+          <w:p>
+            <w:pPr>
+              <w:jc w:val="both"/>
+              <w:cnfStyle w:val="000000000000" w:firstRow="0" w:lastRow="0" w:firstColumn="0" w:lastColumn="0" w:oddVBand="0" w:evenVBand="0" w:oddHBand="0" w:evenHBand="0" w:firstRowFirstColumn="0" w:firstRowLastColumn="0" w:lastRowFirstColumn="0" w:lastRowLastColumn="0"/>
+            </w:pPr>
+            <w:r>
+              <w:t>Kibana est un greffon à Elasticsearch, servant à la visualisation des données qui y sont référencées.</w:t>
+            </w:r>
+          </w:p>
+        </w:tc>
+      </w:tr>
+    </w:tbl>
+    <w:p>
+      <w:pPr>
+        <w:jc w:val="both"/>
+      </w:pPr>
+    </w:p>
+    <w:p>
+      <w:pPr>
+        <w:pStyle w:val="Titre2"/>
+        <w:numPr>
+          <w:ilvl w:val="0"/>
+          <w:numId w:val="3"/>
+        </w:numPr>
+      </w:pPr>
+      <w:r>
+        <w:t>Algorithmes de classification</w:t>
+      </w:r>
+    </w:p>
+    <w:p>
+      <w:bookmarkStart w:id="4" w:name="_GoBack"/>
+      <w:bookmarkEnd w:id="4"/>
+    </w:p>
+    <w:p>
+      <w:r>
+        <w:br w:type="page"/>
+      </w:r>
+    </w:p>
+    <w:p>
+      <w:pPr>
+        <w:pStyle w:val="Titre1"/>
+      </w:pPr>
+      <w:bookmarkStart w:id="5" w:name="_Toc535847097"/>
+      <w:r>
+        <w:lastRenderedPageBreak/>
+        <w:t>Démarche</w:t>
+      </w:r>
+      <w:bookmarkEnd w:id="5"/>
+      <w:r>
+        <w:t xml:space="preserve"> </w:t>
       </w:r>
     </w:p>
     <w:p/>
     <w:p>
       <w:r>
-        <w:br w:type="page"/>
-      </w:r>
-    </w:p>
-    <w:p>
-      <w:pPr>
-        <w:pStyle w:val="Titre1"/>
-      </w:pPr>
-      <w:bookmarkStart w:id="4" w:name="_Toc535847097"/>
-      <w:r>
-        <w:lastRenderedPageBreak/>
-        <w:t>Démarche</w:t>
-      </w:r>
-      <w:bookmarkEnd w:id="4"/>
-      <w:r>
-        <w:t xml:space="preserve"> </w:t>
-      </w:r>
-    </w:p>
-    <w:p/>
-    <w:p>
-      <w:r>
         <w:t>2 pages</w:t>
       </w:r>
-      <w:bookmarkStart w:id="5" w:name="_GoBack"/>
-      <w:bookmarkEnd w:id="5"/>
     </w:p>
     <w:p/>
     <w:p>
@@ -1436,6 +1913,7 @@
           <w:calendar w:val="gregorian"/>
         </w:date>
       </w:sdtPr>
+      <w:sdtEndPr/>
       <w:sdtContent>
         <w:r>
           <w:t>2018-2019</w:t>
@@ -1493,6 +1971,7 @@
         <w:dataBinding w:prefixMappings="xmlns:ns0='http://purl.org/dc/elements/1.1/' xmlns:ns1='http://schemas.openxmlformats.org/package/2006/metadata/core-properties' " w:xpath="/ns1:coreProperties[1]/ns0:title[1]" w:storeItemID="{6C3C8BC8-F283-45AE-878A-BAB7291924A1}"/>
         <w:text/>
       </w:sdtPr>
+      <w:sdtEndPr/>
       <w:sdtContent>
         <w:r>
           <w:t>Rapport de Projet Intégrateur</w:t>
@@ -1516,9 +1995,10 @@
         <w:dataBinding w:prefixMappings="xmlns:ns0='http://purl.org/dc/elements/1.1/' xmlns:ns1='http://schemas.openxmlformats.org/package/2006/metadata/core-properties' " w:xpath="/ns1:coreProperties[1]/ns0:creator[1]" w:storeItemID="{6C3C8BC8-F283-45AE-878A-BAB7291924A1}"/>
         <w:text/>
       </w:sdtPr>
+      <w:sdtEndPr/>
       <w:sdtContent>
         <w:r>
-          <w:t xml:space="preserve">Adrian MEGA, Hao HU, Mohamed EL FILALI </w:t>
+          <w:t>Adrian MEGA, Hao HU, Mohamed EL FILALI</w:t>
         </w:r>
       </w:sdtContent>
     </w:sdt>
@@ -1651,6 +2131,95 @@
     </w:lvl>
   </w:abstractNum>
   <w:abstractNum w:abstractNumId="1" w15:restartNumberingAfterBreak="0">
+    <w:nsid w:val="4C342147"/>
+    <w:multiLevelType w:val="hybridMultilevel"/>
+    <w:tmpl w:val="91ECB2CC"/>
+    <w:lvl w:ilvl="0" w:tplc="040C0011">
+      <w:start w:val="1"/>
+      <w:numFmt w:val="decimal"/>
+      <w:lvlText w:val="%1)"/>
+      <w:lvlJc w:val="left"/>
+      <w:pPr>
+        <w:ind w:left="720" w:hanging="360"/>
+      </w:pPr>
+      <w:rPr>
+        <w:rFonts w:hint="default"/>
+      </w:rPr>
+    </w:lvl>
+    <w:lvl w:ilvl="1" w:tplc="040C0019" w:tentative="1">
+      <w:start w:val="1"/>
+      <w:numFmt w:val="lowerLetter"/>
+      <w:lvlText w:val="%2."/>
+      <w:lvlJc w:val="left"/>
+      <w:pPr>
+        <w:ind w:left="1440" w:hanging="360"/>
+      </w:pPr>
+    </w:lvl>
+    <w:lvl w:ilvl="2" w:tplc="040C001B" w:tentative="1">
+      <w:start w:val="1"/>
+      <w:numFmt w:val="lowerRoman"/>
+      <w:lvlText w:val="%3."/>
+      <w:lvlJc w:val="right"/>
+      <w:pPr>
+        <w:ind w:left="2160" w:hanging="180"/>
+      </w:pPr>
+    </w:lvl>
+    <w:lvl w:ilvl="3" w:tplc="040C000F" w:tentative="1">
+      <w:start w:val="1"/>
+      <w:numFmt w:val="decimal"/>
+      <w:lvlText w:val="%4."/>
+      <w:lvlJc w:val="left"/>
+      <w:pPr>
+        <w:ind w:left="2880" w:hanging="360"/>
+      </w:pPr>
+    </w:lvl>
+    <w:lvl w:ilvl="4" w:tplc="040C0019" w:tentative="1">
+      <w:start w:val="1"/>
+      <w:numFmt w:val="lowerLetter"/>
+      <w:lvlText w:val="%5."/>
+      <w:lvlJc w:val="left"/>
+      <w:pPr>
+        <w:ind w:left="3600" w:hanging="360"/>
+      </w:pPr>
+    </w:lvl>
+    <w:lvl w:ilvl="5" w:tplc="040C001B" w:tentative="1">
+      <w:start w:val="1"/>
+      <w:numFmt w:val="lowerRoman"/>
+      <w:lvlText w:val="%6."/>
+      <w:lvlJc w:val="right"/>
+      <w:pPr>
+        <w:ind w:left="4320" w:hanging="180"/>
+      </w:pPr>
+    </w:lvl>
+    <w:lvl w:ilvl="6" w:tplc="040C000F" w:tentative="1">
+      <w:start w:val="1"/>
+      <w:numFmt w:val="decimal"/>
+      <w:lvlText w:val="%7."/>
+      <w:lvlJc w:val="left"/>
+      <w:pPr>
+        <w:ind w:left="5040" w:hanging="360"/>
+      </w:pPr>
+    </w:lvl>
+    <w:lvl w:ilvl="7" w:tplc="040C0019" w:tentative="1">
+      <w:start w:val="1"/>
+      <w:numFmt w:val="lowerLetter"/>
+      <w:lvlText w:val="%8."/>
+      <w:lvlJc w:val="left"/>
+      <w:pPr>
+        <w:ind w:left="5760" w:hanging="360"/>
+      </w:pPr>
+    </w:lvl>
+    <w:lvl w:ilvl="8" w:tplc="040C001B" w:tentative="1">
+      <w:start w:val="1"/>
+      <w:numFmt w:val="lowerRoman"/>
+      <w:lvlText w:val="%9."/>
+      <w:lvlJc w:val="right"/>
+      <w:pPr>
+        <w:ind w:left="6480" w:hanging="180"/>
+      </w:pPr>
+    </w:lvl>
+  </w:abstractNum>
+  <w:abstractNum w:abstractNumId="2" w15:restartNumberingAfterBreak="0">
     <w:nsid w:val="511B38B3"/>
     <w:multiLevelType w:val="hybridMultilevel"/>
     <w:tmpl w:val="2E282B34"/>
@@ -1763,10 +2332,13 @@
     </w:lvl>
   </w:abstractNum>
   <w:num w:numId="1">
-    <w:abstractNumId w:val="1"/>
+    <w:abstractNumId w:val="2"/>
   </w:num>
   <w:num w:numId="2">
     <w:abstractNumId w:val="0"/>
+  </w:num>
+  <w:num w:numId="3">
+    <w:abstractNumId w:val="1"/>
   </w:num>
 </w:numbering>
 </file>
@@ -2631,6 +3203,99 @@
     <w:uiPriority w:val="99"/>
     <w:rsid w:val="008973E2"/>
   </w:style>
+  <w:style w:type="table" w:styleId="Tableausimple3">
+    <w:name w:val="Plain Table 3"/>
+    <w:basedOn w:val="TableauNormal"/>
+    <w:uiPriority w:val="43"/>
+    <w:rsid w:val="009947B4"/>
+    <w:pPr>
+      <w:spacing w:after="0" w:line="240" w:lineRule="auto"/>
+    </w:pPr>
+    <w:tblPr>
+      <w:tblStyleRowBandSize w:val="1"/>
+      <w:tblStyleColBandSize w:val="1"/>
+    </w:tblPr>
+    <w:tblStylePr w:type="firstRow">
+      <w:rPr>
+        <w:b/>
+        <w:bCs/>
+        <w:caps/>
+      </w:rPr>
+      <w:tblPr/>
+      <w:tcPr>
+        <w:tcBorders>
+          <w:bottom w:val="single" w:sz="4" w:space="0" w:color="7F7F7F" w:themeColor="text1" w:themeTint="80"/>
+        </w:tcBorders>
+      </w:tcPr>
+    </w:tblStylePr>
+    <w:tblStylePr w:type="lastRow">
+      <w:rPr>
+        <w:b/>
+        <w:bCs/>
+        <w:caps/>
+      </w:rPr>
+      <w:tblPr/>
+      <w:tcPr>
+        <w:tcBorders>
+          <w:top w:val="nil"/>
+        </w:tcBorders>
+      </w:tcPr>
+    </w:tblStylePr>
+    <w:tblStylePr w:type="firstCol">
+      <w:rPr>
+        <w:b/>
+        <w:bCs/>
+        <w:caps/>
+      </w:rPr>
+      <w:tblPr/>
+      <w:tcPr>
+        <w:tcBorders>
+          <w:right w:val="single" w:sz="4" w:space="0" w:color="7F7F7F" w:themeColor="text1" w:themeTint="80"/>
+        </w:tcBorders>
+      </w:tcPr>
+    </w:tblStylePr>
+    <w:tblStylePr w:type="lastCol">
+      <w:rPr>
+        <w:b/>
+        <w:bCs/>
+        <w:caps/>
+      </w:rPr>
+      <w:tblPr/>
+      <w:tcPr>
+        <w:tcBorders>
+          <w:left w:val="nil"/>
+        </w:tcBorders>
+      </w:tcPr>
+    </w:tblStylePr>
+    <w:tblStylePr w:type="band1Vert">
+      <w:tblPr/>
+      <w:tcPr>
+        <w:shd w:val="clear" w:color="auto" w:fill="F2F2F2" w:themeFill="background1" w:themeFillShade="F2"/>
+      </w:tcPr>
+    </w:tblStylePr>
+    <w:tblStylePr w:type="band1Horz">
+      <w:tblPr/>
+      <w:tcPr>
+        <w:shd w:val="clear" w:color="auto" w:fill="F2F2F2" w:themeFill="background1" w:themeFillShade="F2"/>
+      </w:tcPr>
+    </w:tblStylePr>
+    <w:tblStylePr w:type="neCell">
+      <w:tblPr/>
+      <w:tcPr>
+        <w:tcBorders>
+          <w:left w:val="nil"/>
+        </w:tcBorders>
+      </w:tcPr>
+    </w:tblStylePr>
+    <w:tblStylePr w:type="nwCell">
+      <w:tblPr/>
+      <w:tcPr>
+        <w:tcBorders>
+          <w:right w:val="nil"/>
+        </w:tcBorders>
+      </w:tcPr>
+    </w:tblStylePr>
+  </w:style>
 </w:styles>
 </file>
 
@@ -2882,7 +3547,7 @@
     <w:charset w:val="00"/>
     <w:family w:val="swiss"/>
     <w:pitch w:val="variable"/>
-    <w:sig w:usb0="E0002AFF" w:usb1="4000ACFF" w:usb2="00000001" w:usb3="00000000" w:csb0="000001FF" w:csb1="00000000"/>
+    <w:sig w:usb0="E0002AFF" w:usb1="C000247B" w:usb2="00000009" w:usb3="00000000" w:csb0="000001FF" w:csb1="00000000"/>
   </w:font>
   <w:font w:name="Courier New">
     <w:panose1 w:val="02070309020205020404"/>
@@ -2896,7 +3561,7 @@
     <w:charset w:val="00"/>
     <w:family w:val="roman"/>
     <w:pitch w:val="variable"/>
-    <w:sig w:usb0="E0002AFF" w:usb1="C0007841" w:usb2="00000009" w:usb3="00000000" w:csb0="000001FF" w:csb1="00000000"/>
+    <w:sig w:usb0="E0002EFF" w:usb1="C000785B" w:usb2="00000009" w:usb3="00000000" w:csb0="000001FF" w:csb1="00000000"/>
   </w:font>
   <w:font w:name="Wingdings">
     <w:panose1 w:val="05000000000000000000"/>
@@ -2917,7 +3582,7 @@
     <w:charset w:val="00"/>
     <w:family w:val="swiss"/>
     <w:pitch w:val="variable"/>
-    <w:sig w:usb0="A0002AEF" w:usb1="4000207B" w:usb2="00000000" w:usb3="00000000" w:csb0="000001FF" w:csb1="00000000"/>
+    <w:sig w:usb0="E0002AFF" w:usb1="C000247B" w:usb2="00000009" w:usb3="00000000" w:csb0="000001FF" w:csb1="00000000"/>
   </w:font>
 </w:fonts>
 </file>
@@ -2939,6 +3604,8 @@
   </w:compat>
   <w:rsids>
     <w:rsidRoot w:val="00AF31BA"/>
+    <w:rsid w:val="002C46B4"/>
+    <w:rsid w:val="00935677"/>
     <w:rsid w:val="00AF31BA"/>
     <w:rsid w:val="00B97798"/>
   </w:rsids>

--- a/docs/5sdbd-integrateur-rapport.docx
+++ b/docs/5sdbd-integrateur-rapport.docx
@@ -1225,6 +1225,7 @@
     <w:p/>
     <w:p>
       <w:pPr>
+        <w:ind w:firstLine="360"/>
         <w:jc w:val="both"/>
       </w:pPr>
       <w:r>
@@ -1234,10 +1235,6 @@
     <w:p>
       <w:pPr>
         <w:pStyle w:val="Titre2"/>
-        <w:numPr>
-          <w:ilvl w:val="0"/>
-          <w:numId w:val="3"/>
-        </w:numPr>
       </w:pPr>
       <w:r>
         <w:t>Architecture orientée services</w:t>
@@ -1245,6 +1242,7 @@
     </w:p>
     <w:p>
       <w:pPr>
+        <w:ind w:firstLine="360"/>
         <w:jc w:val="both"/>
       </w:pPr>
       <w:r>
@@ -1738,21 +1736,231 @@
       </w:pPr>
     </w:p>
     <w:p>
+      <w:r>
+        <w:br w:type="page"/>
+      </w:r>
+    </w:p>
+    <w:p>
+      <w:pPr>
+        <w:pStyle w:val="Titre2"/>
+      </w:pPr>
+      <w:r>
+        <w:lastRenderedPageBreak/>
+        <w:t>Algorithmes de classification</w:t>
+      </w:r>
+    </w:p>
+    <w:p>
+      <w:r>
+        <w:t>** Dire ce qui marche pour l’envoi + indexation + traitement d’image **</w:t>
+      </w:r>
+    </w:p>
+    <w:p/>
+    <w:p>
+      <w:r>
+        <w:br w:type="page"/>
+      </w:r>
+    </w:p>
+    <w:p>
+      <w:pPr>
+        <w:pStyle w:val="Titre1"/>
+      </w:pPr>
+      <w:bookmarkStart w:id="4" w:name="_Toc535847097"/>
+      <w:r>
+        <w:lastRenderedPageBreak/>
+        <w:t>Démarche</w:t>
+      </w:r>
+      <w:bookmarkEnd w:id="4"/>
+      <w:r>
+        <w:t xml:space="preserve"> </w:t>
+      </w:r>
+    </w:p>
+    <w:p/>
+    <w:p>
+      <w:pPr>
+        <w:ind w:firstLine="360"/>
+        <w:jc w:val="both"/>
+      </w:pPr>
+      <w:r>
+        <w:t>Afin de compléter notre projet, nous avons exploré différentes pistes sur chacune des fonctionnalités de notre application. Cette partie a pour but de présenter notre démarche de recherche.</w:t>
+      </w:r>
+    </w:p>
+    <w:p>
       <w:pPr>
         <w:pStyle w:val="Titre2"/>
         <w:numPr>
           <w:ilvl w:val="0"/>
-          <w:numId w:val="3"/>
+          <w:numId w:val="4"/>
         </w:numPr>
       </w:pPr>
       <w:r>
-        <w:t>Algorithmes de classification</w:t>
-      </w:r>
-    </w:p>
-    <w:p>
-      <w:bookmarkStart w:id="4" w:name="_GoBack"/>
-      <w:bookmarkEnd w:id="4"/>
-    </w:p>
+        <w:t>Premier Docker Compose et Portainer</w:t>
+      </w:r>
+    </w:p>
+    <w:p>
+      <w:pPr>
+        <w:ind w:firstLine="360"/>
+        <w:jc w:val="both"/>
+      </w:pPr>
+      <w:r>
+        <w:t>Ce projet a été l’occasion de nous former sur l’utilisation de Docker. Entrevu dans les enseignements à l’INSA, nous n’avons jamais eu de réelle mise en pratique auparavant. Adrian ayant déjà travaillé en entreprise avec cet outil, il a été en mesure d’apporter à l’équipe son expérience avec Docker ainsi que Docker Compose.</w:t>
+      </w:r>
+    </w:p>
+    <w:p>
+      <w:pPr>
+        <w:ind w:firstLine="360"/>
+        <w:jc w:val="both"/>
+      </w:pPr>
+      <w:r>
+        <w:t>Le premier outil ajouté au Docker Compose de notre projet fut Portainer. Bien qu’il ne réponde pas à une exigence du projet, il s’est avéré très utile durant tout le développement du projet. Véritable tableau d’administration de containers, il nous permettait de lancer des tests individuels, de s’assurer du bon fonctionnement de chaque container et de leur bonne communication. Portainer est facile d’installation car une image préconçue est rendue disponible sur les serveurs de Docker.</w:t>
+      </w:r>
+    </w:p>
+    <w:p>
+      <w:pPr>
+        <w:pStyle w:val="Titre2"/>
+        <w:numPr>
+          <w:ilvl w:val="0"/>
+          <w:numId w:val="5"/>
+        </w:numPr>
+      </w:pPr>
+      <w:r>
+        <w:t xml:space="preserve"> Minio</w:t>
+      </w:r>
+      <w:r>
+        <w:t xml:space="preserve"> et configuration de ports réseau</w:t>
+      </w:r>
+    </w:p>
+    <w:p>
+      <w:pPr>
+        <w:ind w:firstLine="360"/>
+        <w:jc w:val="both"/>
+      </w:pPr>
+      <w:r>
+        <w:t>Minio doit nous servir à stocker les images satellites qui seront ensuite indexées par Elasticsearch.</w:t>
+      </w:r>
+      <w:r>
+        <w:t xml:space="preserve"> L’installation de Minio peut aussi se faire via une image des serveurs Docker déjà prête à l’emploi. </w:t>
+      </w:r>
+      <w:r>
+        <w:t xml:space="preserve">Nous avons trouvé des exemples de projets incluant l’initialisation d’instances Minio sur un Docker Compose et nous nous en sommes inspiré pour notre propre configuration. </w:t>
+      </w:r>
+      <w:r>
+        <w:t>En discutant avec nos enseignants, ainsi qu’avec l’intervenant de Thalès, il a été défini que pour des raisons de performance, il y aurait quatre instances Minio qui devraient tourner en parallèle. Les données seraient alors partagées entre les 4 serveurs.</w:t>
+      </w:r>
+    </w:p>
+    <w:p>
+      <w:pPr>
+        <w:ind w:firstLine="360"/>
+        <w:jc w:val="both"/>
+      </w:pPr>
+      <w:r>
+        <w:t xml:space="preserve">Afin d’avoir une configuration cohérente, nous avons beaucoup travaillé sur l’optimisation de l’utilisation des ports afin d’accéder à chaque service. Tout en conservant la configuration de base, nous voulions simplifier au maximum les accès à chaque service. Notons qu’avec Docker, nous pouvons accéder à un service soit par une adresse IP donnée, soit par un port défini sur localhost (ou une autre adresse, il est possible de créer des réseaux autres que le réseau de base sur Docker). Nous avons choisi de mettre tous nos services sur le même serveur local de base, avec un port bien défini par service (la liste de ces ports est disponible dans la partie </w:t>
+      </w:r>
+      <w:r>
+        <w:rPr>
+          <w:u w:val="single"/>
+        </w:rPr>
+        <w:t>Fonctions Implémentées</w:t>
+      </w:r>
+      <w:r>
+        <w:t> de ce rapport).</w:t>
+      </w:r>
+    </w:p>
+    <w:p>
+      <w:pPr>
+        <w:ind w:firstLine="360"/>
+        <w:jc w:val="both"/>
+      </w:pPr>
+      <w:r>
+        <w:t xml:space="preserve">Enfin, les quatre instances Minio sont capables de communiquer entre elles. Cela permet d’une part </w:t>
+      </w:r>
+      <w:r>
+        <w:t>de référencer le contenu les autres instances depuis n’importe laquelle (elles ont conscience de fonctionner ensemble), d’autre part de pouvoir faire de la sauvegarde de données sur les autres instances.</w:t>
+      </w:r>
+    </w:p>
+    <w:p>
+      <w:pPr>
+        <w:pStyle w:val="Titre2"/>
+      </w:pPr>
+      <w:r>
+        <w:t>Elasticsearch et Kibana</w:t>
+      </w:r>
+    </w:p>
+    <w:p>
+      <w:pPr>
+        <w:ind w:firstLine="360"/>
+        <w:jc w:val="both"/>
+      </w:pPr>
+      <w:r>
+        <w:t xml:space="preserve">L’installation de Elasticsearch fut plus complexe que les installations précédentes. A la façon de Minio, nous avons cherché des exemples de configuration de Elasticsearch dans d’autres projets incluant un Docker Compose. La configuration trouvée ne fonctionnait jamais sur nos machines de tests. Nous avons donc fait abstraction des configurations conseillées pour nous concentrer sur les paramétrages essentiels uniquement. Après plusieurs tests, nous avons défini une configuration </w:t>
+      </w:r>
+      <w:r>
+        <w:t>minimale et efficace pour notre application.</w:t>
+      </w:r>
+    </w:p>
+    <w:p>
+      <w:pPr>
+        <w:ind w:firstLine="360"/>
+        <w:jc w:val="both"/>
+      </w:pPr>
+      <w:r>
+        <w:t>Kibana était souvent associé à Elasticsearch lorsque nous faisions nos recherches sur l’installation de ce dernier. Après avoir étudié son utilisation, nous avons jugé intéressant de l’inclure dans l’architecture de notre projet, afin de visionner les données indexées. Pour les deux services, nous utilisons des images préconçues disponibles sur les servers Docker Elastic.</w:t>
+      </w:r>
+    </w:p>
+    <w:p>
+      <w:pPr>
+        <w:pStyle w:val="Titre2"/>
+      </w:pPr>
+      <w:r>
+        <w:lastRenderedPageBreak/>
+        <w:t>Spark</w:t>
+      </w:r>
+    </w:p>
+    <w:p>
+      <w:r>
+        <w:t xml:space="preserve">** Quels ont été les procédés pour comprendre le fonctionnement de </w:t>
+      </w:r>
+      <w:proofErr w:type="spellStart"/>
+      <w:r>
+        <w:t>spark</w:t>
+      </w:r>
+      <w:proofErr w:type="spellEnd"/>
+      <w:r>
+        <w:t xml:space="preserve">, l’installer et l’utiliser (c’est là que on peut parler de </w:t>
+      </w:r>
+      <w:proofErr w:type="spellStart"/>
+      <w:r>
+        <w:t>pyspark</w:t>
+      </w:r>
+      <w:proofErr w:type="spellEnd"/>
+      <w:r>
+        <w:t xml:space="preserve"> **</w:t>
+      </w:r>
+    </w:p>
+    <w:p>
+      <w:pPr>
+        <w:pStyle w:val="Titre2"/>
+      </w:pPr>
+      <w:r>
+        <w:t>Classification</w:t>
+      </w:r>
+      <w:r>
+        <w:t xml:space="preserve"> et indexation</w:t>
+      </w:r>
+    </w:p>
+    <w:p>
+      <w:r>
+        <w:t xml:space="preserve">** même question pour les algos de traitement d’image (c’est là qu’on parle de </w:t>
+      </w:r>
+      <w:proofErr w:type="spellStart"/>
+      <w:r>
+        <w:t>Keras</w:t>
+      </w:r>
+      <w:proofErr w:type="spellEnd"/>
+      <w:r>
+        <w:t>) **</w:t>
+      </w:r>
+    </w:p>
+    <w:p/>
     <w:p>
       <w:r>
         <w:br w:type="page"/>
@@ -1762,48 +1970,84 @@
       <w:pPr>
         <w:pStyle w:val="Titre1"/>
       </w:pPr>
-      <w:bookmarkStart w:id="5" w:name="_Toc535847097"/>
-      <w:r>
-        <w:lastRenderedPageBreak/>
-        <w:t>Démarche</w:t>
-      </w:r>
-      <w:bookmarkEnd w:id="5"/>
-      <w:r>
-        <w:t xml:space="preserve"> </w:t>
-      </w:r>
-    </w:p>
-    <w:p/>
-    <w:p>
-      <w:r>
-        <w:t>2 pages</w:t>
-      </w:r>
-    </w:p>
-    <w:p/>
-    <w:p>
-      <w:r>
-        <w:br w:type="page"/>
-      </w:r>
-    </w:p>
-    <w:p>
-      <w:pPr>
-        <w:pStyle w:val="Titre1"/>
-      </w:pPr>
-      <w:bookmarkStart w:id="6" w:name="_Toc535847098"/>
+      <w:bookmarkStart w:id="5" w:name="_Toc535847098"/>
       <w:r>
         <w:lastRenderedPageBreak/>
         <w:t>Résultats</w:t>
       </w:r>
-      <w:bookmarkEnd w:id="6"/>
+      <w:bookmarkEnd w:id="5"/>
     </w:p>
     <w:p/>
     <w:p>
-      <w:r>
-        <w:t>1 page</w:t>
+      <w:pPr>
+        <w:ind w:firstLine="426"/>
+        <w:jc w:val="both"/>
+      </w:pPr>
+      <w:r>
+        <w:t>Cette partie du rapport montrera comment installer notre application et la mettre en fonctionnement avec les images déployées sur les serveurs et l’apprentissage actif lancé.</w:t>
+      </w:r>
+    </w:p>
+    <w:p>
+      <w:pPr>
+        <w:pStyle w:val="Titre2"/>
+        <w:numPr>
+          <w:ilvl w:val="0"/>
+          <w:numId w:val="6"/>
+        </w:numPr>
+      </w:pPr>
+      <w:r>
+        <w:t>Initialisation de l’architecture</w:t>
+      </w:r>
+    </w:p>
+    <w:p>
+      <w:r>
+        <w:t>En se plaçant dans le répertoire de projet, il suffit de lancer la commande suivante :</w:t>
+      </w:r>
+    </w:p>
+    <w:p>
+      <w:pPr>
+        <w:pStyle w:val="Citation"/>
+      </w:pPr>
+      <w:proofErr w:type="gramStart"/>
+      <w:r>
+        <w:t>docker</w:t>
+      </w:r>
+      <w:proofErr w:type="gramEnd"/>
+      <w:r>
+        <w:t>-compose up -d</w:t>
+      </w:r>
+    </w:p>
+    <w:p>
+      <w:r>
+        <w:t>Ainsi toute l’architecture Docker sera installée sur la machine hôte.</w:t>
+      </w:r>
+    </w:p>
+    <w:p>
+      <w:pPr>
+        <w:pStyle w:val="Titre2"/>
+      </w:pPr>
+      <w:r>
+        <w:t>Ajout d’images sur Minio et indexation du contenu</w:t>
+      </w:r>
+    </w:p>
+    <w:p>
+      <w:proofErr w:type="spellStart"/>
+      <w:r>
+        <w:t>Etc</w:t>
+      </w:r>
+      <w:proofErr w:type="spellEnd"/>
+      <w:r>
+        <w:t xml:space="preserve"> …</w:t>
       </w:r>
     </w:p>
     <w:p/>
     <w:p>
       <w:r>
+        <w:t>Et conclure sur le score calculé par le model</w:t>
+      </w:r>
+    </w:p>
+    <w:p>
+      <w:r>
         <w:br w:type="page"/>
       </w:r>
     </w:p>
@@ -1811,18 +2055,17 @@
       <w:pPr>
         <w:pStyle w:val="Titre1"/>
       </w:pPr>
-      <w:bookmarkStart w:id="7" w:name="_Toc535847099"/>
+      <w:bookmarkStart w:id="6" w:name="_Toc535847099"/>
       <w:r>
         <w:lastRenderedPageBreak/>
         <w:t>Conclusion</w:t>
       </w:r>
+      <w:bookmarkEnd w:id="6"/>
+    </w:p>
+    <w:p/>
+    <w:p>
+      <w:bookmarkStart w:id="7" w:name="_GoBack"/>
       <w:bookmarkEnd w:id="7"/>
-    </w:p>
-    <w:p/>
-    <w:p>
-      <w:r>
-        <w:t>1 page</w:t>
-      </w:r>
     </w:p>
     <w:p/>
     <w:sectPr>
@@ -2133,10 +2376,11 @@
   <w:abstractNum w:abstractNumId="1" w15:restartNumberingAfterBreak="0">
     <w:nsid w:val="4C342147"/>
     <w:multiLevelType w:val="hybridMultilevel"/>
-    <w:tmpl w:val="91ECB2CC"/>
-    <w:lvl w:ilvl="0" w:tplc="040C0011">
+    <w:tmpl w:val="DE9A7700"/>
+    <w:lvl w:ilvl="0" w:tplc="A158483E">
       <w:start w:val="1"/>
       <w:numFmt w:val="decimal"/>
+      <w:pStyle w:val="Titre2"/>
       <w:lvlText w:val="%1)"/>
       <w:lvlJc w:val="left"/>
       <w:pPr>
@@ -2331,6 +2575,95 @@
       </w:rPr>
     </w:lvl>
   </w:abstractNum>
+  <w:abstractNum w:abstractNumId="3" w15:restartNumberingAfterBreak="0">
+    <w:nsid w:val="7E943EEC"/>
+    <w:multiLevelType w:val="hybridMultilevel"/>
+    <w:tmpl w:val="128624AC"/>
+    <w:lvl w:ilvl="0" w:tplc="040C0011">
+      <w:start w:val="1"/>
+      <w:numFmt w:val="decimal"/>
+      <w:lvlText w:val="%1)"/>
+      <w:lvlJc w:val="left"/>
+      <w:pPr>
+        <w:ind w:left="720" w:hanging="360"/>
+      </w:pPr>
+      <w:rPr>
+        <w:rFonts w:hint="default"/>
+      </w:rPr>
+    </w:lvl>
+    <w:lvl w:ilvl="1" w:tplc="040C0019" w:tentative="1">
+      <w:start w:val="1"/>
+      <w:numFmt w:val="lowerLetter"/>
+      <w:lvlText w:val="%2."/>
+      <w:lvlJc w:val="left"/>
+      <w:pPr>
+        <w:ind w:left="1440" w:hanging="360"/>
+      </w:pPr>
+    </w:lvl>
+    <w:lvl w:ilvl="2" w:tplc="040C001B" w:tentative="1">
+      <w:start w:val="1"/>
+      <w:numFmt w:val="lowerRoman"/>
+      <w:lvlText w:val="%3."/>
+      <w:lvlJc w:val="right"/>
+      <w:pPr>
+        <w:ind w:left="2160" w:hanging="180"/>
+      </w:pPr>
+    </w:lvl>
+    <w:lvl w:ilvl="3" w:tplc="040C000F" w:tentative="1">
+      <w:start w:val="1"/>
+      <w:numFmt w:val="decimal"/>
+      <w:lvlText w:val="%4."/>
+      <w:lvlJc w:val="left"/>
+      <w:pPr>
+        <w:ind w:left="2880" w:hanging="360"/>
+      </w:pPr>
+    </w:lvl>
+    <w:lvl w:ilvl="4" w:tplc="040C0019" w:tentative="1">
+      <w:start w:val="1"/>
+      <w:numFmt w:val="lowerLetter"/>
+      <w:lvlText w:val="%5."/>
+      <w:lvlJc w:val="left"/>
+      <w:pPr>
+        <w:ind w:left="3600" w:hanging="360"/>
+      </w:pPr>
+    </w:lvl>
+    <w:lvl w:ilvl="5" w:tplc="040C001B" w:tentative="1">
+      <w:start w:val="1"/>
+      <w:numFmt w:val="lowerRoman"/>
+      <w:lvlText w:val="%6."/>
+      <w:lvlJc w:val="right"/>
+      <w:pPr>
+        <w:ind w:left="4320" w:hanging="180"/>
+      </w:pPr>
+    </w:lvl>
+    <w:lvl w:ilvl="6" w:tplc="040C000F" w:tentative="1">
+      <w:start w:val="1"/>
+      <w:numFmt w:val="decimal"/>
+      <w:lvlText w:val="%7."/>
+      <w:lvlJc w:val="left"/>
+      <w:pPr>
+        <w:ind w:left="5040" w:hanging="360"/>
+      </w:pPr>
+    </w:lvl>
+    <w:lvl w:ilvl="7" w:tplc="040C0019" w:tentative="1">
+      <w:start w:val="1"/>
+      <w:numFmt w:val="lowerLetter"/>
+      <w:lvlText w:val="%8."/>
+      <w:lvlJc w:val="left"/>
+      <w:pPr>
+        <w:ind w:left="5760" w:hanging="360"/>
+      </w:pPr>
+    </w:lvl>
+    <w:lvl w:ilvl="8" w:tplc="040C001B" w:tentative="1">
+      <w:start w:val="1"/>
+      <w:numFmt w:val="lowerRoman"/>
+      <w:lvlText w:val="%9."/>
+      <w:lvlJc w:val="right"/>
+      <w:pPr>
+        <w:ind w:left="6480" w:hanging="180"/>
+      </w:pPr>
+    </w:lvl>
+  </w:abstractNum>
   <w:num w:numId="1">
     <w:abstractNumId w:val="2"/>
   </w:num>
@@ -2339,6 +2672,21 @@
   </w:num>
   <w:num w:numId="3">
     <w:abstractNumId w:val="1"/>
+  </w:num>
+  <w:num w:numId="4">
+    <w:abstractNumId w:val="3"/>
+  </w:num>
+  <w:num w:numId="5">
+    <w:abstractNumId w:val="1"/>
+    <w:lvlOverride w:ilvl="0">
+      <w:startOverride w:val="2"/>
+    </w:lvlOverride>
+  </w:num>
+  <w:num w:numId="6">
+    <w:abstractNumId w:val="1"/>
+    <w:lvlOverride w:ilvl="0">
+      <w:startOverride w:val="1"/>
+    </w:lvlOverride>
   </w:num>
 </w:numbering>
 </file>
@@ -2771,11 +3119,14 @@
     <w:uiPriority w:val="9"/>
     <w:unhideWhenUsed/>
     <w:qFormat/>
-    <w:rsid w:val="008973E2"/>
+    <w:rsid w:val="00B073F2"/>
     <w:pPr>
       <w:keepNext/>
       <w:keepLines/>
-      <w:spacing w:before="40" w:after="0"/>
+      <w:numPr>
+        <w:numId w:val="3"/>
+      </w:numPr>
+      <w:spacing w:before="40" w:after="0" w:line="360" w:lineRule="auto"/>
       <w:outlineLvl w:val="1"/>
     </w:pPr>
     <w:rPr>
@@ -2874,7 +3225,7 @@
     <w:basedOn w:val="Policepardfaut"/>
     <w:link w:val="Titre2"/>
     <w:uiPriority w:val="9"/>
-    <w:rsid w:val="008973E2"/>
+    <w:rsid w:val="00B073F2"/>
     <w:rPr>
       <w:rFonts w:asciiTheme="majorHAnsi" w:eastAsiaTheme="majorEastAsia" w:hAnsiTheme="majorHAnsi" w:cstheme="majorBidi"/>
       <w:color w:val="2F5496" w:themeColor="accent1" w:themeShade="BF"/>
@@ -3295,6 +3646,37 @@
         </w:tcBorders>
       </w:tcPr>
     </w:tblStylePr>
+  </w:style>
+  <w:style w:type="paragraph" w:styleId="Citation">
+    <w:name w:val="Quote"/>
+    <w:basedOn w:val="Normal"/>
+    <w:next w:val="Normal"/>
+    <w:link w:val="CitationCar"/>
+    <w:uiPriority w:val="29"/>
+    <w:qFormat/>
+    <w:rsid w:val="0012158B"/>
+    <w:pPr>
+      <w:spacing w:before="200"/>
+      <w:ind w:left="864" w:right="864"/>
+      <w:jc w:val="center"/>
+    </w:pPr>
+    <w:rPr>
+      <w:i/>
+      <w:iCs/>
+      <w:color w:val="404040" w:themeColor="text1" w:themeTint="BF"/>
+    </w:rPr>
+  </w:style>
+  <w:style w:type="character" w:customStyle="1" w:styleId="CitationCar">
+    <w:name w:val="Citation Car"/>
+    <w:basedOn w:val="Policepardfaut"/>
+    <w:link w:val="Citation"/>
+    <w:uiPriority w:val="29"/>
+    <w:rsid w:val="0012158B"/>
+    <w:rPr>
+      <w:i/>
+      <w:iCs/>
+      <w:color w:val="404040" w:themeColor="text1" w:themeTint="BF"/>
+    </w:rPr>
   </w:style>
 </w:styles>
 </file>
@@ -3605,6 +3987,7 @@
   <w:rsids>
     <w:rsidRoot w:val="00AF31BA"/>
     <w:rsid w:val="002C46B4"/>
+    <w:rsid w:val="007B1927"/>
     <w:rsid w:val="00935677"/>
     <w:rsid w:val="00AF31BA"/>
     <w:rsid w:val="00B97798"/>

--- a/docs/5sdbd-integrateur-rapport.docx
+++ b/docs/5sdbd-integrateur-rapport.docx
@@ -458,11 +458,13 @@
         <w:pStyle w:val="Titre1"/>
       </w:pPr>
       <w:bookmarkStart w:id="0" w:name="_Toc535847093"/>
+      <w:bookmarkStart w:id="1" w:name="_Toc536557660"/>
       <w:r>
         <w:lastRenderedPageBreak/>
         <w:t>Table des matières</w:t>
       </w:r>
       <w:bookmarkEnd w:id="0"/>
+      <w:bookmarkEnd w:id="1"/>
     </w:p>
     <w:sdt>
       <w:sdtPr>
@@ -501,13 +503,13 @@
           <w:r>
             <w:fldChar w:fldCharType="separate"/>
           </w:r>
-          <w:hyperlink w:anchor="_Toc535847094" w:history="1">
+          <w:hyperlink w:anchor="_Toc536557660" w:history="1">
             <w:r>
               <w:rPr>
                 <w:rStyle w:val="Lienhypertexte"/>
                 <w:noProof/>
               </w:rPr>
-              <w:t>Remerciements</w:t>
+              <w:t>Table des matières</w:t>
             </w:r>
             <w:r>
               <w:rPr>
@@ -528,7 +530,7 @@
                 <w:noProof/>
                 <w:webHidden/>
               </w:rPr>
-              <w:instrText xml:space="preserve"> PAGEREF _Toc535847094 \h </w:instrText>
+              <w:instrText xml:space="preserve"> PAGEREF _Toc536557660 \h </w:instrText>
             </w:r>
             <w:r>
               <w:rPr>
@@ -548,7 +550,7 @@
                 <w:noProof/>
                 <w:webHidden/>
               </w:rPr>
-              <w:t>2</w:t>
+              <w:t>1</w:t>
             </w:r>
             <w:r>
               <w:rPr>
@@ -571,13 +573,13 @@
               <w:lang w:eastAsia="fr-FR"/>
             </w:rPr>
           </w:pPr>
-          <w:hyperlink w:anchor="_Toc535847095" w:history="1">
+          <w:hyperlink w:anchor="_Toc536557661" w:history="1">
             <w:r>
               <w:rPr>
                 <w:rStyle w:val="Lienhypertexte"/>
                 <w:noProof/>
               </w:rPr>
-              <w:t>Contexte et Objectifs</w:t>
+              <w:t>Remerciements</w:t>
             </w:r>
             <w:r>
               <w:rPr>
@@ -598,7 +600,7 @@
                 <w:noProof/>
                 <w:webHidden/>
               </w:rPr>
-              <w:instrText xml:space="preserve"> PAGEREF _Toc535847095 \h </w:instrText>
+              <w:instrText xml:space="preserve"> PAGEREF _Toc536557661 \h </w:instrText>
             </w:r>
             <w:r>
               <w:rPr>
@@ -618,7 +620,7 @@
                 <w:noProof/>
                 <w:webHidden/>
               </w:rPr>
-              <w:t>3</w:t>
+              <w:t>2</w:t>
             </w:r>
             <w:r>
               <w:rPr>
@@ -641,20 +643,13 @@
               <w:lang w:eastAsia="fr-FR"/>
             </w:rPr>
           </w:pPr>
-          <w:hyperlink w:anchor="_Toc535847096" w:history="1">
+          <w:hyperlink w:anchor="_Toc536557662" w:history="1">
             <w:r>
               <w:rPr>
                 <w:rStyle w:val="Lienhypertexte"/>
                 <w:noProof/>
               </w:rPr>
-              <w:t>Fonctionnalités</w:t>
-            </w:r>
-            <w:r>
-              <w:rPr>
-                <w:rStyle w:val="Lienhypertexte"/>
-                <w:noProof/>
-              </w:rPr>
-              <w:t xml:space="preserve"> Implémentées</w:t>
+              <w:t>Contexte et Objectifs</w:t>
             </w:r>
             <w:r>
               <w:rPr>
@@ -675,7 +670,7 @@
                 <w:noProof/>
                 <w:webHidden/>
               </w:rPr>
-              <w:instrText xml:space="preserve"> PAGEREF _Toc535847096 \h </w:instrText>
+              <w:instrText xml:space="preserve"> PAGEREF _Toc536557662 \h </w:instrText>
             </w:r>
             <w:r>
               <w:rPr>
@@ -695,7 +690,7 @@
                 <w:noProof/>
                 <w:webHidden/>
               </w:rPr>
-              <w:t>4</w:t>
+              <w:t>3</w:t>
             </w:r>
             <w:r>
               <w:rPr>
@@ -718,13 +713,13 @@
               <w:lang w:eastAsia="fr-FR"/>
             </w:rPr>
           </w:pPr>
-          <w:hyperlink w:anchor="_Toc535847097" w:history="1">
+          <w:hyperlink w:anchor="_Toc536557663" w:history="1">
             <w:r>
               <w:rPr>
                 <w:rStyle w:val="Lienhypertexte"/>
                 <w:noProof/>
               </w:rPr>
-              <w:t>Démarche</w:t>
+              <w:t>Fonctionnalités Implémentées</w:t>
             </w:r>
             <w:r>
               <w:rPr>
@@ -745,7 +740,179 @@
                 <w:noProof/>
                 <w:webHidden/>
               </w:rPr>
-              <w:instrText xml:space="preserve"> PAGEREF _Toc535847097 \h </w:instrText>
+              <w:instrText xml:space="preserve"> PAGEREF _Toc536557663 \h </w:instrText>
+            </w:r>
+            <w:r>
+              <w:rPr>
+                <w:noProof/>
+                <w:webHidden/>
+              </w:rPr>
+            </w:r>
+            <w:r>
+              <w:rPr>
+                <w:noProof/>
+                <w:webHidden/>
+              </w:rPr>
+              <w:fldChar w:fldCharType="separate"/>
+            </w:r>
+            <w:r>
+              <w:rPr>
+                <w:noProof/>
+                <w:webHidden/>
+              </w:rPr>
+              <w:t>4</w:t>
+            </w:r>
+            <w:r>
+              <w:rPr>
+                <w:noProof/>
+                <w:webHidden/>
+              </w:rPr>
+              <w:fldChar w:fldCharType="end"/>
+            </w:r>
+          </w:hyperlink>
+        </w:p>
+        <w:p>
+          <w:pPr>
+            <w:pStyle w:val="TM2"/>
+            <w:tabs>
+              <w:tab w:val="left" w:pos="660"/>
+              <w:tab w:val="right" w:leader="dot" w:pos="9628"/>
+            </w:tabs>
+            <w:rPr>
+              <w:rFonts w:eastAsiaTheme="minorEastAsia"/>
+              <w:noProof/>
+              <w:lang w:eastAsia="fr-FR"/>
+            </w:rPr>
+          </w:pPr>
+          <w:hyperlink w:anchor="_Toc536557664" w:history="1">
+            <w:r>
+              <w:rPr>
+                <w:rStyle w:val="Lienhypertexte"/>
+                <w:noProof/>
+              </w:rPr>
+              <w:t>1)</w:t>
+            </w:r>
+            <w:r>
+              <w:rPr>
+                <w:rFonts w:eastAsiaTheme="minorEastAsia"/>
+                <w:noProof/>
+                <w:lang w:eastAsia="fr-FR"/>
+              </w:rPr>
+              <w:tab/>
+            </w:r>
+            <w:r>
+              <w:rPr>
+                <w:rStyle w:val="Lienhypertexte"/>
+                <w:noProof/>
+              </w:rPr>
+              <w:t>Architecture orientée services</w:t>
+            </w:r>
+            <w:r>
+              <w:rPr>
+                <w:noProof/>
+                <w:webHidden/>
+              </w:rPr>
+              <w:tab/>
+            </w:r>
+            <w:r>
+              <w:rPr>
+                <w:noProof/>
+                <w:webHidden/>
+              </w:rPr>
+              <w:fldChar w:fldCharType="begin"/>
+            </w:r>
+            <w:r>
+              <w:rPr>
+                <w:noProof/>
+                <w:webHidden/>
+              </w:rPr>
+              <w:instrText xml:space="preserve"> PAGEREF _Toc536557664 \h </w:instrText>
+            </w:r>
+            <w:r>
+              <w:rPr>
+                <w:noProof/>
+                <w:webHidden/>
+              </w:rPr>
+            </w:r>
+            <w:r>
+              <w:rPr>
+                <w:noProof/>
+                <w:webHidden/>
+              </w:rPr>
+              <w:fldChar w:fldCharType="separate"/>
+            </w:r>
+            <w:r>
+              <w:rPr>
+                <w:noProof/>
+                <w:webHidden/>
+              </w:rPr>
+              <w:t>4</w:t>
+            </w:r>
+            <w:r>
+              <w:rPr>
+                <w:noProof/>
+                <w:webHidden/>
+              </w:rPr>
+              <w:fldChar w:fldCharType="end"/>
+            </w:r>
+          </w:hyperlink>
+        </w:p>
+        <w:p>
+          <w:pPr>
+            <w:pStyle w:val="TM2"/>
+            <w:tabs>
+              <w:tab w:val="left" w:pos="660"/>
+              <w:tab w:val="right" w:leader="dot" w:pos="9628"/>
+            </w:tabs>
+            <w:rPr>
+              <w:rFonts w:eastAsiaTheme="minorEastAsia"/>
+              <w:noProof/>
+              <w:lang w:eastAsia="fr-FR"/>
+            </w:rPr>
+          </w:pPr>
+          <w:hyperlink w:anchor="_Toc536557665" w:history="1">
+            <w:r>
+              <w:rPr>
+                <w:rStyle w:val="Lienhypertexte"/>
+                <w:noProof/>
+              </w:rPr>
+              <w:t>2)</w:t>
+            </w:r>
+            <w:r>
+              <w:rPr>
+                <w:rFonts w:eastAsiaTheme="minorEastAsia"/>
+                <w:noProof/>
+                <w:lang w:eastAsia="fr-FR"/>
+              </w:rPr>
+              <w:tab/>
+            </w:r>
+            <w:r>
+              <w:rPr>
+                <w:rStyle w:val="Lienhypertexte"/>
+                <w:noProof/>
+              </w:rPr>
+              <w:t>Traitement des images</w:t>
+            </w:r>
+            <w:r>
+              <w:rPr>
+                <w:noProof/>
+                <w:webHidden/>
+              </w:rPr>
+              <w:tab/>
+            </w:r>
+            <w:r>
+              <w:rPr>
+                <w:noProof/>
+                <w:webHidden/>
+              </w:rPr>
+              <w:fldChar w:fldCharType="begin"/>
+            </w:r>
+            <w:r>
+              <w:rPr>
+                <w:noProof/>
+                <w:webHidden/>
+              </w:rPr>
+              <w:instrText xml:space="preserve"> PAGEREF _Toc536557665 \h </w:instrText>
             </w:r>
             <w:r>
               <w:rPr>
@@ -788,13 +955,13 @@
               <w:lang w:eastAsia="fr-FR"/>
             </w:rPr>
           </w:pPr>
-          <w:hyperlink w:anchor="_Toc535847098" w:history="1">
+          <w:hyperlink w:anchor="_Toc536557666" w:history="1">
             <w:r>
               <w:rPr>
                 <w:rStyle w:val="Lienhypertexte"/>
                 <w:noProof/>
               </w:rPr>
-              <w:t>Résultats</w:t>
+              <w:t>Démarche</w:t>
             </w:r>
             <w:r>
               <w:rPr>
@@ -815,7 +982,7 @@
                 <w:noProof/>
                 <w:webHidden/>
               </w:rPr>
-              <w:instrText xml:space="preserve"> PAGEREF _Toc535847098 \h </w:instrText>
+              <w:instrText xml:space="preserve"> PAGEREF _Toc536557666 \h </w:instrText>
             </w:r>
             <w:r>
               <w:rPr>
@@ -836,6 +1003,436 @@
                 <w:webHidden/>
               </w:rPr>
               <w:t>6</w:t>
+            </w:r>
+            <w:r>
+              <w:rPr>
+                <w:noProof/>
+                <w:webHidden/>
+              </w:rPr>
+              <w:fldChar w:fldCharType="end"/>
+            </w:r>
+          </w:hyperlink>
+        </w:p>
+        <w:p>
+          <w:pPr>
+            <w:pStyle w:val="TM2"/>
+            <w:tabs>
+              <w:tab w:val="left" w:pos="660"/>
+              <w:tab w:val="right" w:leader="dot" w:pos="9628"/>
+            </w:tabs>
+            <w:rPr>
+              <w:rFonts w:eastAsiaTheme="minorEastAsia"/>
+              <w:noProof/>
+              <w:lang w:eastAsia="fr-FR"/>
+            </w:rPr>
+          </w:pPr>
+          <w:hyperlink w:anchor="_Toc536557667" w:history="1">
+            <w:r>
+              <w:rPr>
+                <w:rStyle w:val="Lienhypertexte"/>
+                <w:noProof/>
+              </w:rPr>
+              <w:t>1)</w:t>
+            </w:r>
+            <w:r>
+              <w:rPr>
+                <w:rFonts w:eastAsiaTheme="minorEastAsia"/>
+                <w:noProof/>
+                <w:lang w:eastAsia="fr-FR"/>
+              </w:rPr>
+              <w:tab/>
+            </w:r>
+            <w:r>
+              <w:rPr>
+                <w:rStyle w:val="Lienhypertexte"/>
+                <w:noProof/>
+              </w:rPr>
+              <w:t>Définition du Docker Compose et Portainer</w:t>
+            </w:r>
+            <w:r>
+              <w:rPr>
+                <w:noProof/>
+                <w:webHidden/>
+              </w:rPr>
+              <w:tab/>
+            </w:r>
+            <w:r>
+              <w:rPr>
+                <w:noProof/>
+                <w:webHidden/>
+              </w:rPr>
+              <w:fldChar w:fldCharType="begin"/>
+            </w:r>
+            <w:r>
+              <w:rPr>
+                <w:noProof/>
+                <w:webHidden/>
+              </w:rPr>
+              <w:instrText xml:space="preserve"> PAGEREF _Toc536557667 \h </w:instrText>
+            </w:r>
+            <w:r>
+              <w:rPr>
+                <w:noProof/>
+                <w:webHidden/>
+              </w:rPr>
+            </w:r>
+            <w:r>
+              <w:rPr>
+                <w:noProof/>
+                <w:webHidden/>
+              </w:rPr>
+              <w:fldChar w:fldCharType="separate"/>
+            </w:r>
+            <w:r>
+              <w:rPr>
+                <w:noProof/>
+                <w:webHidden/>
+              </w:rPr>
+              <w:t>6</w:t>
+            </w:r>
+            <w:r>
+              <w:rPr>
+                <w:noProof/>
+                <w:webHidden/>
+              </w:rPr>
+              <w:fldChar w:fldCharType="end"/>
+            </w:r>
+          </w:hyperlink>
+        </w:p>
+        <w:p>
+          <w:pPr>
+            <w:pStyle w:val="TM2"/>
+            <w:tabs>
+              <w:tab w:val="left" w:pos="660"/>
+              <w:tab w:val="right" w:leader="dot" w:pos="9628"/>
+            </w:tabs>
+            <w:rPr>
+              <w:rFonts w:eastAsiaTheme="minorEastAsia"/>
+              <w:noProof/>
+              <w:lang w:eastAsia="fr-FR"/>
+            </w:rPr>
+          </w:pPr>
+          <w:hyperlink w:anchor="_Toc536557668" w:history="1">
+            <w:r>
+              <w:rPr>
+                <w:rStyle w:val="Lienhypertexte"/>
+                <w:noProof/>
+              </w:rPr>
+              <w:t>2)</w:t>
+            </w:r>
+            <w:r>
+              <w:rPr>
+                <w:rFonts w:eastAsiaTheme="minorEastAsia"/>
+                <w:noProof/>
+                <w:lang w:eastAsia="fr-FR"/>
+              </w:rPr>
+              <w:tab/>
+            </w:r>
+            <w:r>
+              <w:rPr>
+                <w:rStyle w:val="Lienhypertexte"/>
+                <w:noProof/>
+              </w:rPr>
+              <w:t>Minio et configuration de ports réseau</w:t>
+            </w:r>
+            <w:r>
+              <w:rPr>
+                <w:noProof/>
+                <w:webHidden/>
+              </w:rPr>
+              <w:tab/>
+            </w:r>
+            <w:r>
+              <w:rPr>
+                <w:noProof/>
+                <w:webHidden/>
+              </w:rPr>
+              <w:fldChar w:fldCharType="begin"/>
+            </w:r>
+            <w:r>
+              <w:rPr>
+                <w:noProof/>
+                <w:webHidden/>
+              </w:rPr>
+              <w:instrText xml:space="preserve"> PAGEREF _Toc536557668 \h </w:instrText>
+            </w:r>
+            <w:r>
+              <w:rPr>
+                <w:noProof/>
+                <w:webHidden/>
+              </w:rPr>
+            </w:r>
+            <w:r>
+              <w:rPr>
+                <w:noProof/>
+                <w:webHidden/>
+              </w:rPr>
+              <w:fldChar w:fldCharType="separate"/>
+            </w:r>
+            <w:r>
+              <w:rPr>
+                <w:noProof/>
+                <w:webHidden/>
+              </w:rPr>
+              <w:t>6</w:t>
+            </w:r>
+            <w:r>
+              <w:rPr>
+                <w:noProof/>
+                <w:webHidden/>
+              </w:rPr>
+              <w:fldChar w:fldCharType="end"/>
+            </w:r>
+          </w:hyperlink>
+        </w:p>
+        <w:p>
+          <w:pPr>
+            <w:pStyle w:val="TM2"/>
+            <w:tabs>
+              <w:tab w:val="left" w:pos="660"/>
+              <w:tab w:val="right" w:leader="dot" w:pos="9628"/>
+            </w:tabs>
+            <w:rPr>
+              <w:rFonts w:eastAsiaTheme="minorEastAsia"/>
+              <w:noProof/>
+              <w:lang w:eastAsia="fr-FR"/>
+            </w:rPr>
+          </w:pPr>
+          <w:hyperlink w:anchor="_Toc536557669" w:history="1">
+            <w:r>
+              <w:rPr>
+                <w:rStyle w:val="Lienhypertexte"/>
+                <w:noProof/>
+              </w:rPr>
+              <w:t>3)</w:t>
+            </w:r>
+            <w:r>
+              <w:rPr>
+                <w:rFonts w:eastAsiaTheme="minorEastAsia"/>
+                <w:noProof/>
+                <w:lang w:eastAsia="fr-FR"/>
+              </w:rPr>
+              <w:tab/>
+            </w:r>
+            <w:r>
+              <w:rPr>
+                <w:rStyle w:val="Lienhypertexte"/>
+                <w:noProof/>
+              </w:rPr>
+              <w:t>Indexation avec Elasticsearch et Kibana</w:t>
+            </w:r>
+            <w:r>
+              <w:rPr>
+                <w:noProof/>
+                <w:webHidden/>
+              </w:rPr>
+              <w:tab/>
+            </w:r>
+            <w:r>
+              <w:rPr>
+                <w:noProof/>
+                <w:webHidden/>
+              </w:rPr>
+              <w:fldChar w:fldCharType="begin"/>
+            </w:r>
+            <w:r>
+              <w:rPr>
+                <w:noProof/>
+                <w:webHidden/>
+              </w:rPr>
+              <w:instrText xml:space="preserve"> PAGEREF _Toc536557669 \h </w:instrText>
+            </w:r>
+            <w:r>
+              <w:rPr>
+                <w:noProof/>
+                <w:webHidden/>
+              </w:rPr>
+            </w:r>
+            <w:r>
+              <w:rPr>
+                <w:noProof/>
+                <w:webHidden/>
+              </w:rPr>
+              <w:fldChar w:fldCharType="separate"/>
+            </w:r>
+            <w:r>
+              <w:rPr>
+                <w:noProof/>
+                <w:webHidden/>
+              </w:rPr>
+              <w:t>6</w:t>
+            </w:r>
+            <w:r>
+              <w:rPr>
+                <w:noProof/>
+                <w:webHidden/>
+              </w:rPr>
+              <w:fldChar w:fldCharType="end"/>
+            </w:r>
+          </w:hyperlink>
+        </w:p>
+        <w:p>
+          <w:pPr>
+            <w:pStyle w:val="TM2"/>
+            <w:tabs>
+              <w:tab w:val="left" w:pos="660"/>
+              <w:tab w:val="right" w:leader="dot" w:pos="9628"/>
+            </w:tabs>
+            <w:rPr>
+              <w:rFonts w:eastAsiaTheme="minorEastAsia"/>
+              <w:noProof/>
+              <w:lang w:eastAsia="fr-FR"/>
+            </w:rPr>
+          </w:pPr>
+          <w:hyperlink w:anchor="_Toc536557670" w:history="1">
+            <w:r>
+              <w:rPr>
+                <w:rStyle w:val="Lienhypertexte"/>
+                <w:noProof/>
+              </w:rPr>
+              <w:t>4)</w:t>
+            </w:r>
+            <w:r>
+              <w:rPr>
+                <w:rFonts w:eastAsiaTheme="minorEastAsia"/>
+                <w:noProof/>
+                <w:lang w:eastAsia="fr-FR"/>
+              </w:rPr>
+              <w:tab/>
+            </w:r>
+            <w:r>
+              <w:rPr>
+                <w:rStyle w:val="Lienhypertexte"/>
+                <w:noProof/>
+              </w:rPr>
+              <w:t>Envoi des données avec Spark et PySpark</w:t>
+            </w:r>
+            <w:r>
+              <w:rPr>
+                <w:noProof/>
+                <w:webHidden/>
+              </w:rPr>
+              <w:tab/>
+            </w:r>
+            <w:r>
+              <w:rPr>
+                <w:noProof/>
+                <w:webHidden/>
+              </w:rPr>
+              <w:fldChar w:fldCharType="begin"/>
+            </w:r>
+            <w:r>
+              <w:rPr>
+                <w:noProof/>
+                <w:webHidden/>
+              </w:rPr>
+              <w:instrText xml:space="preserve"> PAGEREF _Toc536557670 \h </w:instrText>
+            </w:r>
+            <w:r>
+              <w:rPr>
+                <w:noProof/>
+                <w:webHidden/>
+              </w:rPr>
+            </w:r>
+            <w:r>
+              <w:rPr>
+                <w:noProof/>
+                <w:webHidden/>
+              </w:rPr>
+              <w:fldChar w:fldCharType="separate"/>
+            </w:r>
+            <w:r>
+              <w:rPr>
+                <w:noProof/>
+                <w:webHidden/>
+              </w:rPr>
+              <w:t>7</w:t>
+            </w:r>
+            <w:r>
+              <w:rPr>
+                <w:noProof/>
+                <w:webHidden/>
+              </w:rPr>
+              <w:fldChar w:fldCharType="end"/>
+            </w:r>
+          </w:hyperlink>
+        </w:p>
+        <w:p>
+          <w:pPr>
+            <w:pStyle w:val="TM2"/>
+            <w:tabs>
+              <w:tab w:val="left" w:pos="660"/>
+              <w:tab w:val="right" w:leader="dot" w:pos="9628"/>
+            </w:tabs>
+            <w:rPr>
+              <w:rFonts w:eastAsiaTheme="minorEastAsia"/>
+              <w:noProof/>
+              <w:lang w:eastAsia="fr-FR"/>
+            </w:rPr>
+          </w:pPr>
+          <w:hyperlink w:anchor="_Toc536557671" w:history="1">
+            <w:r>
+              <w:rPr>
+                <w:rStyle w:val="Lienhypertexte"/>
+                <w:noProof/>
+              </w:rPr>
+              <w:t>5)</w:t>
+            </w:r>
+            <w:r>
+              <w:rPr>
+                <w:rFonts w:eastAsiaTheme="minorEastAsia"/>
+                <w:noProof/>
+                <w:lang w:eastAsia="fr-FR"/>
+              </w:rPr>
+              <w:tab/>
+            </w:r>
+            <w:r>
+              <w:rPr>
+                <w:rStyle w:val="Lienhypertexte"/>
+                <w:noProof/>
+              </w:rPr>
+              <w:t>Apprentissage actif avec Keras</w:t>
+            </w:r>
+            <w:r>
+              <w:rPr>
+                <w:noProof/>
+                <w:webHidden/>
+              </w:rPr>
+              <w:tab/>
+            </w:r>
+            <w:r>
+              <w:rPr>
+                <w:noProof/>
+                <w:webHidden/>
+              </w:rPr>
+              <w:fldChar w:fldCharType="begin"/>
+            </w:r>
+            <w:r>
+              <w:rPr>
+                <w:noProof/>
+                <w:webHidden/>
+              </w:rPr>
+              <w:instrText xml:space="preserve"> PAGEREF _Toc536557671 \h </w:instrText>
+            </w:r>
+            <w:r>
+              <w:rPr>
+                <w:noProof/>
+                <w:webHidden/>
+              </w:rPr>
+            </w:r>
+            <w:r>
+              <w:rPr>
+                <w:noProof/>
+                <w:webHidden/>
+              </w:rPr>
+              <w:fldChar w:fldCharType="separate"/>
+            </w:r>
+            <w:r>
+              <w:rPr>
+                <w:noProof/>
+                <w:webHidden/>
+              </w:rPr>
+              <w:t>7</w:t>
             </w:r>
             <w:r>
               <w:rPr>
@@ -858,12 +1455,340 @@
               <w:lang w:eastAsia="fr-FR"/>
             </w:rPr>
           </w:pPr>
-          <w:hyperlink w:anchor="_Toc535847099" w:history="1">
+          <w:hyperlink w:anchor="_Toc536557672" w:history="1">
             <w:r>
               <w:rPr>
                 <w:rStyle w:val="Lienhypertexte"/>
                 <w:noProof/>
               </w:rPr>
+              <w:t>Résultats</w:t>
+            </w:r>
+            <w:r>
+              <w:rPr>
+                <w:noProof/>
+                <w:webHidden/>
+              </w:rPr>
+              <w:tab/>
+            </w:r>
+            <w:r>
+              <w:rPr>
+                <w:noProof/>
+                <w:webHidden/>
+              </w:rPr>
+              <w:fldChar w:fldCharType="begin"/>
+            </w:r>
+            <w:r>
+              <w:rPr>
+                <w:noProof/>
+                <w:webHidden/>
+              </w:rPr>
+              <w:instrText xml:space="preserve"> PAGEREF _Toc536557672 \h </w:instrText>
+            </w:r>
+            <w:r>
+              <w:rPr>
+                <w:noProof/>
+                <w:webHidden/>
+              </w:rPr>
+            </w:r>
+            <w:r>
+              <w:rPr>
+                <w:noProof/>
+                <w:webHidden/>
+              </w:rPr>
+              <w:fldChar w:fldCharType="separate"/>
+            </w:r>
+            <w:r>
+              <w:rPr>
+                <w:noProof/>
+                <w:webHidden/>
+              </w:rPr>
+              <w:t>9</w:t>
+            </w:r>
+            <w:r>
+              <w:rPr>
+                <w:noProof/>
+                <w:webHidden/>
+              </w:rPr>
+              <w:fldChar w:fldCharType="end"/>
+            </w:r>
+          </w:hyperlink>
+        </w:p>
+        <w:p>
+          <w:pPr>
+            <w:pStyle w:val="TM2"/>
+            <w:tabs>
+              <w:tab w:val="left" w:pos="660"/>
+              <w:tab w:val="right" w:leader="dot" w:pos="9628"/>
+            </w:tabs>
+            <w:rPr>
+              <w:rFonts w:eastAsiaTheme="minorEastAsia"/>
+              <w:noProof/>
+              <w:lang w:eastAsia="fr-FR"/>
+            </w:rPr>
+          </w:pPr>
+          <w:hyperlink w:anchor="_Toc536557673" w:history="1">
+            <w:r>
+              <w:rPr>
+                <w:rStyle w:val="Lienhypertexte"/>
+                <w:noProof/>
+              </w:rPr>
+              <w:t>1)</w:t>
+            </w:r>
+            <w:r>
+              <w:rPr>
+                <w:rFonts w:eastAsiaTheme="minorEastAsia"/>
+                <w:noProof/>
+                <w:lang w:eastAsia="fr-FR"/>
+              </w:rPr>
+              <w:tab/>
+            </w:r>
+            <w:r>
+              <w:rPr>
+                <w:rStyle w:val="Lienhypertexte"/>
+                <w:noProof/>
+              </w:rPr>
+              <w:t>Initialisation de l’architecture</w:t>
+            </w:r>
+            <w:r>
+              <w:rPr>
+                <w:noProof/>
+                <w:webHidden/>
+              </w:rPr>
+              <w:tab/>
+            </w:r>
+            <w:r>
+              <w:rPr>
+                <w:noProof/>
+                <w:webHidden/>
+              </w:rPr>
+              <w:fldChar w:fldCharType="begin"/>
+            </w:r>
+            <w:r>
+              <w:rPr>
+                <w:noProof/>
+                <w:webHidden/>
+              </w:rPr>
+              <w:instrText xml:space="preserve"> PAGEREF _Toc536557673 \h </w:instrText>
+            </w:r>
+            <w:r>
+              <w:rPr>
+                <w:noProof/>
+                <w:webHidden/>
+              </w:rPr>
+            </w:r>
+            <w:r>
+              <w:rPr>
+                <w:noProof/>
+                <w:webHidden/>
+              </w:rPr>
+              <w:fldChar w:fldCharType="separate"/>
+            </w:r>
+            <w:r>
+              <w:rPr>
+                <w:noProof/>
+                <w:webHidden/>
+              </w:rPr>
+              <w:t>9</w:t>
+            </w:r>
+            <w:r>
+              <w:rPr>
+                <w:noProof/>
+                <w:webHidden/>
+              </w:rPr>
+              <w:fldChar w:fldCharType="end"/>
+            </w:r>
+          </w:hyperlink>
+        </w:p>
+        <w:p>
+          <w:pPr>
+            <w:pStyle w:val="TM2"/>
+            <w:tabs>
+              <w:tab w:val="left" w:pos="660"/>
+              <w:tab w:val="right" w:leader="dot" w:pos="9628"/>
+            </w:tabs>
+            <w:rPr>
+              <w:rFonts w:eastAsiaTheme="minorEastAsia"/>
+              <w:noProof/>
+              <w:lang w:eastAsia="fr-FR"/>
+            </w:rPr>
+          </w:pPr>
+          <w:hyperlink w:anchor="_Toc536557674" w:history="1">
+            <w:r>
+              <w:rPr>
+                <w:rStyle w:val="Lienhypertexte"/>
+                <w:noProof/>
+              </w:rPr>
+              <w:t>2)</w:t>
+            </w:r>
+            <w:r>
+              <w:rPr>
+                <w:rFonts w:eastAsiaTheme="minorEastAsia"/>
+                <w:noProof/>
+                <w:lang w:eastAsia="fr-FR"/>
+              </w:rPr>
+              <w:tab/>
+            </w:r>
+            <w:r>
+              <w:rPr>
+                <w:rStyle w:val="Lienhypertexte"/>
+                <w:noProof/>
+              </w:rPr>
+              <w:t>Ajout d’images sur Minio et indexation</w:t>
+            </w:r>
+            <w:r>
+              <w:rPr>
+                <w:noProof/>
+                <w:webHidden/>
+              </w:rPr>
+              <w:tab/>
+            </w:r>
+            <w:r>
+              <w:rPr>
+                <w:noProof/>
+                <w:webHidden/>
+              </w:rPr>
+              <w:fldChar w:fldCharType="begin"/>
+            </w:r>
+            <w:r>
+              <w:rPr>
+                <w:noProof/>
+                <w:webHidden/>
+              </w:rPr>
+              <w:instrText xml:space="preserve"> PAGEREF _Toc536557674 \h </w:instrText>
+            </w:r>
+            <w:r>
+              <w:rPr>
+                <w:noProof/>
+                <w:webHidden/>
+              </w:rPr>
+            </w:r>
+            <w:r>
+              <w:rPr>
+                <w:noProof/>
+                <w:webHidden/>
+              </w:rPr>
+              <w:fldChar w:fldCharType="separate"/>
+            </w:r>
+            <w:r>
+              <w:rPr>
+                <w:noProof/>
+                <w:webHidden/>
+              </w:rPr>
+              <w:t>9</w:t>
+            </w:r>
+            <w:r>
+              <w:rPr>
+                <w:noProof/>
+                <w:webHidden/>
+              </w:rPr>
+              <w:fldChar w:fldCharType="end"/>
+            </w:r>
+          </w:hyperlink>
+        </w:p>
+        <w:p>
+          <w:pPr>
+            <w:pStyle w:val="TM2"/>
+            <w:tabs>
+              <w:tab w:val="left" w:pos="660"/>
+              <w:tab w:val="right" w:leader="dot" w:pos="9628"/>
+            </w:tabs>
+            <w:rPr>
+              <w:rFonts w:eastAsiaTheme="minorEastAsia"/>
+              <w:noProof/>
+              <w:lang w:eastAsia="fr-FR"/>
+            </w:rPr>
+          </w:pPr>
+          <w:hyperlink w:anchor="_Toc536557675" w:history="1">
+            <w:r>
+              <w:rPr>
+                <w:rStyle w:val="Lienhypertexte"/>
+                <w:noProof/>
+              </w:rPr>
+              <w:t>3)</w:t>
+            </w:r>
+            <w:r>
+              <w:rPr>
+                <w:rFonts w:eastAsiaTheme="minorEastAsia"/>
+                <w:noProof/>
+                <w:lang w:eastAsia="fr-FR"/>
+              </w:rPr>
+              <w:tab/>
+            </w:r>
+            <w:r>
+              <w:rPr>
+                <w:rStyle w:val="Lienhypertexte"/>
+                <w:noProof/>
+              </w:rPr>
+              <w:t>Apprentissage actif</w:t>
+            </w:r>
+            <w:r>
+              <w:rPr>
+                <w:noProof/>
+                <w:webHidden/>
+              </w:rPr>
+              <w:tab/>
+            </w:r>
+            <w:r>
+              <w:rPr>
+                <w:noProof/>
+                <w:webHidden/>
+              </w:rPr>
+              <w:fldChar w:fldCharType="begin"/>
+            </w:r>
+            <w:r>
+              <w:rPr>
+                <w:noProof/>
+                <w:webHidden/>
+              </w:rPr>
+              <w:instrText xml:space="preserve"> PAGEREF _Toc536557675 \h </w:instrText>
+            </w:r>
+            <w:r>
+              <w:rPr>
+                <w:noProof/>
+                <w:webHidden/>
+              </w:rPr>
+            </w:r>
+            <w:r>
+              <w:rPr>
+                <w:noProof/>
+                <w:webHidden/>
+              </w:rPr>
+              <w:fldChar w:fldCharType="separate"/>
+            </w:r>
+            <w:r>
+              <w:rPr>
+                <w:noProof/>
+                <w:webHidden/>
+              </w:rPr>
+              <w:t>10</w:t>
+            </w:r>
+            <w:r>
+              <w:rPr>
+                <w:noProof/>
+                <w:webHidden/>
+              </w:rPr>
+              <w:fldChar w:fldCharType="end"/>
+            </w:r>
+          </w:hyperlink>
+        </w:p>
+        <w:p>
+          <w:pPr>
+            <w:pStyle w:val="TM1"/>
+            <w:tabs>
+              <w:tab w:val="right" w:leader="dot" w:pos="9628"/>
+            </w:tabs>
+            <w:rPr>
+              <w:rFonts w:eastAsiaTheme="minorEastAsia"/>
+              <w:noProof/>
+              <w:lang w:eastAsia="fr-FR"/>
+            </w:rPr>
+          </w:pPr>
+          <w:hyperlink w:anchor="_Toc536557676" w:history="1">
+            <w:r>
+              <w:rPr>
+                <w:rStyle w:val="Lienhypertexte"/>
+                <w:noProof/>
+              </w:rPr>
               <w:t>Conclusion</w:t>
             </w:r>
             <w:r>
@@ -885,7 +1810,7 @@
                 <w:noProof/>
                 <w:webHidden/>
               </w:rPr>
-              <w:instrText xml:space="preserve"> PAGEREF _Toc535847099 \h </w:instrText>
+              <w:instrText xml:space="preserve"> PAGEREF _Toc536557676 \h </w:instrText>
             </w:r>
             <w:r>
               <w:rPr>
@@ -905,7 +1830,7 @@
                 <w:noProof/>
                 <w:webHidden/>
               </w:rPr>
-              <w:t>7</w:t>
+              <w:t>11</w:t>
             </w:r>
             <w:r>
               <w:rPr>
@@ -951,12 +1876,12 @@
       <w:pPr>
         <w:pStyle w:val="Titre1"/>
       </w:pPr>
-      <w:bookmarkStart w:id="1" w:name="_Toc535847094"/>
+      <w:bookmarkStart w:id="2" w:name="_Toc536557661"/>
       <w:r>
         <w:lastRenderedPageBreak/>
         <w:t>Remerciements</w:t>
       </w:r>
-      <w:bookmarkEnd w:id="1"/>
+      <w:bookmarkEnd w:id="2"/>
     </w:p>
     <w:p/>
     <w:p>
@@ -1029,12 +1954,12 @@
       <w:pPr>
         <w:pStyle w:val="Titre1"/>
       </w:pPr>
-      <w:bookmarkStart w:id="2" w:name="_Toc535847095"/>
+      <w:bookmarkStart w:id="3" w:name="_Toc536557662"/>
       <w:r>
         <w:lastRenderedPageBreak/>
         <w:t>Contexte et Objectifs</w:t>
       </w:r>
-      <w:bookmarkEnd w:id="2"/>
+      <w:bookmarkEnd w:id="3"/>
     </w:p>
     <w:p/>
     <w:p>
@@ -1056,6 +1981,11 @@
       <w:r>
         <w:t>.</w:t>
       </w:r>
+    </w:p>
+    <w:p>
+      <w:pPr>
+        <w:pStyle w:val="Sansinterligne"/>
+      </w:pPr>
     </w:p>
     <w:p>
       <w:pPr>
@@ -1187,6 +2117,11 @@
     </w:p>
     <w:p>
       <w:pPr>
+        <w:pStyle w:val="Sansinterligne"/>
+      </w:pPr>
+    </w:p>
+    <w:p>
+      <w:pPr>
         <w:jc w:val="both"/>
       </w:pPr>
       <w:r>
@@ -1212,15 +2147,15 @@
       <w:pPr>
         <w:pStyle w:val="Titre1"/>
       </w:pPr>
-      <w:bookmarkStart w:id="3" w:name="_Toc535847096"/>
+      <w:bookmarkStart w:id="4" w:name="_Toc536557663"/>
       <w:r>
         <w:lastRenderedPageBreak/>
         <w:t>Fonctionnalités</w:t>
       </w:r>
-      <w:bookmarkEnd w:id="3"/>
       <w:r>
         <w:t xml:space="preserve"> Implémentées</w:t>
       </w:r>
+      <w:bookmarkEnd w:id="4"/>
     </w:p>
     <w:p/>
     <w:p>
@@ -1236,9 +2171,11 @@
       <w:pPr>
         <w:pStyle w:val="Titre2"/>
       </w:pPr>
+      <w:bookmarkStart w:id="5" w:name="_Toc536557664"/>
       <w:r>
         <w:t>Architecture orientée services</w:t>
       </w:r>
+      <w:bookmarkEnd w:id="5"/>
     </w:p>
     <w:p>
       <w:pPr>
@@ -1381,6 +2318,7 @@
           </w:tcPr>
           <w:p>
             <w:pPr>
+              <w:jc w:val="both"/>
               <w:cnfStyle w:val="000000100000" w:firstRow="0" w:lastRow="0" w:firstColumn="0" w:lastColumn="0" w:oddVBand="0" w:evenVBand="0" w:oddHBand="1" w:evenHBand="0" w:firstRowFirstColumn="0" w:firstRowLastColumn="0" w:lastRowFirstColumn="0" w:lastRowLastColumn="0"/>
             </w:pPr>
             <w:r>
@@ -1526,10 +2464,18 @@
               <w:t>de faire du traitement de données. Cette première image</w:t>
             </w:r>
             <w:r>
-              <w:t xml:space="preserve"> Master sert à la transition de données depuis et vers les serveurs Minio. Elle sert également à l’affectation des travaux de calcul aux autres images Spark.</w:t>
-            </w:r>
-            <w:r>
-              <w:t xml:space="preserve"> </w:t>
+              <w:t xml:space="preserve"> Master sert à la transition de données depuis et vers les serveurs Minio</w:t>
+            </w:r>
+            <w:r>
+              <w:t xml:space="preserve"> via ses « </w:t>
+            </w:r>
+            <w:proofErr w:type="spellStart"/>
+            <w:r>
+              <w:t>workers</w:t>
+            </w:r>
+            <w:proofErr w:type="spellEnd"/>
+            <w:r>
+              <w:t> ».</w:t>
             </w:r>
           </w:p>
           <w:p>
@@ -1593,7 +2539,10 @@
               <w:cnfStyle w:val="000000000000" w:firstRow="0" w:lastRow="0" w:firstColumn="0" w:lastColumn="0" w:oddVBand="0" w:evenVBand="0" w:oddHBand="0" w:evenHBand="0" w:firstRowFirstColumn="0" w:firstRowLastColumn="0" w:lastRowFirstColumn="0" w:lastRowLastColumn="0"/>
             </w:pPr>
             <w:r>
-              <w:t>Ces autres images Spark quant à elles sont dédiées au traitement des données images. Ce sont elles qui appliquent l’algorithme d’apprentissage actif sur les données annotées.</w:t>
+              <w:t xml:space="preserve">Ces autres images Spark quant à elles sont dédiées au traitement des données images. Ce sont elles qui </w:t>
+            </w:r>
+            <w:r>
+              <w:t>déposent les données sur leur instance Minio dédiée.</w:t>
             </w:r>
           </w:p>
           <w:p>
@@ -1660,7 +2609,7 @@
               <w:cnfStyle w:val="000000100000" w:firstRow="0" w:lastRow="0" w:firstColumn="0" w:lastColumn="0" w:oddVBand="0" w:evenVBand="0" w:oddHBand="1" w:evenHBand="0" w:firstRowFirstColumn="0" w:firstRowLastColumn="0" w:lastRowFirstColumn="0" w:lastRowLastColumn="0"/>
             </w:pPr>
             <w:r>
-              <w:t>Elasticsearch est un référenceur de données ainsi qu’un moteur de recherche et d’analyse. C’est lui qui va indexer les données stockées sur les serveurs Minio afin qu’elles puissent être exploitées, notamment par les images Spark.</w:t>
+              <w:t>Elasticsearch est un référenceur de données ainsi qu’un moteur de recherche et d’analyse. C’est lui qui va indexer les données stockées sur les serveurs Minio afin qu’elles puissent être exploitées.</w:t>
             </w:r>
           </w:p>
           <w:p>
@@ -1744,14 +2693,593 @@
       <w:pPr>
         <w:pStyle w:val="Titre2"/>
       </w:pPr>
+      <w:bookmarkStart w:id="6" w:name="_Toc536557665"/>
       <w:r>
         <w:lastRenderedPageBreak/>
-        <w:t>Algorithmes de classification</w:t>
-      </w:r>
-    </w:p>
-    <w:p>
-      <w:r>
-        <w:t>** Dire ce qui marche pour l’envoi + indexation + traitement d’image **</w:t>
+        <w:t>Traitement des images</w:t>
+      </w:r>
+      <w:bookmarkEnd w:id="6"/>
+    </w:p>
+    <w:p>
+      <w:pPr>
+        <w:pStyle w:val="NormalWeb"/>
+        <w:spacing w:before="0" w:beforeAutospacing="0" w:after="160" w:afterAutospacing="0"/>
+        <w:ind w:firstLine="360"/>
+        <w:jc w:val="both"/>
+      </w:pPr>
+      <w:r>
+        <w:rPr>
+          <w:rFonts w:ascii="Calibri" w:hAnsi="Calibri" w:cs="Calibri"/>
+          <w:color w:val="000000"/>
+          <w:sz w:val="22"/>
+          <w:szCs w:val="22"/>
+        </w:rPr>
+        <w:t xml:space="preserve">Pour le traitement des données de façon distribuée, nous utilisons le framework </w:t>
+      </w:r>
+      <w:r>
+        <w:rPr>
+          <w:rFonts w:ascii="Calibri" w:hAnsi="Calibri" w:cs="Calibri"/>
+          <w:color w:val="000000"/>
+          <w:sz w:val="22"/>
+          <w:szCs w:val="22"/>
+        </w:rPr>
+        <w:t>Spark. Pour l’utiliser, nous allons générer cinq conteneurs : un master et quatre worker. Spark assur</w:t>
+      </w:r>
+      <w:r>
+        <w:rPr>
+          <w:rFonts w:ascii="Calibri" w:hAnsi="Calibri" w:cs="Calibri"/>
+          <w:color w:val="000000"/>
+          <w:sz w:val="22"/>
+          <w:szCs w:val="22"/>
+        </w:rPr>
+        <w:t>e</w:t>
+      </w:r>
+      <w:r>
+        <w:rPr>
+          <w:rFonts w:ascii="Calibri" w:hAnsi="Calibri" w:cs="Calibri"/>
+          <w:color w:val="000000"/>
+          <w:sz w:val="22"/>
+          <w:szCs w:val="22"/>
+        </w:rPr>
+        <w:t xml:space="preserve"> l’enregistrement de nos données d’une façon parallèle dans les conteneurs Minio et cela en se basant sur la fonction « MAP » qui fait appel à un client Minio et un client Elasticsearch pour enregistrer chaque image dans ces derniers.</w:t>
+      </w:r>
+    </w:p>
+    <w:p>
+      <w:pPr>
+        <w:spacing w:line="240" w:lineRule="auto"/>
+        <w:ind w:firstLine="360"/>
+        <w:jc w:val="both"/>
+        <w:rPr>
+          <w:rFonts w:ascii="Times New Roman" w:eastAsia="Times New Roman" w:hAnsi="Times New Roman" w:cs="Times New Roman"/>
+          <w:sz w:val="24"/>
+          <w:szCs w:val="24"/>
+          <w:lang w:eastAsia="fr-FR"/>
+        </w:rPr>
+      </w:pPr>
+      <w:r>
+        <w:rPr>
+          <w:rFonts w:ascii="Calibri" w:eastAsia="Times New Roman" w:hAnsi="Calibri" w:cs="Calibri"/>
+          <w:color w:val="000000"/>
+          <w:lang w:eastAsia="fr-FR"/>
+        </w:rPr>
+        <w:t>Pour la phase d’apprentissage</w:t>
+      </w:r>
+      <w:r>
+        <w:rPr>
+          <w:rFonts w:ascii="Calibri" w:eastAsia="Times New Roman" w:hAnsi="Calibri" w:cs="Calibri"/>
+          <w:color w:val="000000"/>
+          <w:lang w:eastAsia="fr-FR"/>
+        </w:rPr>
+        <w:t>, les</w:t>
+      </w:r>
+      <w:r>
+        <w:rPr>
+          <w:rFonts w:ascii="Calibri" w:eastAsia="Times New Roman" w:hAnsi="Calibri" w:cs="Calibri"/>
+          <w:color w:val="000000"/>
+          <w:lang w:eastAsia="fr-FR"/>
+        </w:rPr>
+        <w:t xml:space="preserve"> images </w:t>
+      </w:r>
+      <w:r>
+        <w:rPr>
+          <w:rFonts w:ascii="Calibri" w:eastAsia="Times New Roman" w:hAnsi="Calibri" w:cs="Calibri"/>
+          <w:color w:val="000000"/>
+          <w:lang w:eastAsia="fr-FR"/>
+        </w:rPr>
+        <w:t>sont chargées dans les instances</w:t>
+      </w:r>
+      <w:r>
+        <w:rPr>
+          <w:rFonts w:ascii="Calibri" w:eastAsia="Times New Roman" w:hAnsi="Calibri" w:cs="Calibri"/>
+          <w:color w:val="000000"/>
+          <w:lang w:eastAsia="fr-FR"/>
+        </w:rPr>
+        <w:t xml:space="preserve"> </w:t>
+      </w:r>
+      <w:r>
+        <w:rPr>
+          <w:rFonts w:ascii="Calibri" w:eastAsia="Times New Roman" w:hAnsi="Calibri" w:cs="Calibri"/>
+          <w:color w:val="000000"/>
+          <w:lang w:eastAsia="fr-FR"/>
+        </w:rPr>
+        <w:t>M</w:t>
+      </w:r>
+      <w:r>
+        <w:rPr>
+          <w:rFonts w:ascii="Calibri" w:eastAsia="Times New Roman" w:hAnsi="Calibri" w:cs="Calibri"/>
+          <w:color w:val="000000"/>
+          <w:lang w:eastAsia="fr-FR"/>
+        </w:rPr>
+        <w:t xml:space="preserve">inio en utilisant </w:t>
+      </w:r>
+      <w:r>
+        <w:rPr>
+          <w:rFonts w:ascii="Calibri" w:eastAsia="Times New Roman" w:hAnsi="Calibri" w:cs="Calibri"/>
+          <w:color w:val="000000"/>
+          <w:lang w:eastAsia="fr-FR"/>
+        </w:rPr>
+        <w:t>S</w:t>
+      </w:r>
+      <w:r>
+        <w:rPr>
+          <w:rFonts w:ascii="Calibri" w:eastAsia="Times New Roman" w:hAnsi="Calibri" w:cs="Calibri"/>
+          <w:color w:val="000000"/>
+          <w:lang w:eastAsia="fr-FR"/>
+        </w:rPr>
+        <w:t>park pour assurer le parallélisme, en se basant</w:t>
+      </w:r>
+      <w:r>
+        <w:rPr>
+          <w:rFonts w:ascii="Calibri" w:eastAsia="Times New Roman" w:hAnsi="Calibri" w:cs="Calibri"/>
+          <w:color w:val="000000"/>
+          <w:lang w:eastAsia="fr-FR"/>
+        </w:rPr>
+        <w:t xml:space="preserve"> sur les </w:t>
+      </w:r>
+      <w:r>
+        <w:rPr>
+          <w:rFonts w:ascii="Calibri" w:eastAsia="Times New Roman" w:hAnsi="Calibri" w:cs="Calibri"/>
+          <w:color w:val="000000"/>
+          <w:lang w:eastAsia="fr-FR"/>
+        </w:rPr>
+        <w:t>liens enregistr</w:t>
+      </w:r>
+      <w:r>
+        <w:rPr>
+          <w:rFonts w:ascii="Calibri" w:eastAsia="Times New Roman" w:hAnsi="Calibri" w:cs="Calibri"/>
+          <w:color w:val="000000"/>
+          <w:lang w:eastAsia="fr-FR"/>
+        </w:rPr>
+        <w:t>és</w:t>
+      </w:r>
+      <w:r>
+        <w:rPr>
+          <w:rFonts w:ascii="Calibri" w:eastAsia="Times New Roman" w:hAnsi="Calibri" w:cs="Calibri"/>
+          <w:color w:val="000000"/>
+          <w:lang w:eastAsia="fr-FR"/>
+        </w:rPr>
+        <w:t xml:space="preserve"> dans </w:t>
+      </w:r>
+      <w:r>
+        <w:rPr>
+          <w:rFonts w:ascii="Calibri" w:eastAsia="Times New Roman" w:hAnsi="Calibri" w:cs="Calibri"/>
+          <w:color w:val="000000"/>
+          <w:lang w:eastAsia="fr-FR"/>
+        </w:rPr>
+        <w:t>E</w:t>
+      </w:r>
+      <w:r>
+        <w:rPr>
+          <w:rFonts w:ascii="Calibri" w:eastAsia="Times New Roman" w:hAnsi="Calibri" w:cs="Calibri"/>
+          <w:color w:val="000000"/>
+          <w:lang w:eastAsia="fr-FR"/>
+        </w:rPr>
+        <w:t>lasticsearch. Ensuite</w:t>
+      </w:r>
+      <w:r>
+        <w:rPr>
+          <w:rFonts w:ascii="Calibri" w:eastAsia="Times New Roman" w:hAnsi="Calibri" w:cs="Calibri"/>
+          <w:color w:val="000000"/>
+          <w:lang w:eastAsia="fr-FR"/>
+        </w:rPr>
+        <w:t>,</w:t>
+      </w:r>
+      <w:r>
+        <w:rPr>
+          <w:rFonts w:ascii="Calibri" w:eastAsia="Times New Roman" w:hAnsi="Calibri" w:cs="Calibri"/>
+          <w:color w:val="000000"/>
+          <w:lang w:eastAsia="fr-FR"/>
+        </w:rPr>
+        <w:t xml:space="preserve"> à l’aide de la fonction </w:t>
+      </w:r>
+      <w:r>
+        <w:rPr>
+          <w:rFonts w:ascii="Calibri" w:eastAsia="Times New Roman" w:hAnsi="Calibri" w:cs="Calibri"/>
+          <w:color w:val="000000"/>
+          <w:lang w:eastAsia="fr-FR"/>
+        </w:rPr>
+        <w:t>« </w:t>
+      </w:r>
+      <w:r>
+        <w:rPr>
+          <w:rFonts w:ascii="Calibri" w:eastAsia="Times New Roman" w:hAnsi="Calibri" w:cs="Calibri"/>
+          <w:color w:val="000000"/>
+          <w:lang w:eastAsia="fr-FR"/>
+        </w:rPr>
+        <w:t>collecte</w:t>
+      </w:r>
+      <w:r>
+        <w:rPr>
+          <w:rFonts w:ascii="Calibri" w:eastAsia="Times New Roman" w:hAnsi="Calibri" w:cs="Calibri"/>
+          <w:color w:val="000000"/>
+          <w:lang w:eastAsia="fr-FR"/>
+        </w:rPr>
+        <w:t xml:space="preserve"> », nous obtenons un dataset </w:t>
+      </w:r>
+      <w:r>
+        <w:rPr>
+          <w:rFonts w:ascii="Calibri" w:eastAsia="Times New Roman" w:hAnsi="Calibri" w:cs="Calibri"/>
+          <w:color w:val="000000"/>
+          <w:lang w:eastAsia="fr-FR"/>
+        </w:rPr>
+        <w:t xml:space="preserve">de </w:t>
+      </w:r>
+      <w:r>
+        <w:rPr>
+          <w:rFonts w:ascii="Calibri" w:eastAsia="Times New Roman" w:hAnsi="Calibri" w:cs="Calibri"/>
+          <w:color w:val="000000"/>
+          <w:lang w:eastAsia="fr-FR"/>
+        </w:rPr>
+        <w:t xml:space="preserve">données </w:t>
+      </w:r>
+      <w:r>
+        <w:rPr>
+          <w:rFonts w:ascii="Calibri" w:eastAsia="Times New Roman" w:hAnsi="Calibri" w:cs="Calibri"/>
+          <w:color w:val="000000"/>
+          <w:lang w:eastAsia="fr-FR"/>
+        </w:rPr>
+        <w:t>et label</w:t>
+      </w:r>
+      <w:r>
+        <w:rPr>
+          <w:rFonts w:ascii="Calibri" w:eastAsia="Times New Roman" w:hAnsi="Calibri" w:cs="Calibri"/>
+          <w:color w:val="000000"/>
+          <w:lang w:eastAsia="fr-FR"/>
+        </w:rPr>
+        <w:t>s</w:t>
+      </w:r>
+      <w:r>
+        <w:rPr>
+          <w:rFonts w:ascii="Calibri" w:eastAsia="Times New Roman" w:hAnsi="Calibri" w:cs="Calibri"/>
+          <w:color w:val="000000"/>
+          <w:lang w:eastAsia="fr-FR"/>
+        </w:rPr>
+        <w:t xml:space="preserve"> pr</w:t>
+      </w:r>
+      <w:r>
+        <w:rPr>
+          <w:rFonts w:ascii="Calibri" w:eastAsia="Times New Roman" w:hAnsi="Calibri" w:cs="Calibri"/>
+          <w:color w:val="000000"/>
+          <w:lang w:eastAsia="fr-FR"/>
+        </w:rPr>
+        <w:t>êts</w:t>
+      </w:r>
+      <w:r>
+        <w:rPr>
+          <w:rFonts w:ascii="Calibri" w:eastAsia="Times New Roman" w:hAnsi="Calibri" w:cs="Calibri"/>
+          <w:color w:val="000000"/>
+          <w:lang w:eastAsia="fr-FR"/>
+        </w:rPr>
+        <w:t xml:space="preserve"> pour l'apprentissag</w:t>
+      </w:r>
+      <w:r>
+        <w:rPr>
+          <w:rFonts w:ascii="Calibri" w:eastAsia="Times New Roman" w:hAnsi="Calibri" w:cs="Calibri"/>
+          <w:color w:val="000000"/>
+          <w:lang w:eastAsia="fr-FR"/>
+        </w:rPr>
+        <w:t>e</w:t>
+      </w:r>
+      <w:r>
+        <w:rPr>
+          <w:rFonts w:ascii="Calibri" w:eastAsia="Times New Roman" w:hAnsi="Calibri" w:cs="Calibri"/>
+          <w:color w:val="000000"/>
+          <w:lang w:eastAsia="fr-FR"/>
+        </w:rPr>
+        <w:t>.</w:t>
+      </w:r>
+      <w:r>
+        <w:rPr>
+          <w:rFonts w:ascii="Calibri" w:eastAsia="Times New Roman" w:hAnsi="Calibri" w:cs="Calibri"/>
+          <w:color w:val="000000"/>
+          <w:lang w:eastAsia="fr-FR"/>
+        </w:rPr>
+        <w:t xml:space="preserve"> Une fois les données chargées, nous utilisons la donnée a</w:t>
+      </w:r>
+      <w:r>
+        <w:rPr>
+          <w:rFonts w:ascii="Calibri" w:eastAsia="Times New Roman" w:hAnsi="Calibri" w:cs="Calibri"/>
+          <w:color w:val="000000"/>
+          <w:lang w:eastAsia="fr-FR"/>
+        </w:rPr>
+        <w:t xml:space="preserve">insi que le label pour un apprentissage supervisé à l’aide d’un algorithme qui manipule les réseaux de neurones. </w:t>
+      </w:r>
+      <w:r>
+        <w:rPr>
+          <w:rFonts w:ascii="Calibri" w:eastAsia="Times New Roman" w:hAnsi="Calibri" w:cs="Calibri"/>
+          <w:color w:val="000000"/>
+          <w:lang w:eastAsia="fr-FR"/>
+        </w:rPr>
+        <w:t xml:space="preserve">L’outil nous permettant cela est </w:t>
+      </w:r>
+      <w:r>
+        <w:rPr>
+          <w:rFonts w:ascii="Calibri" w:eastAsia="Times New Roman" w:hAnsi="Calibri" w:cs="Calibri"/>
+          <w:color w:val="000000"/>
+          <w:lang w:eastAsia="fr-FR"/>
+        </w:rPr>
+        <w:t>Tensor</w:t>
+      </w:r>
+      <w:r>
+        <w:rPr>
+          <w:rFonts w:ascii="Calibri" w:eastAsia="Times New Roman" w:hAnsi="Calibri" w:cs="Calibri"/>
+          <w:color w:val="000000"/>
+          <w:lang w:eastAsia="fr-FR"/>
+        </w:rPr>
+        <w:t>F</w:t>
+      </w:r>
+      <w:r>
+        <w:rPr>
+          <w:rFonts w:ascii="Calibri" w:eastAsia="Times New Roman" w:hAnsi="Calibri" w:cs="Calibri"/>
+          <w:color w:val="000000"/>
+          <w:lang w:eastAsia="fr-FR"/>
+        </w:rPr>
+        <w:t>low.</w:t>
+      </w:r>
+    </w:p>
+    <w:p>
+      <w:pPr>
+        <w:spacing w:line="240" w:lineRule="auto"/>
+        <w:ind w:firstLine="360"/>
+        <w:jc w:val="both"/>
+        <w:rPr>
+          <w:rFonts w:ascii="Times New Roman" w:eastAsia="Times New Roman" w:hAnsi="Times New Roman" w:cs="Times New Roman"/>
+          <w:sz w:val="24"/>
+          <w:szCs w:val="24"/>
+          <w:lang w:eastAsia="fr-FR"/>
+        </w:rPr>
+      </w:pPr>
+      <w:r>
+        <w:rPr>
+          <w:rFonts w:ascii="Calibri" w:eastAsia="Times New Roman" w:hAnsi="Calibri" w:cs="Calibri"/>
+          <w:color w:val="000000"/>
+          <w:lang w:eastAsia="fr-FR"/>
+        </w:rPr>
+        <w:t>Pour aller plus loin et pour gagner en performance</w:t>
+      </w:r>
+      <w:r>
+        <w:rPr>
+          <w:rFonts w:ascii="Calibri" w:eastAsia="Times New Roman" w:hAnsi="Calibri" w:cs="Calibri"/>
+          <w:color w:val="000000"/>
+          <w:lang w:eastAsia="fr-FR"/>
+        </w:rPr>
+        <w:t>,</w:t>
+      </w:r>
+      <w:r>
+        <w:rPr>
+          <w:rFonts w:ascii="Calibri" w:eastAsia="Times New Roman" w:hAnsi="Calibri" w:cs="Calibri"/>
+          <w:color w:val="000000"/>
+          <w:lang w:eastAsia="fr-FR"/>
+        </w:rPr>
+        <w:t xml:space="preserve"> </w:t>
+      </w:r>
+      <w:r>
+        <w:rPr>
+          <w:rFonts w:ascii="Calibri" w:eastAsia="Times New Roman" w:hAnsi="Calibri" w:cs="Calibri"/>
+          <w:color w:val="000000"/>
+          <w:lang w:eastAsia="fr-FR"/>
+        </w:rPr>
+        <w:t>nous</w:t>
+      </w:r>
+      <w:r>
+        <w:rPr>
+          <w:rFonts w:ascii="Calibri" w:eastAsia="Times New Roman" w:hAnsi="Calibri" w:cs="Calibri"/>
+          <w:color w:val="000000"/>
+          <w:lang w:eastAsia="fr-FR"/>
+        </w:rPr>
+        <w:t xml:space="preserve"> utilis</w:t>
+      </w:r>
+      <w:r>
+        <w:rPr>
+          <w:rFonts w:ascii="Calibri" w:eastAsia="Times New Roman" w:hAnsi="Calibri" w:cs="Calibri"/>
+          <w:color w:val="000000"/>
+          <w:lang w:eastAsia="fr-FR"/>
+        </w:rPr>
+        <w:t>ons</w:t>
+      </w:r>
+      <w:r>
+        <w:rPr>
+          <w:rFonts w:ascii="Calibri" w:eastAsia="Times New Roman" w:hAnsi="Calibri" w:cs="Calibri"/>
+          <w:color w:val="000000"/>
+          <w:lang w:eastAsia="fr-FR"/>
+        </w:rPr>
+        <w:t xml:space="preserve"> un framework de Tensor</w:t>
+      </w:r>
+      <w:r>
+        <w:rPr>
+          <w:rFonts w:ascii="Calibri" w:eastAsia="Times New Roman" w:hAnsi="Calibri" w:cs="Calibri"/>
+          <w:color w:val="000000"/>
+          <w:lang w:eastAsia="fr-FR"/>
+        </w:rPr>
+        <w:t>F</w:t>
+      </w:r>
+      <w:r>
+        <w:rPr>
+          <w:rFonts w:ascii="Calibri" w:eastAsia="Times New Roman" w:hAnsi="Calibri" w:cs="Calibri"/>
+          <w:color w:val="000000"/>
+          <w:lang w:eastAsia="fr-FR"/>
+        </w:rPr>
+        <w:t>low qui s’appe</w:t>
+      </w:r>
+      <w:r>
+        <w:rPr>
+          <w:rFonts w:ascii="Calibri" w:eastAsia="Times New Roman" w:hAnsi="Calibri" w:cs="Calibri"/>
+          <w:color w:val="000000"/>
+          <w:lang w:eastAsia="fr-FR"/>
+        </w:rPr>
+        <w:t>l</w:t>
+      </w:r>
+      <w:r>
+        <w:rPr>
+          <w:rFonts w:ascii="Calibri" w:eastAsia="Times New Roman" w:hAnsi="Calibri" w:cs="Calibri"/>
+          <w:color w:val="000000"/>
+          <w:lang w:eastAsia="fr-FR"/>
+        </w:rPr>
+        <w:t>l</w:t>
+      </w:r>
+      <w:r>
+        <w:rPr>
+          <w:rFonts w:ascii="Calibri" w:eastAsia="Times New Roman" w:hAnsi="Calibri" w:cs="Calibri"/>
+          <w:color w:val="000000"/>
+          <w:lang w:eastAsia="fr-FR"/>
+        </w:rPr>
+        <w:t>e</w:t>
+      </w:r>
+      <w:r>
+        <w:rPr>
+          <w:rFonts w:ascii="Calibri" w:eastAsia="Times New Roman" w:hAnsi="Calibri" w:cs="Calibri"/>
+          <w:color w:val="000000"/>
+          <w:lang w:eastAsia="fr-FR"/>
+        </w:rPr>
+        <w:t xml:space="preserve"> Keras. Ce dernier permet d’optimiser le temps de calcul </w:t>
+      </w:r>
+      <w:r>
+        <w:rPr>
+          <w:rFonts w:ascii="Calibri" w:eastAsia="Times New Roman" w:hAnsi="Calibri" w:cs="Calibri"/>
+          <w:color w:val="000000"/>
+          <w:lang w:eastAsia="fr-FR"/>
+        </w:rPr>
+        <w:t xml:space="preserve">en fournissant </w:t>
+      </w:r>
+      <w:r>
+        <w:rPr>
+          <w:rFonts w:ascii="Calibri" w:eastAsia="Times New Roman" w:hAnsi="Calibri" w:cs="Calibri"/>
+          <w:color w:val="000000"/>
+          <w:lang w:eastAsia="fr-FR"/>
+        </w:rPr>
+        <w:t>un traitement parallèle</w:t>
+      </w:r>
+      <w:r>
+        <w:rPr>
+          <w:rFonts w:ascii="Calibri" w:eastAsia="Times New Roman" w:hAnsi="Calibri" w:cs="Calibri"/>
+          <w:color w:val="000000"/>
+          <w:lang w:eastAsia="fr-FR"/>
+        </w:rPr>
+        <w:t>,</w:t>
+      </w:r>
+      <w:r>
+        <w:rPr>
+          <w:rFonts w:ascii="Calibri" w:eastAsia="Times New Roman" w:hAnsi="Calibri" w:cs="Calibri"/>
+          <w:color w:val="000000"/>
+          <w:lang w:eastAsia="fr-FR"/>
+        </w:rPr>
+        <w:t xml:space="preserve"> sans oublier la liberté </w:t>
+      </w:r>
+      <w:r>
+        <w:rPr>
+          <w:rFonts w:ascii="Calibri" w:eastAsia="Times New Roman" w:hAnsi="Calibri" w:cs="Calibri"/>
+          <w:color w:val="000000"/>
+          <w:lang w:eastAsia="fr-FR"/>
+        </w:rPr>
+        <w:t>d’ajouter</w:t>
+      </w:r>
+      <w:r>
+        <w:rPr>
+          <w:rFonts w:ascii="Calibri" w:eastAsia="Times New Roman" w:hAnsi="Calibri" w:cs="Calibri"/>
+          <w:color w:val="000000"/>
+          <w:lang w:eastAsia="fr-FR"/>
+        </w:rPr>
+        <w:t xml:space="preserve"> différents paramètres.</w:t>
+      </w:r>
+      <w:r>
+        <w:rPr>
+          <w:rFonts w:ascii="Calibri" w:eastAsia="Times New Roman" w:hAnsi="Calibri" w:cs="Calibri"/>
+          <w:color w:val="000000"/>
+          <w:lang w:eastAsia="fr-FR"/>
+        </w:rPr>
+        <w:t xml:space="preserve"> </w:t>
+      </w:r>
+      <w:r>
+        <w:rPr>
+          <w:rFonts w:ascii="Calibri" w:eastAsia="Times New Roman" w:hAnsi="Calibri" w:cs="Calibri"/>
+          <w:color w:val="000000"/>
+          <w:lang w:eastAsia="fr-FR"/>
+        </w:rPr>
+        <w:t>Enfin pour la prédiction</w:t>
+      </w:r>
+      <w:r>
+        <w:rPr>
+          <w:rFonts w:ascii="Calibri" w:eastAsia="Times New Roman" w:hAnsi="Calibri" w:cs="Calibri"/>
+          <w:color w:val="000000"/>
+          <w:lang w:eastAsia="fr-FR"/>
+        </w:rPr>
+        <w:t xml:space="preserve"> de labels,</w:t>
+      </w:r>
+      <w:r>
+        <w:rPr>
+          <w:rFonts w:ascii="Calibri" w:eastAsia="Times New Roman" w:hAnsi="Calibri" w:cs="Calibri"/>
+          <w:color w:val="000000"/>
+          <w:lang w:eastAsia="fr-FR"/>
+        </w:rPr>
+        <w:t xml:space="preserve"> </w:t>
+      </w:r>
+      <w:r>
+        <w:rPr>
+          <w:rFonts w:ascii="Calibri" w:eastAsia="Times New Roman" w:hAnsi="Calibri" w:cs="Calibri"/>
+          <w:color w:val="000000"/>
+          <w:lang w:eastAsia="fr-FR"/>
+        </w:rPr>
+        <w:t xml:space="preserve">nous utilisons aussi </w:t>
+      </w:r>
+      <w:r>
+        <w:rPr>
+          <w:rFonts w:ascii="Calibri" w:eastAsia="Times New Roman" w:hAnsi="Calibri" w:cs="Calibri"/>
+          <w:color w:val="000000"/>
+          <w:lang w:eastAsia="fr-FR"/>
+        </w:rPr>
+        <w:t>le mod</w:t>
+      </w:r>
+      <w:r>
+        <w:rPr>
+          <w:rFonts w:ascii="Calibri" w:eastAsia="Times New Roman" w:hAnsi="Calibri" w:cs="Calibri"/>
+          <w:color w:val="000000"/>
+          <w:lang w:eastAsia="fr-FR"/>
+        </w:rPr>
+        <w:t>è</w:t>
+      </w:r>
+      <w:r>
+        <w:rPr>
+          <w:rFonts w:ascii="Calibri" w:eastAsia="Times New Roman" w:hAnsi="Calibri" w:cs="Calibri"/>
+          <w:color w:val="000000"/>
+          <w:lang w:eastAsia="fr-FR"/>
+        </w:rPr>
+        <w:t>l</w:t>
+      </w:r>
+      <w:r>
+        <w:rPr>
+          <w:rFonts w:ascii="Calibri" w:eastAsia="Times New Roman" w:hAnsi="Calibri" w:cs="Calibri"/>
+          <w:color w:val="000000"/>
+          <w:lang w:eastAsia="fr-FR"/>
+        </w:rPr>
+        <w:t>e</w:t>
+      </w:r>
+      <w:r>
+        <w:rPr>
+          <w:rFonts w:ascii="Calibri" w:eastAsia="Times New Roman" w:hAnsi="Calibri" w:cs="Calibri"/>
+          <w:color w:val="000000"/>
+          <w:lang w:eastAsia="fr-FR"/>
+        </w:rPr>
+        <w:t xml:space="preserve"> Keras pour prédire la classe d’appartenance des images fournies par la suite. </w:t>
       </w:r>
     </w:p>
     <w:p/>
@@ -1764,12 +3292,12 @@
       <w:pPr>
         <w:pStyle w:val="Titre1"/>
       </w:pPr>
-      <w:bookmarkStart w:id="4" w:name="_Toc535847097"/>
+      <w:bookmarkStart w:id="7" w:name="_Toc536557666"/>
       <w:r>
         <w:lastRenderedPageBreak/>
         <w:t>Démarche</w:t>
       </w:r>
-      <w:bookmarkEnd w:id="4"/>
+      <w:bookmarkEnd w:id="7"/>
       <w:r>
         <w:t xml:space="preserve"> </w:t>
       </w:r>
@@ -1792,9 +3320,14 @@
           <w:numId w:val="4"/>
         </w:numPr>
       </w:pPr>
-      <w:r>
-        <w:t>Premier Docker Compose et Portainer</w:t>
-      </w:r>
+      <w:bookmarkStart w:id="8" w:name="_Toc536557667"/>
+      <w:r>
+        <w:t xml:space="preserve">Définition du </w:t>
+      </w:r>
+      <w:r>
+        <w:t>Docker Compose et Portainer</w:t>
+      </w:r>
+      <w:bookmarkEnd w:id="8"/>
     </w:p>
     <w:p>
       <w:pPr>
@@ -1823,11 +3356,16 @@
         </w:numPr>
       </w:pPr>
       <w:r>
-        <w:t xml:space="preserve"> Minio</w:t>
+        <w:t xml:space="preserve"> </w:t>
+      </w:r>
+      <w:bookmarkStart w:id="9" w:name="_Toc536557668"/>
+      <w:r>
+        <w:t>Minio</w:t>
       </w:r>
       <w:r>
         <w:t xml:space="preserve"> et configuration de ports réseau</w:t>
       </w:r>
+      <w:bookmarkEnd w:id="9"/>
     </w:p>
     <w:p>
       <w:pPr>
@@ -1859,7 +3397,19 @@
         <w:rPr>
           <w:u w:val="single"/>
         </w:rPr>
-        <w:t>Fonctions Implémentées</w:t>
+        <w:t>Fonction</w:t>
+      </w:r>
+      <w:r>
+        <w:rPr>
+          <w:u w:val="single"/>
+        </w:rPr>
+        <w:t>nalités</w:t>
+      </w:r>
+      <w:r>
+        <w:rPr>
+          <w:u w:val="single"/>
+        </w:rPr>
+        <w:t xml:space="preserve"> Implémentées</w:t>
       </w:r>
       <w:r>
         <w:t> de ce rapport).</w:t>
@@ -1881,9 +3431,14 @@
       <w:pPr>
         <w:pStyle w:val="Titre2"/>
       </w:pPr>
+      <w:bookmarkStart w:id="10" w:name="_Toc536557669"/>
+      <w:r>
+        <w:t xml:space="preserve">Indexation avec </w:t>
+      </w:r>
       <w:r>
         <w:t>Elasticsearch et Kibana</w:t>
       </w:r>
+      <w:bookmarkEnd w:id="10"/>
     </w:p>
     <w:p>
       <w:pPr>
@@ -1910,57 +3465,905 @@
       <w:pPr>
         <w:pStyle w:val="Titre2"/>
       </w:pPr>
+      <w:bookmarkStart w:id="11" w:name="_Toc536557670"/>
       <w:r>
         <w:lastRenderedPageBreak/>
-        <w:t>Spark</w:t>
-      </w:r>
-    </w:p>
-    <w:p>
-      <w:r>
-        <w:t xml:space="preserve">** Quels ont été les procédés pour comprendre le fonctionnement de </w:t>
+        <w:t>Envoi des données avec Spark et PySpark</w:t>
+      </w:r>
+      <w:bookmarkEnd w:id="11"/>
+    </w:p>
+    <w:p>
+      <w:pPr>
+        <w:spacing w:line="240" w:lineRule="auto"/>
+        <w:ind w:firstLine="360"/>
+        <w:jc w:val="both"/>
+        <w:rPr>
+          <w:rFonts w:ascii="Calibri" w:eastAsia="Times New Roman" w:hAnsi="Calibri" w:cs="Calibri"/>
+          <w:color w:val="000000"/>
+          <w:lang w:eastAsia="fr-FR"/>
+        </w:rPr>
+      </w:pPr>
+      <w:r>
+        <w:rPr>
+          <w:rFonts w:ascii="Calibri" w:eastAsia="Times New Roman" w:hAnsi="Calibri" w:cs="Calibri"/>
+          <w:color w:val="000000"/>
+          <w:lang w:eastAsia="fr-FR"/>
+        </w:rPr>
+        <w:t>Pour un problème de transfert de donnée depuis un stockage vers les conteneurs, l</w:t>
+      </w:r>
+      <w:r>
+        <w:rPr>
+          <w:rFonts w:ascii="Calibri" w:eastAsia="Times New Roman" w:hAnsi="Calibri" w:cs="Calibri"/>
+          <w:color w:val="000000"/>
+          <w:lang w:eastAsia="fr-FR"/>
+        </w:rPr>
+        <w:t xml:space="preserve">e copier-coller </w:t>
+      </w:r>
+      <w:r>
+        <w:rPr>
+          <w:rFonts w:ascii="Calibri" w:eastAsia="Times New Roman" w:hAnsi="Calibri" w:cs="Calibri"/>
+          <w:color w:val="000000"/>
+          <w:lang w:eastAsia="fr-FR"/>
+        </w:rPr>
+        <w:t xml:space="preserve">classique prend beaucoup de temps et l’enjeux </w:t>
+      </w:r>
+      <w:r>
+        <w:rPr>
+          <w:rFonts w:ascii="Calibri" w:eastAsia="Times New Roman" w:hAnsi="Calibri" w:cs="Calibri"/>
+          <w:color w:val="000000"/>
+          <w:lang w:eastAsia="fr-FR"/>
+        </w:rPr>
+        <w:t>était</w:t>
+      </w:r>
+      <w:r>
+        <w:rPr>
+          <w:rFonts w:ascii="Calibri" w:eastAsia="Times New Roman" w:hAnsi="Calibri" w:cs="Calibri"/>
+          <w:color w:val="000000"/>
+          <w:lang w:eastAsia="fr-FR"/>
+        </w:rPr>
+        <w:t xml:space="preserve"> de trouver une façon plus innovante de le faire.</w:t>
+      </w:r>
+      <w:r>
+        <w:rPr>
+          <w:rFonts w:ascii="Calibri" w:eastAsia="Times New Roman" w:hAnsi="Calibri" w:cs="Calibri"/>
+          <w:color w:val="000000"/>
+          <w:lang w:eastAsia="fr-FR"/>
+        </w:rPr>
+        <w:t xml:space="preserve"> </w:t>
+      </w:r>
+      <w:r>
+        <w:rPr>
+          <w:rFonts w:ascii="Calibri" w:eastAsia="Times New Roman" w:hAnsi="Calibri" w:cs="Calibri"/>
+          <w:color w:val="000000"/>
+          <w:lang w:eastAsia="fr-FR"/>
+        </w:rPr>
+        <w:t>Comme solution</w:t>
+      </w:r>
+      <w:r>
+        <w:rPr>
+          <w:rFonts w:ascii="Calibri" w:eastAsia="Times New Roman" w:hAnsi="Calibri" w:cs="Calibri"/>
+          <w:color w:val="000000"/>
+          <w:lang w:eastAsia="fr-FR"/>
+        </w:rPr>
+        <w:t>,</w:t>
+      </w:r>
+      <w:r>
+        <w:rPr>
+          <w:rFonts w:ascii="Calibri" w:eastAsia="Times New Roman" w:hAnsi="Calibri" w:cs="Calibri"/>
+          <w:color w:val="000000"/>
+          <w:lang w:eastAsia="fr-FR"/>
+        </w:rPr>
+        <w:t xml:space="preserve"> </w:t>
+      </w:r>
+      <w:r>
+        <w:rPr>
+          <w:rFonts w:ascii="Calibri" w:eastAsia="Times New Roman" w:hAnsi="Calibri" w:cs="Calibri"/>
+          <w:color w:val="000000"/>
+          <w:lang w:eastAsia="fr-FR"/>
+        </w:rPr>
+        <w:t>nous avons</w:t>
+      </w:r>
+      <w:r>
+        <w:rPr>
+          <w:rFonts w:ascii="Calibri" w:eastAsia="Times New Roman" w:hAnsi="Calibri" w:cs="Calibri"/>
+          <w:color w:val="000000"/>
+          <w:lang w:eastAsia="fr-FR"/>
+        </w:rPr>
+        <w:t xml:space="preserve"> pensé que </w:t>
+      </w:r>
+      <w:r>
+        <w:rPr>
+          <w:rFonts w:ascii="Calibri" w:eastAsia="Times New Roman" w:hAnsi="Calibri" w:cs="Calibri"/>
+          <w:color w:val="000000"/>
+          <w:lang w:eastAsia="fr-FR"/>
+        </w:rPr>
+        <w:t xml:space="preserve">l’utilisation d’un framework </w:t>
+      </w:r>
+      <w:r>
+        <w:rPr>
+          <w:rFonts w:ascii="Calibri" w:eastAsia="Times New Roman" w:hAnsi="Calibri" w:cs="Calibri"/>
+          <w:color w:val="000000"/>
+          <w:lang w:eastAsia="fr-FR"/>
+        </w:rPr>
+        <w:t xml:space="preserve">assurant </w:t>
+      </w:r>
+      <w:r>
+        <w:rPr>
+          <w:rFonts w:ascii="Calibri" w:eastAsia="Times New Roman" w:hAnsi="Calibri" w:cs="Calibri"/>
+          <w:color w:val="000000"/>
+          <w:lang w:eastAsia="fr-FR"/>
+        </w:rPr>
+        <w:t>le parallélisme sera</w:t>
+      </w:r>
+      <w:r>
+        <w:rPr>
+          <w:rFonts w:ascii="Calibri" w:eastAsia="Times New Roman" w:hAnsi="Calibri" w:cs="Calibri"/>
+          <w:color w:val="000000"/>
+          <w:lang w:eastAsia="fr-FR"/>
+        </w:rPr>
+        <w:t xml:space="preserve"> meilleure </w:t>
+      </w:r>
+      <w:r>
+        <w:rPr>
+          <w:rFonts w:ascii="Calibri" w:eastAsia="Times New Roman" w:hAnsi="Calibri" w:cs="Calibri"/>
+          <w:color w:val="000000"/>
+          <w:lang w:eastAsia="fr-FR"/>
+        </w:rPr>
+        <w:t>pour notre architecture</w:t>
+      </w:r>
+      <w:r>
+        <w:rPr>
+          <w:rFonts w:ascii="Calibri" w:eastAsia="Times New Roman" w:hAnsi="Calibri" w:cs="Calibri"/>
+          <w:color w:val="000000"/>
+          <w:lang w:eastAsia="fr-FR"/>
+        </w:rPr>
+        <w:t>.</w:t>
+      </w:r>
+      <w:r>
+        <w:rPr>
+          <w:rFonts w:ascii="Calibri" w:eastAsia="Times New Roman" w:hAnsi="Calibri" w:cs="Calibri"/>
+          <w:color w:val="000000"/>
+          <w:lang w:eastAsia="fr-FR"/>
+        </w:rPr>
+        <w:t xml:space="preserve"> </w:t>
+      </w:r>
+      <w:r>
+        <w:rPr>
+          <w:lang w:eastAsia="fr-FR"/>
+        </w:rPr>
+        <w:t xml:space="preserve">Nous avons </w:t>
+      </w:r>
+      <w:r>
+        <w:rPr>
+          <w:rFonts w:ascii="Calibri" w:eastAsia="Times New Roman" w:hAnsi="Calibri" w:cs="Calibri"/>
+          <w:color w:val="000000"/>
+          <w:lang w:eastAsia="fr-FR"/>
+        </w:rPr>
+        <w:t>utilisé plusieur</w:t>
+      </w:r>
+      <w:r>
+        <w:rPr>
+          <w:rFonts w:ascii="Calibri" w:eastAsia="Times New Roman" w:hAnsi="Calibri" w:cs="Calibri"/>
+          <w:color w:val="000000"/>
+          <w:lang w:eastAsia="fr-FR"/>
+        </w:rPr>
+        <w:t>s</w:t>
+      </w:r>
+      <w:r>
+        <w:rPr>
+          <w:rFonts w:ascii="Calibri" w:eastAsia="Times New Roman" w:hAnsi="Calibri" w:cs="Calibri"/>
+          <w:color w:val="000000"/>
+          <w:lang w:eastAsia="fr-FR"/>
+        </w:rPr>
+        <w:t xml:space="preserve"> instance</w:t>
+      </w:r>
+      <w:r>
+        <w:rPr>
+          <w:rFonts w:ascii="Calibri" w:eastAsia="Times New Roman" w:hAnsi="Calibri" w:cs="Calibri"/>
+          <w:color w:val="000000"/>
+          <w:lang w:eastAsia="fr-FR"/>
+        </w:rPr>
+        <w:t>s</w:t>
+      </w:r>
+      <w:r>
+        <w:rPr>
+          <w:rFonts w:ascii="Calibri" w:eastAsia="Times New Roman" w:hAnsi="Calibri" w:cs="Calibri"/>
+          <w:color w:val="000000"/>
+          <w:lang w:eastAsia="fr-FR"/>
+        </w:rPr>
+        <w:t xml:space="preserve"> </w:t>
+      </w:r>
+      <w:r>
+        <w:rPr>
+          <w:rFonts w:ascii="Calibri" w:eastAsia="Times New Roman" w:hAnsi="Calibri" w:cs="Calibri"/>
+          <w:color w:val="000000"/>
+          <w:lang w:eastAsia="fr-FR"/>
+        </w:rPr>
+        <w:t>S</w:t>
+      </w:r>
+      <w:r>
+        <w:rPr>
+          <w:rFonts w:ascii="Calibri" w:eastAsia="Times New Roman" w:hAnsi="Calibri" w:cs="Calibri"/>
+          <w:color w:val="000000"/>
+          <w:lang w:eastAsia="fr-FR"/>
+        </w:rPr>
+        <w:t xml:space="preserve">park </w:t>
+      </w:r>
+      <w:r>
+        <w:rPr>
+          <w:rFonts w:ascii="Calibri" w:eastAsia="Times New Roman" w:hAnsi="Calibri" w:cs="Calibri"/>
+          <w:color w:val="000000"/>
+          <w:lang w:eastAsia="fr-FR"/>
+        </w:rPr>
+        <w:t xml:space="preserve">pour </w:t>
+      </w:r>
+      <w:r>
+        <w:rPr>
+          <w:rFonts w:ascii="Calibri" w:eastAsia="Times New Roman" w:hAnsi="Calibri" w:cs="Calibri"/>
+          <w:color w:val="000000"/>
+          <w:lang w:eastAsia="fr-FR"/>
+        </w:rPr>
+        <w:t>distribu</w:t>
+      </w:r>
+      <w:r>
+        <w:rPr>
+          <w:rFonts w:ascii="Calibri" w:eastAsia="Times New Roman" w:hAnsi="Calibri" w:cs="Calibri"/>
+          <w:color w:val="000000"/>
+          <w:lang w:eastAsia="fr-FR"/>
+        </w:rPr>
+        <w:t>er la donnée</w:t>
+      </w:r>
+      <w:r>
+        <w:rPr>
+          <w:rFonts w:ascii="Calibri" w:eastAsia="Times New Roman" w:hAnsi="Calibri" w:cs="Calibri"/>
+          <w:color w:val="000000"/>
+          <w:lang w:eastAsia="fr-FR"/>
+        </w:rPr>
+        <w:t xml:space="preserve"> dans des containers </w:t>
+      </w:r>
+      <w:r>
+        <w:rPr>
+          <w:rFonts w:ascii="Calibri" w:eastAsia="Times New Roman" w:hAnsi="Calibri" w:cs="Calibri"/>
+          <w:color w:val="000000"/>
+          <w:lang w:eastAsia="fr-FR"/>
+        </w:rPr>
+        <w:t>D</w:t>
+      </w:r>
+      <w:r>
+        <w:rPr>
+          <w:rFonts w:ascii="Calibri" w:eastAsia="Times New Roman" w:hAnsi="Calibri" w:cs="Calibri"/>
+          <w:color w:val="000000"/>
+          <w:lang w:eastAsia="fr-FR"/>
+        </w:rPr>
+        <w:t xml:space="preserve">ocker. </w:t>
+      </w:r>
+      <w:r>
+        <w:rPr>
+          <w:rFonts w:ascii="Calibri" w:eastAsia="Times New Roman" w:hAnsi="Calibri" w:cs="Calibri"/>
+          <w:color w:val="000000"/>
+          <w:lang w:eastAsia="fr-FR"/>
+        </w:rPr>
+        <w:t xml:space="preserve">Un </w:t>
+      </w:r>
+      <w:r>
+        <w:rPr>
+          <w:rFonts w:ascii="Calibri" w:eastAsia="Times New Roman" w:hAnsi="Calibri" w:cs="Calibri"/>
+          <w:color w:val="000000"/>
+          <w:lang w:eastAsia="fr-FR"/>
+        </w:rPr>
+        <w:t xml:space="preserve">client </w:t>
+      </w:r>
+      <w:r>
+        <w:rPr>
+          <w:rFonts w:ascii="Calibri" w:eastAsia="Times New Roman" w:hAnsi="Calibri" w:cs="Calibri"/>
+          <w:color w:val="000000"/>
+          <w:lang w:eastAsia="fr-FR"/>
+        </w:rPr>
+        <w:t>P</w:t>
+      </w:r>
+      <w:r>
+        <w:rPr>
+          <w:rFonts w:ascii="Calibri" w:eastAsia="Times New Roman" w:hAnsi="Calibri" w:cs="Calibri"/>
+          <w:color w:val="000000"/>
+          <w:lang w:eastAsia="fr-FR"/>
+        </w:rPr>
+        <w:t>y</w:t>
+      </w:r>
+      <w:r>
+        <w:rPr>
+          <w:rFonts w:ascii="Calibri" w:eastAsia="Times New Roman" w:hAnsi="Calibri" w:cs="Calibri"/>
+          <w:color w:val="000000"/>
+          <w:lang w:eastAsia="fr-FR"/>
+        </w:rPr>
+        <w:t>S</w:t>
+      </w:r>
+      <w:r>
+        <w:rPr>
+          <w:rFonts w:ascii="Calibri" w:eastAsia="Times New Roman" w:hAnsi="Calibri" w:cs="Calibri"/>
+          <w:color w:val="000000"/>
+          <w:lang w:eastAsia="fr-FR"/>
+        </w:rPr>
+        <w:t>park tourne dans la machine h</w:t>
+      </w:r>
+      <w:r>
+        <w:rPr>
+          <w:rFonts w:ascii="Calibri" w:eastAsia="Times New Roman" w:hAnsi="Calibri" w:cs="Calibri"/>
+          <w:color w:val="000000"/>
+          <w:lang w:eastAsia="fr-FR"/>
+        </w:rPr>
+        <w:t>ô</w:t>
+      </w:r>
+      <w:r>
+        <w:rPr>
+          <w:rFonts w:ascii="Calibri" w:eastAsia="Times New Roman" w:hAnsi="Calibri" w:cs="Calibri"/>
+          <w:color w:val="000000"/>
+          <w:lang w:eastAsia="fr-FR"/>
+        </w:rPr>
+        <w:t>t</w:t>
+      </w:r>
+      <w:r>
+        <w:rPr>
+          <w:rFonts w:ascii="Calibri" w:eastAsia="Times New Roman" w:hAnsi="Calibri" w:cs="Calibri"/>
+          <w:color w:val="000000"/>
+          <w:lang w:eastAsia="fr-FR"/>
+        </w:rPr>
+        <w:t>e</w:t>
+      </w:r>
+      <w:r>
+        <w:rPr>
+          <w:rFonts w:ascii="Calibri" w:eastAsia="Times New Roman" w:hAnsi="Calibri" w:cs="Calibri"/>
+          <w:color w:val="000000"/>
+          <w:lang w:eastAsia="fr-FR"/>
+        </w:rPr>
+        <w:t xml:space="preserve"> pour envoyer les </w:t>
+      </w:r>
+      <w:r>
+        <w:rPr>
+          <w:rFonts w:ascii="Calibri" w:eastAsia="Times New Roman" w:hAnsi="Calibri" w:cs="Calibri"/>
+          <w:color w:val="000000"/>
+          <w:lang w:eastAsia="fr-FR"/>
+        </w:rPr>
+        <w:t>données</w:t>
+      </w:r>
+      <w:r>
+        <w:rPr>
+          <w:rFonts w:ascii="Calibri" w:eastAsia="Times New Roman" w:hAnsi="Calibri" w:cs="Calibri"/>
+          <w:color w:val="000000"/>
+          <w:lang w:eastAsia="fr-FR"/>
+        </w:rPr>
+        <w:t xml:space="preserve"> origina</w:t>
+      </w:r>
+      <w:r>
+        <w:rPr>
+          <w:rFonts w:ascii="Calibri" w:eastAsia="Times New Roman" w:hAnsi="Calibri" w:cs="Calibri"/>
+          <w:color w:val="000000"/>
+          <w:lang w:eastAsia="fr-FR"/>
+        </w:rPr>
+        <w:t>les</w:t>
+      </w:r>
+      <w:r>
+        <w:rPr>
+          <w:rFonts w:ascii="Calibri" w:eastAsia="Times New Roman" w:hAnsi="Calibri" w:cs="Calibri"/>
+          <w:color w:val="000000"/>
+          <w:lang w:eastAsia="fr-FR"/>
+        </w:rPr>
+        <w:t xml:space="preserve"> vers les cont</w:t>
+      </w:r>
+      <w:r>
+        <w:rPr>
+          <w:rFonts w:ascii="Calibri" w:eastAsia="Times New Roman" w:hAnsi="Calibri" w:cs="Calibri"/>
+          <w:color w:val="000000"/>
+          <w:lang w:eastAsia="fr-FR"/>
+        </w:rPr>
+        <w:t>ainers</w:t>
+      </w:r>
+      <w:r>
+        <w:rPr>
+          <w:rFonts w:ascii="Calibri" w:eastAsia="Times New Roman" w:hAnsi="Calibri" w:cs="Calibri"/>
+          <w:color w:val="000000"/>
+          <w:lang w:eastAsia="fr-FR"/>
+        </w:rPr>
+        <w:t xml:space="preserve">. </w:t>
+      </w:r>
+      <w:r>
+        <w:rPr>
+          <w:rFonts w:ascii="Calibri" w:eastAsia="Times New Roman" w:hAnsi="Calibri" w:cs="Calibri"/>
+          <w:color w:val="000000"/>
+          <w:lang w:eastAsia="fr-FR"/>
+        </w:rPr>
+        <w:t>Spark permet aussi d’utiliser nos données d’une manière dynamique et avoir cette indépendance h</w:t>
+      </w:r>
+      <w:r>
+        <w:rPr>
+          <w:rFonts w:ascii="Calibri" w:eastAsia="Times New Roman" w:hAnsi="Calibri" w:cs="Calibri"/>
+          <w:color w:val="000000"/>
+          <w:lang w:eastAsia="fr-FR"/>
+        </w:rPr>
+        <w:t>ôte /</w:t>
+      </w:r>
+      <w:r>
+        <w:rPr>
+          <w:rFonts w:ascii="Calibri" w:eastAsia="Times New Roman" w:hAnsi="Calibri" w:cs="Calibri"/>
+          <w:color w:val="000000"/>
+          <w:lang w:eastAsia="fr-FR"/>
+        </w:rPr>
+        <w:t xml:space="preserve"> </w:t>
+      </w:r>
+      <w:r>
+        <w:rPr>
+          <w:rFonts w:ascii="Calibri" w:eastAsia="Times New Roman" w:hAnsi="Calibri" w:cs="Calibri"/>
+          <w:color w:val="000000"/>
+          <w:lang w:eastAsia="fr-FR"/>
+        </w:rPr>
+        <w:t>container</w:t>
+      </w:r>
+      <w:r>
+        <w:rPr>
+          <w:rFonts w:ascii="Calibri" w:eastAsia="Times New Roman" w:hAnsi="Calibri" w:cs="Calibri"/>
+          <w:color w:val="000000"/>
+          <w:lang w:eastAsia="fr-FR"/>
+        </w:rPr>
+        <w:t>.</w:t>
+      </w:r>
+    </w:p>
+    <w:p>
+      <w:pPr>
+        <w:spacing w:line="240" w:lineRule="auto"/>
+        <w:ind w:firstLine="360"/>
+        <w:jc w:val="both"/>
+        <w:rPr>
+          <w:rFonts w:ascii="Calibri" w:hAnsi="Calibri" w:cs="Calibri"/>
+          <w:color w:val="000000"/>
+        </w:rPr>
+      </w:pPr>
+      <w:r>
+        <w:rPr>
+          <w:rFonts w:ascii="Calibri" w:hAnsi="Calibri" w:cs="Calibri"/>
+          <w:color w:val="000000"/>
+        </w:rPr>
+        <w:t>Nous souhaitions avoir un mécanisme de découpage de notre dataset et, par la suite, l’enregistrement de nos données d’une façon persistante. A l’aide de l’architecture distribué de Spark, nous utilisons le « master » de cette dernière pour envoyer les données découpées aux worker.</w:t>
+      </w:r>
+      <w:r>
+        <w:rPr>
+          <w:rFonts w:ascii="Calibri" w:eastAsia="Times New Roman" w:hAnsi="Calibri" w:cs="Calibri"/>
+          <w:color w:val="000000"/>
+          <w:lang w:eastAsia="fr-FR"/>
+        </w:rPr>
+        <w:t xml:space="preserve"> </w:t>
+      </w:r>
+      <w:r>
+        <w:rPr>
+          <w:rFonts w:ascii="Calibri" w:hAnsi="Calibri" w:cs="Calibri"/>
+          <w:color w:val="000000"/>
+        </w:rPr>
+        <w:t>Grâce à la fonction « MAP », chaque worker va appeler une fonction commune mais avec des contextes différents.</w:t>
+      </w:r>
+    </w:p>
+    <w:p>
+      <w:pPr>
+        <w:spacing w:line="240" w:lineRule="auto"/>
+        <w:ind w:firstLine="360"/>
+        <w:jc w:val="center"/>
+        <w:rPr>
+          <w:rFonts w:ascii="Calibri" w:eastAsia="Times New Roman" w:hAnsi="Calibri" w:cs="Calibri"/>
+          <w:color w:val="000000"/>
+          <w:lang w:eastAsia="fr-FR"/>
+        </w:rPr>
+      </w:pPr>
+      <w:r>
+        <w:rPr>
+          <w:rFonts w:ascii="Calibri" w:hAnsi="Calibri" w:cs="Calibri"/>
+          <w:noProof/>
+          <w:color w:val="000000"/>
+        </w:rPr>
+        <w:drawing>
+          <wp:inline distT="0" distB="0" distL="0" distR="0" wp14:anchorId="3C64784F" wp14:editId="6AAFCD91">
+            <wp:extent cx="4581525" cy="4171950"/>
+            <wp:effectExtent l="0" t="0" r="9525" b="0"/>
+            <wp:docPr id="3" name="Image 3" descr="https://lh6.googleusercontent.com/pOANV0QjHKRdIKmapOtYivoHJkvpjPizmK6gxm--8nsNV3LMqaAEETj35rCAmh5uWYDo10vIJAGmAR98moxMmabic7rlIGKRsueZchkkdfm2SLnqy6eBi3K2jJKB3HKPWRfCJucb"/>
+            <wp:cNvGraphicFramePr>
+              <a:graphicFrameLocks xmlns:a="http://schemas.openxmlformats.org/drawingml/2006/main" noChangeAspect="1"/>
+            </wp:cNvGraphicFramePr>
+            <a:graphic xmlns:a="http://schemas.openxmlformats.org/drawingml/2006/main">
+              <a:graphicData uri="http://schemas.openxmlformats.org/drawingml/2006/picture">
+                <pic:pic xmlns:pic="http://schemas.openxmlformats.org/drawingml/2006/picture">
+                  <pic:nvPicPr>
+                    <pic:cNvPr id="0" name="Picture 1" descr="https://lh6.googleusercontent.com/pOANV0QjHKRdIKmapOtYivoHJkvpjPizmK6gxm--8nsNV3LMqaAEETj35rCAmh5uWYDo10vIJAGmAR98moxMmabic7rlIGKRsueZchkkdfm2SLnqy6eBi3K2jJKB3HKPWRfCJucb"/>
+                    <pic:cNvPicPr>
+                      <a:picLocks noChangeAspect="1" noChangeArrowheads="1"/>
+                    </pic:cNvPicPr>
+                  </pic:nvPicPr>
+                  <pic:blipFill>
+                    <a:blip r:embed="rId10">
+                      <a:extLst>
+                        <a:ext uri="{28A0092B-C50C-407E-A947-70E740481C1C}">
+                          <a14:useLocalDpi xmlns:a14="http://schemas.microsoft.com/office/drawing/2010/main" val="0"/>
+                        </a:ext>
+                      </a:extLst>
+                    </a:blip>
+                    <a:srcRect/>
+                    <a:stretch>
+                      <a:fillRect/>
+                    </a:stretch>
+                  </pic:blipFill>
+                  <pic:spPr bwMode="auto">
+                    <a:xfrm>
+                      <a:off x="0" y="0"/>
+                      <a:ext cx="4581525" cy="4171950"/>
+                    </a:xfrm>
+                    <a:prstGeom prst="rect">
+                      <a:avLst/>
+                    </a:prstGeom>
+                    <a:noFill/>
+                    <a:ln>
+                      <a:noFill/>
+                    </a:ln>
+                  </pic:spPr>
+                </pic:pic>
+              </a:graphicData>
+            </a:graphic>
+          </wp:inline>
+        </w:drawing>
+      </w:r>
+    </w:p>
+    <w:p>
+      <w:pPr>
+        <w:spacing w:line="240" w:lineRule="auto"/>
+        <w:ind w:firstLine="360"/>
+        <w:jc w:val="both"/>
+        <w:rPr>
+          <w:rFonts w:ascii="Calibri" w:eastAsia="Times New Roman" w:hAnsi="Calibri" w:cs="Calibri"/>
+          <w:color w:val="000000"/>
+          <w:lang w:eastAsia="fr-FR"/>
+        </w:rPr>
+      </w:pPr>
+      <w:r>
+        <w:rPr>
+          <w:rFonts w:ascii="Calibri" w:hAnsi="Calibri" w:cs="Calibri"/>
+          <w:color w:val="000000"/>
+        </w:rPr>
+        <w:t>Cette fonction prend en paramètre un objet image contenant la donnée et le label. Le worker se connecte ensuite au client Minio qui lui est attribué et au client commun Elasticsearch pour déposer et indexer la donnée.</w:t>
+      </w:r>
+    </w:p>
+    <w:p>
+      <w:pPr>
+        <w:pStyle w:val="Titre2"/>
+      </w:pPr>
+      <w:bookmarkStart w:id="12" w:name="_Toc536557671"/>
+      <w:r>
+        <w:t>Apprentissage actif</w:t>
+      </w:r>
+      <w:r>
+        <w:t xml:space="preserve"> avec Keras</w:t>
+      </w:r>
+      <w:bookmarkEnd w:id="12"/>
+    </w:p>
+    <w:p>
+      <w:pPr>
+        <w:spacing w:line="240" w:lineRule="auto"/>
+        <w:ind w:firstLine="360"/>
+        <w:jc w:val="both"/>
+        <w:rPr>
+          <w:rFonts w:ascii="Calibri" w:eastAsia="Times New Roman" w:hAnsi="Calibri" w:cs="Calibri"/>
+          <w:color w:val="000000"/>
+          <w:lang w:eastAsia="fr-FR"/>
+        </w:rPr>
+      </w:pPr>
+      <w:r>
+        <w:rPr>
+          <w:rFonts w:ascii="Calibri" w:eastAsia="Times New Roman" w:hAnsi="Calibri" w:cs="Calibri"/>
+          <w:color w:val="000000"/>
+          <w:lang w:eastAsia="fr-FR"/>
+        </w:rPr>
+        <w:t xml:space="preserve">D'après </w:t>
+      </w:r>
+      <w:r>
+        <w:rPr>
+          <w:rFonts w:ascii="Calibri" w:eastAsia="Times New Roman" w:hAnsi="Calibri" w:cs="Calibri"/>
+          <w:color w:val="000000"/>
+          <w:lang w:eastAsia="fr-FR"/>
+        </w:rPr>
+        <w:t>nos recherches,</w:t>
+      </w:r>
+      <w:r>
+        <w:rPr>
+          <w:rFonts w:ascii="Calibri" w:eastAsia="Times New Roman" w:hAnsi="Calibri" w:cs="Calibri"/>
+          <w:color w:val="000000"/>
+          <w:lang w:eastAsia="fr-FR"/>
+        </w:rPr>
+        <w:t xml:space="preserve"> le modèle de réseaux de neurones le plus adéquat pour le traitement des images est le CNN (Convolutional Neural Network). Ce dernier est plus performant pour la détection des objets dans les images à petites tailles.</w:t>
+      </w:r>
+      <w:r>
+        <w:rPr>
+          <w:rFonts w:ascii="Times New Roman" w:eastAsia="Times New Roman" w:hAnsi="Times New Roman" w:cs="Times New Roman"/>
+          <w:sz w:val="24"/>
+          <w:szCs w:val="24"/>
+          <w:lang w:eastAsia="fr-FR"/>
+        </w:rPr>
+        <w:t xml:space="preserve"> </w:t>
+      </w:r>
+      <w:r>
+        <w:rPr>
+          <w:rFonts w:ascii="Calibri" w:eastAsia="Times New Roman" w:hAnsi="Calibri" w:cs="Calibri"/>
+          <w:color w:val="000000"/>
+          <w:lang w:eastAsia="fr-FR"/>
+        </w:rPr>
+        <w:t>La structure basic du CNN est</w:t>
+      </w:r>
+      <w:r>
+        <w:rPr>
+          <w:rFonts w:ascii="Calibri" w:eastAsia="Times New Roman" w:hAnsi="Calibri" w:cs="Calibri"/>
+          <w:color w:val="000000"/>
+          <w:lang w:eastAsia="fr-FR"/>
+        </w:rPr>
+        <w:t xml:space="preserve"> la suivante :</w:t>
+      </w:r>
+    </w:p>
+    <w:p>
+      <w:pPr>
+        <w:pStyle w:val="Citation"/>
+        <w:rPr>
+          <w:rStyle w:val="Rfrencelgre"/>
+          <w:lang w:eastAsia="fr-FR"/>
+        </w:rPr>
+      </w:pPr>
+      <w:r>
+        <w:rPr>
+          <w:rStyle w:val="Rfrencelgre"/>
+          <w:lang w:eastAsia="fr-FR"/>
+        </w:rPr>
+        <w:t xml:space="preserve">Convolution -&gt; </w:t>
       </w:r>
       <w:proofErr w:type="spellStart"/>
       <w:r>
-        <w:t>spark</w:t>
+        <w:rPr>
+          <w:rStyle w:val="Rfrencelgre"/>
+          <w:lang w:eastAsia="fr-FR"/>
+        </w:rPr>
+        <w:t>Pooling</w:t>
       </w:r>
       <w:proofErr w:type="spellEnd"/>
       <w:r>
-        <w:t xml:space="preserve">, l’installer et l’utiliser (c’est là que on peut parler de </w:t>
+        <w:rPr>
+          <w:rStyle w:val="Rfrencelgre"/>
+          <w:lang w:eastAsia="fr-FR"/>
+        </w:rPr>
+        <w:t xml:space="preserve"> -&gt; Convolution -&gt; </w:t>
       </w:r>
       <w:proofErr w:type="spellStart"/>
       <w:r>
-        <w:t>pyspark</w:t>
+        <w:rPr>
+          <w:rStyle w:val="Rfrencelgre"/>
+          <w:lang w:eastAsia="fr-FR"/>
+        </w:rPr>
+        <w:t>Pooling</w:t>
       </w:r>
       <w:proofErr w:type="spellEnd"/>
       <w:r>
-        <w:t xml:space="preserve"> **</w:t>
-      </w:r>
-    </w:p>
-    <w:p>
-      <w:pPr>
-        <w:pStyle w:val="Titre2"/>
-      </w:pPr>
-      <w:r>
-        <w:t>Classification</w:t>
-      </w:r>
-      <w:r>
-        <w:t xml:space="preserve"> et indexation</w:t>
-      </w:r>
-    </w:p>
-    <w:p>
-      <w:r>
-        <w:t xml:space="preserve">** même question pour les algos de traitement d’image (c’est là qu’on parle de </w:t>
+        <w:rPr>
+          <w:rStyle w:val="Rfrencelgre"/>
+          <w:lang w:eastAsia="fr-FR"/>
+        </w:rPr>
+        <w:t xml:space="preserve"> -&gt; </w:t>
       </w:r>
       <w:proofErr w:type="spellStart"/>
       <w:r>
-        <w:t>Keras</w:t>
+        <w:rPr>
+          <w:rStyle w:val="Rfrencelgre"/>
+          <w:lang w:eastAsia="fr-FR"/>
+        </w:rPr>
+        <w:t>Fully</w:t>
       </w:r>
       <w:proofErr w:type="spellEnd"/>
       <w:r>
-        <w:t>) **</w:t>
-      </w:r>
-    </w:p>
-    <w:p/>
+        <w:rPr>
+          <w:rStyle w:val="Rfrencelgre"/>
+          <w:lang w:eastAsia="fr-FR"/>
+        </w:rPr>
+        <w:t xml:space="preserve"> </w:t>
+      </w:r>
+      <w:proofErr w:type="spellStart"/>
+      <w:r>
+        <w:rPr>
+          <w:rStyle w:val="Rfrencelgre"/>
+          <w:lang w:eastAsia="fr-FR"/>
+        </w:rPr>
+        <w:t>Connected</w:t>
+      </w:r>
+      <w:proofErr w:type="spellEnd"/>
+      <w:r>
+        <w:rPr>
+          <w:rStyle w:val="Rfrencelgre"/>
+          <w:lang w:eastAsia="fr-FR"/>
+        </w:rPr>
+        <w:t xml:space="preserve"> Layer -&gt; Output</w:t>
+      </w:r>
+    </w:p>
+    <w:p>
+      <w:pPr>
+        <w:spacing w:line="240" w:lineRule="auto"/>
+        <w:ind w:firstLine="360"/>
+        <w:jc w:val="both"/>
+        <w:rPr>
+          <w:rFonts w:ascii="Calibri" w:eastAsia="Times New Roman" w:hAnsi="Calibri" w:cs="Calibri"/>
+          <w:color w:val="000000"/>
+          <w:lang w:eastAsia="fr-FR"/>
+        </w:rPr>
+      </w:pPr>
+      <w:r>
+        <w:rPr>
+          <w:rFonts w:ascii="Calibri" w:eastAsia="Times New Roman" w:hAnsi="Calibri" w:cs="Calibri"/>
+          <w:color w:val="000000"/>
+          <w:lang w:eastAsia="fr-FR"/>
+        </w:rPr>
+        <w:t xml:space="preserve">La convolution est l'acte consistant à prendre les données d'origine et à en créer des mappages. Le </w:t>
+      </w:r>
+      <w:proofErr w:type="spellStart"/>
+      <w:r>
+        <w:rPr>
+          <w:rFonts w:ascii="Calibri" w:eastAsia="Times New Roman" w:hAnsi="Calibri" w:cs="Calibri"/>
+          <w:color w:val="000000"/>
+          <w:lang w:eastAsia="fr-FR"/>
+        </w:rPr>
+        <w:t>Pooling</w:t>
+      </w:r>
+      <w:proofErr w:type="spellEnd"/>
+      <w:r>
+        <w:rPr>
+          <w:rFonts w:ascii="Calibri" w:eastAsia="Times New Roman" w:hAnsi="Calibri" w:cs="Calibri"/>
+          <w:color w:val="000000"/>
+          <w:lang w:eastAsia="fr-FR"/>
+        </w:rPr>
+        <w:t xml:space="preserve"> est un sous-échantillonnage, dans lequel nous sélectionnons la valeur maximale </w:t>
+      </w:r>
+      <w:r>
+        <w:rPr>
+          <w:rFonts w:ascii="Calibri" w:eastAsia="Times New Roman" w:hAnsi="Calibri" w:cs="Calibri"/>
+          <w:color w:val="000000"/>
+          <w:lang w:eastAsia="fr-FR"/>
+        </w:rPr>
+        <w:t>qui devient</w:t>
+      </w:r>
+      <w:r>
+        <w:rPr>
+          <w:rFonts w:ascii="Calibri" w:eastAsia="Times New Roman" w:hAnsi="Calibri" w:cs="Calibri"/>
+          <w:color w:val="000000"/>
+          <w:lang w:eastAsia="fr-FR"/>
+        </w:rPr>
+        <w:t xml:space="preserve"> la nouvelle valeur pour toute la région. Les couches entièrement connectées sont des réseaux de neurones </w:t>
+      </w:r>
+      <w:r>
+        <w:rPr>
+          <w:rFonts w:ascii="Calibri" w:eastAsia="Times New Roman" w:hAnsi="Calibri" w:cs="Calibri"/>
+          <w:color w:val="000000"/>
+          <w:lang w:eastAsia="fr-FR"/>
+        </w:rPr>
+        <w:lastRenderedPageBreak/>
+        <w:t>typiques, où tous les nœuds sont "entièrement connectés". Les couches convolutives ne sont pas entièrement connectées comme un réseau de neurones traditionnel.</w:t>
+      </w:r>
+      <w:r>
+        <w:rPr>
+          <w:rFonts w:ascii="Times New Roman" w:eastAsia="Times New Roman" w:hAnsi="Times New Roman" w:cs="Times New Roman"/>
+          <w:sz w:val="24"/>
+          <w:szCs w:val="24"/>
+          <w:lang w:eastAsia="fr-FR"/>
+        </w:rPr>
+        <w:t xml:space="preserve"> </w:t>
+      </w:r>
+      <w:r>
+        <w:rPr>
+          <w:rFonts w:ascii="Calibri" w:eastAsia="Times New Roman" w:hAnsi="Calibri" w:cs="Calibri"/>
+          <w:color w:val="000000"/>
+          <w:lang w:eastAsia="fr-FR"/>
+        </w:rPr>
+        <w:t xml:space="preserve">Tous cette structure est faisable d’une façon simple avec l’utilisation de </w:t>
+      </w:r>
+      <w:r>
+        <w:rPr>
+          <w:rFonts w:ascii="Calibri" w:eastAsia="Times New Roman" w:hAnsi="Calibri" w:cs="Calibri"/>
+          <w:color w:val="000000"/>
+          <w:lang w:eastAsia="fr-FR"/>
+        </w:rPr>
+        <w:t>K</w:t>
+      </w:r>
+      <w:r>
+        <w:rPr>
+          <w:rFonts w:ascii="Calibri" w:eastAsia="Times New Roman" w:hAnsi="Calibri" w:cs="Calibri"/>
+          <w:color w:val="000000"/>
+          <w:lang w:eastAsia="fr-FR"/>
+        </w:rPr>
+        <w:t>eras</w:t>
+      </w:r>
+      <w:r>
+        <w:rPr>
+          <w:rFonts w:ascii="Calibri" w:eastAsia="Times New Roman" w:hAnsi="Calibri" w:cs="Calibri"/>
+          <w:color w:val="000000"/>
+          <w:lang w:eastAsia="fr-FR"/>
+        </w:rPr>
+        <w:t>. Ce dernier</w:t>
+      </w:r>
+      <w:r>
+        <w:rPr>
+          <w:rFonts w:ascii="Calibri" w:eastAsia="Times New Roman" w:hAnsi="Calibri" w:cs="Calibri"/>
+          <w:color w:val="000000"/>
+          <w:lang w:eastAsia="fr-FR"/>
+        </w:rPr>
+        <w:t xml:space="preserve"> nous fournit la possibilité de détailler la fonction de chaque couche.</w:t>
+      </w:r>
+    </w:p>
+    <w:p>
+      <w:pPr>
+        <w:spacing w:line="240" w:lineRule="auto"/>
+        <w:ind w:firstLine="360"/>
+        <w:jc w:val="both"/>
+        <w:rPr>
+          <w:rFonts w:ascii="Times New Roman" w:eastAsia="Times New Roman" w:hAnsi="Times New Roman" w:cs="Times New Roman"/>
+          <w:sz w:val="24"/>
+          <w:szCs w:val="24"/>
+          <w:lang w:eastAsia="fr-FR"/>
+        </w:rPr>
+      </w:pPr>
+    </w:p>
+    <w:p>
+      <w:pPr>
+        <w:jc w:val="center"/>
+      </w:pPr>
+      <w:r>
+        <w:rPr>
+          <w:rFonts w:ascii="Calibri" w:hAnsi="Calibri" w:cs="Calibri"/>
+          <w:noProof/>
+          <w:color w:val="000000"/>
+        </w:rPr>
+        <w:drawing>
+          <wp:inline distT="0" distB="0" distL="0" distR="0" wp14:anchorId="55F30897" wp14:editId="5CF75B13">
+            <wp:extent cx="5048250" cy="4219575"/>
+            <wp:effectExtent l="0" t="0" r="0" b="9525"/>
+            <wp:docPr id="5" name="Image 5" descr="https://lh5.googleusercontent.com/jZ1jEb8RK00e8xzIbl_p2KSHTyWDHiWGnxqqP6MJmV5-wt16_1OWCGlYa1PV2vXYy9nhkARvL2jRau8yeuDKnh0W2utBQ_dGwg_0pg6Xu05yCDqG8nG45-5eYrUzuaL4-LxXTik-"/>
+            <wp:cNvGraphicFramePr>
+              <a:graphicFrameLocks xmlns:a="http://schemas.openxmlformats.org/drawingml/2006/main" noChangeAspect="1"/>
+            </wp:cNvGraphicFramePr>
+            <a:graphic xmlns:a="http://schemas.openxmlformats.org/drawingml/2006/main">
+              <a:graphicData uri="http://schemas.openxmlformats.org/drawingml/2006/picture">
+                <pic:pic xmlns:pic="http://schemas.openxmlformats.org/drawingml/2006/picture">
+                  <pic:nvPicPr>
+                    <pic:cNvPr id="0" name="Picture 8" descr="https://lh5.googleusercontent.com/jZ1jEb8RK00e8xzIbl_p2KSHTyWDHiWGnxqqP6MJmV5-wt16_1OWCGlYa1PV2vXYy9nhkARvL2jRau8yeuDKnh0W2utBQ_dGwg_0pg6Xu05yCDqG8nG45-5eYrUzuaL4-LxXTik-"/>
+                    <pic:cNvPicPr>
+                      <a:picLocks noChangeAspect="1" noChangeArrowheads="1"/>
+                    </pic:cNvPicPr>
+                  </pic:nvPicPr>
+                  <pic:blipFill>
+                    <a:blip r:embed="rId11">
+                      <a:extLst>
+                        <a:ext uri="{28A0092B-C50C-407E-A947-70E740481C1C}">
+                          <a14:useLocalDpi xmlns:a14="http://schemas.microsoft.com/office/drawing/2010/main" val="0"/>
+                        </a:ext>
+                      </a:extLst>
+                    </a:blip>
+                    <a:srcRect/>
+                    <a:stretch>
+                      <a:fillRect/>
+                    </a:stretch>
+                  </pic:blipFill>
+                  <pic:spPr bwMode="auto">
+                    <a:xfrm>
+                      <a:off x="0" y="0"/>
+                      <a:ext cx="5048250" cy="4219575"/>
+                    </a:xfrm>
+                    <a:prstGeom prst="rect">
+                      <a:avLst/>
+                    </a:prstGeom>
+                    <a:noFill/>
+                    <a:ln>
+                      <a:noFill/>
+                    </a:ln>
+                  </pic:spPr>
+                </pic:pic>
+              </a:graphicData>
+            </a:graphic>
+          </wp:inline>
+        </w:drawing>
+      </w:r>
+    </w:p>
     <w:p>
       <w:r>
         <w:br w:type="page"/>
@@ -1970,12 +4373,12 @@
       <w:pPr>
         <w:pStyle w:val="Titre1"/>
       </w:pPr>
-      <w:bookmarkStart w:id="5" w:name="_Toc535847098"/>
+      <w:bookmarkStart w:id="13" w:name="_Toc536557672"/>
       <w:r>
         <w:lastRenderedPageBreak/>
         <w:t>Résultats</w:t>
       </w:r>
-      <w:bookmarkEnd w:id="5"/>
+      <w:bookmarkEnd w:id="13"/>
     </w:p>
     <w:p/>
     <w:p>
@@ -1995,58 +4398,599 @@
           <w:numId w:val="6"/>
         </w:numPr>
       </w:pPr>
+      <w:bookmarkStart w:id="14" w:name="_Toc536557673"/>
       <w:r>
         <w:t>Initialisation de l’architecture</w:t>
       </w:r>
-    </w:p>
-    <w:p>
-      <w:r>
-        <w:t>En se plaçant dans le répertoire de projet, il suffit de lancer la commande suivante :</w:t>
+      <w:bookmarkEnd w:id="14"/>
+    </w:p>
+    <w:p>
+      <w:pPr>
+        <w:jc w:val="both"/>
+      </w:pPr>
+      <w:r>
+        <w:t>En se plaçant dans le répertoire de projet, il suffit de lancer la commande suivante </w:t>
+      </w:r>
+      <w:r>
+        <w:t>pour générer l’architecture Docker sur la machine hôte :</w:t>
       </w:r>
     </w:p>
     <w:p>
       <w:pPr>
         <w:pStyle w:val="Citation"/>
       </w:pPr>
+      <w:r>
+        <w:t>docker-compose up -d</w:t>
+      </w:r>
+    </w:p>
+    <w:p>
+      <w:pPr>
+        <w:jc w:val="both"/>
+      </w:pPr>
+      <w:r>
+        <w:t xml:space="preserve">Nous pouvons </w:t>
+      </w:r>
+      <w:r>
+        <w:t xml:space="preserve">consulter la bonne installation </w:t>
+      </w:r>
+      <w:r>
+        <w:t>sur Portainer</w:t>
+      </w:r>
+      <w:r>
+        <w:t xml:space="preserve"> via l’adresse </w:t>
+      </w:r>
+      <w:hyperlink r:id="rId12" w:history="1">
+        <w:r>
+          <w:rPr>
+            <w:rStyle w:val="Lienhypertexte"/>
+          </w:rPr>
+          <w:t>http://0.0.0.0:9000</w:t>
+        </w:r>
+      </w:hyperlink>
+      <w:r>
+        <w:t> :</w:t>
+      </w:r>
+    </w:p>
+    <w:p>
+      <w:r>
+        <w:rPr>
+          <w:noProof/>
+        </w:rPr>
+        <w:drawing>
+          <wp:inline distT="0" distB="0" distL="0" distR="0" wp14:anchorId="21E6C57E" wp14:editId="64BF45EA">
+            <wp:extent cx="6086475" cy="2276475"/>
+            <wp:effectExtent l="0" t="0" r="9525" b="9525"/>
+            <wp:docPr id="1" name="Image 1"/>
+            <wp:cNvGraphicFramePr>
+              <a:graphicFrameLocks xmlns:a="http://schemas.openxmlformats.org/drawingml/2006/main" noChangeAspect="1"/>
+            </wp:cNvGraphicFramePr>
+            <a:graphic xmlns:a="http://schemas.openxmlformats.org/drawingml/2006/main">
+              <a:graphicData uri="http://schemas.openxmlformats.org/drawingml/2006/picture">
+                <pic:pic xmlns:pic="http://schemas.openxmlformats.org/drawingml/2006/picture">
+                  <pic:nvPicPr>
+                    <pic:cNvPr id="0" name="Picture 1"/>
+                    <pic:cNvPicPr>
+                      <a:picLocks noChangeAspect="1" noChangeArrowheads="1"/>
+                    </pic:cNvPicPr>
+                  </pic:nvPicPr>
+                  <pic:blipFill rotWithShape="1">
+                    <a:blip r:embed="rId13" cstate="print">
+                      <a:extLst>
+                        <a:ext uri="{28A0092B-C50C-407E-A947-70E740481C1C}">
+                          <a14:useLocalDpi xmlns:a14="http://schemas.microsoft.com/office/drawing/2010/main" val="0"/>
+                        </a:ext>
+                      </a:extLst>
+                    </a:blip>
+                    <a:srcRect l="467" t="5202" b="25722"/>
+                    <a:stretch/>
+                  </pic:blipFill>
+                  <pic:spPr bwMode="auto">
+                    <a:xfrm>
+                      <a:off x="0" y="0"/>
+                      <a:ext cx="6086475" cy="2276475"/>
+                    </a:xfrm>
+                    <a:prstGeom prst="rect">
+                      <a:avLst/>
+                    </a:prstGeom>
+                    <a:noFill/>
+                    <a:ln>
+                      <a:noFill/>
+                    </a:ln>
+                    <a:extLst>
+                      <a:ext uri="{53640926-AAD7-44D8-BBD7-CCE9431645EC}">
+                        <a14:shadowObscured xmlns:a14="http://schemas.microsoft.com/office/drawing/2010/main"/>
+                      </a:ext>
+                    </a:extLst>
+                  </pic:spPr>
+                </pic:pic>
+              </a:graphicData>
+            </a:graphic>
+          </wp:inline>
+        </w:drawing>
+      </w:r>
+    </w:p>
+    <w:p>
+      <w:pPr>
+        <w:pStyle w:val="Titre2"/>
+      </w:pPr>
+      <w:bookmarkStart w:id="15" w:name="_Toc536557674"/>
+      <w:r>
+        <w:t>Ajout d’images sur Minio et indexation</w:t>
+      </w:r>
+      <w:bookmarkEnd w:id="15"/>
+    </w:p>
+    <w:p>
+      <w:pPr>
+        <w:jc w:val="both"/>
+      </w:pPr>
+      <w:r>
+        <w:t xml:space="preserve">En utilisant un client </w:t>
+      </w:r>
+      <w:r>
+        <w:t>S</w:t>
+      </w:r>
+      <w:r>
+        <w:t>park</w:t>
+      </w:r>
+      <w:r>
+        <w:t>, nous</w:t>
+      </w:r>
+      <w:r>
+        <w:t xml:space="preserve"> envo</w:t>
+      </w:r>
+      <w:r>
+        <w:t>yons</w:t>
+      </w:r>
+      <w:r>
+        <w:t xml:space="preserve"> les images une à une d’une façon parallèle depuis le stockage vers le serveur</w:t>
+      </w:r>
+      <w:r>
+        <w:t>. Les images sont alors indexées sur Elasticsearch une fois déposées sur les serveurs Minio. La commande à lancer depuis la machine hôte pour déposer les données est la suivante :</w:t>
+      </w:r>
+    </w:p>
+    <w:p>
+      <w:pPr>
+        <w:pStyle w:val="Citation"/>
+      </w:pPr>
       <w:proofErr w:type="gramStart"/>
       <w:r>
-        <w:t>docker</w:t>
+        <w:t>python</w:t>
       </w:r>
       <w:proofErr w:type="gramEnd"/>
       <w:r>
-        <w:t>-compose up -d</w:t>
-      </w:r>
-    </w:p>
-    <w:p>
-      <w:r>
-        <w:t>Ainsi toute l’architecture Docker sera installée sur la machine hôte.</w:t>
-      </w:r>
-    </w:p>
+        <w:t>3.5 split_data.py &lt;</w:t>
+      </w:r>
+      <w:proofErr w:type="spellStart"/>
+      <w:r>
+        <w:t>RGB_image_location</w:t>
+      </w:r>
+      <w:proofErr w:type="spellEnd"/>
+      <w:r>
+        <w:t>&gt; &lt;</w:t>
+      </w:r>
+      <w:proofErr w:type="spellStart"/>
+      <w:r>
+        <w:t>Label_image_location</w:t>
+      </w:r>
+      <w:proofErr w:type="spellEnd"/>
+      <w:r>
+        <w:t>&gt;</w:t>
+      </w:r>
+    </w:p>
+    <w:p>
+      <w:r>
+        <w:t xml:space="preserve">Nous pouvons ensuite consulter les données à partir de Kibana via l’adresse </w:t>
+      </w:r>
+      <w:hyperlink r:id="rId14" w:history="1">
+        <w:r>
+          <w:rPr>
+            <w:rStyle w:val="Lienhypertexte"/>
+          </w:rPr>
+          <w:t>http://0.0.0.0:5601</w:t>
+        </w:r>
+      </w:hyperlink>
+      <w:r>
+        <w:t> :</w:t>
+      </w:r>
+    </w:p>
+    <w:p>
+      <w:r>
+        <w:rPr>
+          <w:noProof/>
+        </w:rPr>
+        <w:drawing>
+          <wp:inline distT="0" distB="0" distL="0" distR="0" wp14:anchorId="711F243B" wp14:editId="3A5C2238">
+            <wp:extent cx="6115050" cy="2352675"/>
+            <wp:effectExtent l="0" t="0" r="0" b="9525"/>
+            <wp:docPr id="2" name="Image 2"/>
+            <wp:cNvGraphicFramePr>
+              <a:graphicFrameLocks xmlns:a="http://schemas.openxmlformats.org/drawingml/2006/main" noChangeAspect="1"/>
+            </wp:cNvGraphicFramePr>
+            <a:graphic xmlns:a="http://schemas.openxmlformats.org/drawingml/2006/main">
+              <a:graphicData uri="http://schemas.openxmlformats.org/drawingml/2006/picture">
+                <pic:pic xmlns:pic="http://schemas.openxmlformats.org/drawingml/2006/picture">
+                  <pic:nvPicPr>
+                    <pic:cNvPr id="0" name="Picture 2"/>
+                    <pic:cNvPicPr>
+                      <a:picLocks noChangeAspect="1" noChangeArrowheads="1"/>
+                    </pic:cNvPicPr>
+                  </pic:nvPicPr>
+                  <pic:blipFill rotWithShape="1">
+                    <a:blip r:embed="rId15" cstate="print">
+                      <a:extLst>
+                        <a:ext uri="{28A0092B-C50C-407E-A947-70E740481C1C}">
+                          <a14:useLocalDpi xmlns:a14="http://schemas.microsoft.com/office/drawing/2010/main" val="0"/>
+                        </a:ext>
+                      </a:extLst>
+                    </a:blip>
+                    <a:srcRect b="27566"/>
+                    <a:stretch/>
+                  </pic:blipFill>
+                  <pic:spPr bwMode="auto">
+                    <a:xfrm>
+                      <a:off x="0" y="0"/>
+                      <a:ext cx="6115050" cy="2352675"/>
+                    </a:xfrm>
+                    <a:prstGeom prst="rect">
+                      <a:avLst/>
+                    </a:prstGeom>
+                    <a:noFill/>
+                    <a:ln>
+                      <a:noFill/>
+                    </a:ln>
+                    <a:extLst>
+                      <a:ext uri="{53640926-AAD7-44D8-BBD7-CCE9431645EC}">
+                        <a14:shadowObscured xmlns:a14="http://schemas.microsoft.com/office/drawing/2010/main"/>
+                      </a:ext>
+                    </a:extLst>
+                  </pic:spPr>
+                </pic:pic>
+              </a:graphicData>
+            </a:graphic>
+          </wp:inline>
+        </w:drawing>
+      </w:r>
+    </w:p>
+    <w:p/>
     <w:p>
       <w:pPr>
         <w:pStyle w:val="Titre2"/>
       </w:pPr>
-      <w:r>
-        <w:t>Ajout d’images sur Minio et indexation du contenu</w:t>
-      </w:r>
-    </w:p>
-    <w:p>
+      <w:bookmarkStart w:id="16" w:name="_Toc536557675"/>
+      <w:r>
+        <w:lastRenderedPageBreak/>
+        <w:t>Apprentissage actif</w:t>
+      </w:r>
+      <w:bookmarkEnd w:id="16"/>
+    </w:p>
+    <w:p>
+      <w:pPr>
+        <w:pStyle w:val="NormalWeb"/>
+        <w:spacing w:before="0" w:beforeAutospacing="0" w:after="160" w:afterAutospacing="0"/>
+        <w:jc w:val="both"/>
+      </w:pPr>
+      <w:r>
+        <w:rPr>
+          <w:rFonts w:ascii="Calibri" w:hAnsi="Calibri" w:cs="Calibri"/>
+          <w:color w:val="000000"/>
+          <w:sz w:val="22"/>
+          <w:szCs w:val="22"/>
+        </w:rPr>
+        <w:t xml:space="preserve">En utilisant à nouveau un client Spark et en se basant sur les liens fournis par Elasticsearch, nous pouvons importer les données depuis Minio. </w:t>
+      </w:r>
+      <w:r>
+        <w:rPr>
+          <w:rFonts w:ascii="Calibri" w:hAnsi="Calibri" w:cs="Calibri"/>
+          <w:color w:val="000000"/>
+          <w:sz w:val="22"/>
+          <w:szCs w:val="22"/>
+        </w:rPr>
+        <w:t>Nous pouvons enfin lancer</w:t>
+      </w:r>
+      <w:r>
+        <w:rPr>
+          <w:rFonts w:ascii="Calibri" w:hAnsi="Calibri" w:cs="Calibri"/>
+          <w:color w:val="000000"/>
+          <w:sz w:val="22"/>
+          <w:szCs w:val="22"/>
+        </w:rPr>
+        <w:t xml:space="preserve"> l’apprentissage en utilisant </w:t>
+      </w:r>
+      <w:r>
+        <w:rPr>
+          <w:rFonts w:ascii="Calibri" w:hAnsi="Calibri" w:cs="Calibri"/>
+          <w:color w:val="000000"/>
+          <w:sz w:val="22"/>
+          <w:szCs w:val="22"/>
+        </w:rPr>
+        <w:t xml:space="preserve">la bibliothèque </w:t>
+      </w:r>
+      <w:r>
+        <w:rPr>
+          <w:rFonts w:ascii="Calibri" w:hAnsi="Calibri" w:cs="Calibri"/>
+          <w:color w:val="000000"/>
+          <w:sz w:val="22"/>
+          <w:szCs w:val="22"/>
+        </w:rPr>
+        <w:t>K</w:t>
+      </w:r>
+      <w:r>
+        <w:rPr>
+          <w:rFonts w:ascii="Calibri" w:hAnsi="Calibri" w:cs="Calibri"/>
+          <w:color w:val="000000"/>
+          <w:sz w:val="22"/>
+          <w:szCs w:val="22"/>
+        </w:rPr>
+        <w:t>e</w:t>
+      </w:r>
+      <w:r>
+        <w:rPr>
+          <w:rFonts w:ascii="Calibri" w:hAnsi="Calibri" w:cs="Calibri"/>
+          <w:color w:val="000000"/>
+          <w:sz w:val="22"/>
+          <w:szCs w:val="22"/>
+        </w:rPr>
+        <w:t xml:space="preserve">ras qui </w:t>
+      </w:r>
+      <w:r>
+        <w:rPr>
+          <w:rFonts w:ascii="Calibri" w:hAnsi="Calibri" w:cs="Calibri"/>
+          <w:color w:val="000000"/>
+          <w:sz w:val="22"/>
+          <w:szCs w:val="22"/>
+        </w:rPr>
+        <w:t>s’exécute avec l’outil T</w:t>
+      </w:r>
+      <w:r>
+        <w:rPr>
+          <w:rFonts w:ascii="Calibri" w:hAnsi="Calibri" w:cs="Calibri"/>
+          <w:color w:val="000000"/>
+          <w:sz w:val="22"/>
+          <w:szCs w:val="22"/>
+        </w:rPr>
+        <w:t>ensor</w:t>
+      </w:r>
+      <w:r>
+        <w:rPr>
+          <w:rFonts w:ascii="Calibri" w:hAnsi="Calibri" w:cs="Calibri"/>
+          <w:color w:val="000000"/>
+          <w:sz w:val="22"/>
+          <w:szCs w:val="22"/>
+        </w:rPr>
+        <w:t>F</w:t>
+      </w:r>
+      <w:r>
+        <w:rPr>
+          <w:rFonts w:ascii="Calibri" w:hAnsi="Calibri" w:cs="Calibri"/>
+          <w:color w:val="000000"/>
+          <w:sz w:val="22"/>
+          <w:szCs w:val="22"/>
+        </w:rPr>
+        <w:t>low</w:t>
+      </w:r>
+      <w:r>
+        <w:rPr>
+          <w:rFonts w:ascii="Calibri" w:hAnsi="Calibri" w:cs="Calibri"/>
+          <w:color w:val="000000"/>
+          <w:sz w:val="22"/>
+          <w:szCs w:val="22"/>
+        </w:rPr>
+        <w:t>, via la commande suivante.</w:t>
+      </w:r>
+    </w:p>
+    <w:p>
+      <w:pPr>
+        <w:pStyle w:val="Citation"/>
+      </w:pPr>
+      <w:proofErr w:type="gramStart"/>
+      <w:r>
+        <w:t>p</w:t>
+      </w:r>
+      <w:r>
+        <w:t>ython</w:t>
+      </w:r>
+      <w:proofErr w:type="gramEnd"/>
+      <w:r>
+        <w:t xml:space="preserve">3.5 learning.py </w:t>
+      </w:r>
+      <w:r>
+        <w:t>&lt;</w:t>
+      </w:r>
       <w:proofErr w:type="spellStart"/>
       <w:r>
-        <w:t>Etc</w:t>
+        <w:t>RGB_image_location</w:t>
       </w:r>
       <w:proofErr w:type="spellEnd"/>
       <w:r>
-        <w:t xml:space="preserve"> …</w:t>
-      </w:r>
-    </w:p>
-    <w:p/>
-    <w:p>
-      <w:r>
-        <w:t>Et conclure sur le score calculé par le model</w:t>
-      </w:r>
-    </w:p>
-    <w:p>
+        <w:t>&gt;</w:t>
+      </w:r>
+      <w:r>
+        <w:t xml:space="preserve"> </w:t>
+      </w:r>
+      <w:r>
+        <w:t>&lt;</w:t>
+      </w:r>
+      <w:proofErr w:type="spellStart"/>
+      <w:r>
+        <w:t>Lab</w:t>
+      </w:r>
+      <w:r>
+        <w:t>el</w:t>
+      </w:r>
+      <w:r>
+        <w:t>_image_location</w:t>
+      </w:r>
+      <w:proofErr w:type="spellEnd"/>
+      <w:r>
+        <w:t>&gt;</w:t>
+      </w:r>
+    </w:p>
+    <w:p>
+      <w:pPr>
+        <w:pStyle w:val="NormalWeb"/>
+        <w:spacing w:before="0" w:beforeAutospacing="0" w:after="160" w:afterAutospacing="0"/>
+        <w:jc w:val="both"/>
+      </w:pPr>
+      <w:r>
+        <w:rPr>
+          <w:rFonts w:ascii="Calibri" w:hAnsi="Calibri" w:cs="Calibri"/>
+          <w:color w:val="000000"/>
+          <w:sz w:val="22"/>
+          <w:szCs w:val="22"/>
+        </w:rPr>
+        <w:t xml:space="preserve">Suite à cela un classifieur </w:t>
+      </w:r>
+      <w:r>
+        <w:rPr>
+          <w:rFonts w:ascii="Calibri" w:hAnsi="Calibri" w:cs="Calibri"/>
+          <w:color w:val="000000"/>
+          <w:sz w:val="22"/>
+          <w:szCs w:val="22"/>
+        </w:rPr>
+        <w:t>« classifier.h5 »</w:t>
+      </w:r>
+      <w:r>
+        <w:rPr>
+          <w:rFonts w:ascii="Calibri" w:hAnsi="Calibri" w:cs="Calibri"/>
+          <w:color w:val="000000"/>
+          <w:sz w:val="22"/>
+          <w:szCs w:val="22"/>
+        </w:rPr>
+        <w:t xml:space="preserve"> est généré dans le répertoire source du projet</w:t>
+      </w:r>
+      <w:r>
+        <w:rPr>
+          <w:rFonts w:ascii="Calibri" w:hAnsi="Calibri" w:cs="Calibri"/>
+          <w:color w:val="000000"/>
+          <w:sz w:val="22"/>
+          <w:szCs w:val="22"/>
+        </w:rPr>
+        <w:t>.</w:t>
+      </w:r>
+      <w:r>
+        <w:rPr>
+          <w:rFonts w:ascii="Calibri" w:hAnsi="Calibri" w:cs="Calibri"/>
+          <w:color w:val="000000"/>
+          <w:sz w:val="22"/>
+          <w:szCs w:val="22"/>
+        </w:rPr>
+        <w:t xml:space="preserve"> En utilisant le classifieur, la classe de l’image fournie est prédite. Cette dernière est ajoutée dans un conteneur Minio et son lien d’accès est inscrit dans Elasticsearch.</w:t>
+      </w:r>
+    </w:p>
+    <w:p>
+      <w:pPr>
+        <w:jc w:val="both"/>
+        <w:rPr>
+          <w:rFonts w:ascii="Calibri" w:hAnsi="Calibri" w:cs="Calibri"/>
+          <w:color w:val="000000"/>
+        </w:rPr>
+      </w:pPr>
+      <w:r>
+        <w:rPr>
+          <w:rFonts w:ascii="Calibri" w:hAnsi="Calibri" w:cs="Calibri"/>
+          <w:color w:val="000000"/>
+        </w:rPr>
+        <w:t>Concernant le score, nous avons pu obtenir à l’aide du modèle décrit précédemment un pourcentage de 92%</w:t>
+      </w:r>
+      <w:r>
+        <w:rPr>
+          <w:rFonts w:ascii="Calibri" w:hAnsi="Calibri" w:cs="Calibri"/>
+          <w:color w:val="000000"/>
+        </w:rPr>
+        <w:t>,</w:t>
+      </w:r>
+      <w:r>
+        <w:rPr>
+          <w:rFonts w:ascii="Calibri" w:hAnsi="Calibri" w:cs="Calibri"/>
+          <w:color w:val="000000"/>
+        </w:rPr>
+        <w:t xml:space="preserve"> ce qui est </w:t>
+      </w:r>
+      <w:r>
+        <w:rPr>
+          <w:rFonts w:ascii="Calibri" w:hAnsi="Calibri" w:cs="Calibri"/>
+          <w:color w:val="000000"/>
+        </w:rPr>
+        <w:t>selon nous une très bonne valeur atteinte.</w:t>
+      </w:r>
+    </w:p>
+    <w:p>
+      <w:pPr>
+        <w:jc w:val="both"/>
+        <w:rPr>
+          <w:rFonts w:ascii="Calibri" w:hAnsi="Calibri" w:cs="Calibri"/>
+          <w:color w:val="000000"/>
+          <w:sz w:val="2"/>
+        </w:rPr>
+      </w:pPr>
+      <w:r>
+        <w:rPr>
+          <w:rFonts w:ascii="Calibri" w:hAnsi="Calibri" w:cs="Calibri"/>
+          <w:color w:val="000000"/>
+          <w:sz w:val="2"/>
+        </w:rPr>
+        <w:t>&lt;</w:t>
+      </w:r>
+    </w:p>
+    <w:p>
+      <w:pPr>
+        <w:jc w:val="both"/>
+      </w:pPr>
+      <w:r>
+        <w:rPr>
+          <w:rFonts w:ascii="Calibri" w:hAnsi="Calibri" w:cs="Calibri"/>
+          <w:noProof/>
+          <w:color w:val="000000"/>
+        </w:rPr>
+        <w:drawing>
+          <wp:inline distT="0" distB="0" distL="0" distR="0" wp14:anchorId="6978297E" wp14:editId="0022C5A0">
+            <wp:extent cx="6120130" cy="1970405"/>
+            <wp:effectExtent l="0" t="0" r="0" b="0"/>
+            <wp:docPr id="6" name="Image 6" descr="https://lh3.googleusercontent.com/P-Ew1l9pd-oHEdiKFditJbOHjrajN9LLyct1Xjn_0QyGnb4uyxAw4LpGVy-uS3gTU5pGnm45cL-ihabqs9cxUD8Kzyz1QaT-tRy2s3X8jiWniJhdY5ugD-xIyPrL9_MqWBXa6azP"/>
+            <wp:cNvGraphicFramePr>
+              <a:graphicFrameLocks xmlns:a="http://schemas.openxmlformats.org/drawingml/2006/main" noChangeAspect="1"/>
+            </wp:cNvGraphicFramePr>
+            <a:graphic xmlns:a="http://schemas.openxmlformats.org/drawingml/2006/main">
+              <a:graphicData uri="http://schemas.openxmlformats.org/drawingml/2006/picture">
+                <pic:pic xmlns:pic="http://schemas.openxmlformats.org/drawingml/2006/picture">
+                  <pic:nvPicPr>
+                    <pic:cNvPr id="0" name="Picture 10" descr="https://lh3.googleusercontent.com/P-Ew1l9pd-oHEdiKFditJbOHjrajN9LLyct1Xjn_0QyGnb4uyxAw4LpGVy-uS3gTU5pGnm45cL-ihabqs9cxUD8Kzyz1QaT-tRy2s3X8jiWniJhdY5ugD-xIyPrL9_MqWBXa6azP"/>
+                    <pic:cNvPicPr>
+                      <a:picLocks noChangeAspect="1" noChangeArrowheads="1"/>
+                    </pic:cNvPicPr>
+                  </pic:nvPicPr>
+                  <pic:blipFill>
+                    <a:blip r:embed="rId16">
+                      <a:extLst>
+                        <a:ext uri="{28A0092B-C50C-407E-A947-70E740481C1C}">
+                          <a14:useLocalDpi xmlns:a14="http://schemas.microsoft.com/office/drawing/2010/main" val="0"/>
+                        </a:ext>
+                      </a:extLst>
+                    </a:blip>
+                    <a:srcRect/>
+                    <a:stretch>
+                      <a:fillRect/>
+                    </a:stretch>
+                  </pic:blipFill>
+                  <pic:spPr bwMode="auto">
+                    <a:xfrm>
+                      <a:off x="0" y="0"/>
+                      <a:ext cx="6120130" cy="1970405"/>
+                    </a:xfrm>
+                    <a:prstGeom prst="rect">
+                      <a:avLst/>
+                    </a:prstGeom>
+                    <a:noFill/>
+                    <a:ln>
+                      <a:noFill/>
+                    </a:ln>
+                  </pic:spPr>
+                </pic:pic>
+              </a:graphicData>
+            </a:graphic>
+          </wp:inline>
+        </w:drawing>
+      </w:r>
       <w:r>
         <w:br w:type="page"/>
       </w:r>
@@ -2055,22 +4999,79 @@
       <w:pPr>
         <w:pStyle w:val="Titre1"/>
       </w:pPr>
-      <w:bookmarkStart w:id="6" w:name="_Toc535847099"/>
+      <w:bookmarkStart w:id="17" w:name="_Toc536557676"/>
       <w:r>
         <w:lastRenderedPageBreak/>
         <w:t>Conclusion</w:t>
       </w:r>
-      <w:bookmarkEnd w:id="6"/>
+      <w:bookmarkEnd w:id="17"/>
     </w:p>
     <w:p/>
     <w:p>
-      <w:bookmarkStart w:id="7" w:name="_GoBack"/>
-      <w:bookmarkEnd w:id="7"/>
-    </w:p>
-    <w:p/>
+      <w:pPr>
+        <w:jc w:val="both"/>
+      </w:pPr>
+      <w:r>
+        <w:tab/>
+        <w:t xml:space="preserve">Ce projet avait une dimension </w:t>
+      </w:r>
+      <w:r>
+        <w:t>nouvelle par rapport aux</w:t>
+      </w:r>
+      <w:bookmarkStart w:id="18" w:name="_GoBack"/>
+      <w:bookmarkEnd w:id="18"/>
+      <w:r>
+        <w:t xml:space="preserve"> autres projets que nous avons menés au cours de ce dernier semestre. Nous avons dû sur un même projet appliquer nos connaissances en architecture orientée services, virtualisation, analyse de données et apprentissage actif. Le fait d’aborder ces multiples problèmes </w:t>
+      </w:r>
+      <w:r>
+        <w:t>fut très stimulant et très challengeant pour nous. Nous nous sommes également formés sur des technologies d’actualité utilisées en entreprise et nous avons découvert des outils performants qui nous resserviront pour sûr à l’avenir.</w:t>
+      </w:r>
+      <w:r>
+        <w:t xml:space="preserve"> L’ensemble du projet, incluant le code et la documentation, est disponible sur le dépôt ci-dessous :</w:t>
+      </w:r>
+      <w:r>
+        <w:t xml:space="preserve"> </w:t>
+      </w:r>
+    </w:p>
+    <w:p>
+      <w:pPr>
+        <w:pStyle w:val="Citationintense"/>
+      </w:pPr>
+      <w:hyperlink r:id="rId17" w:history="1">
+        <w:r>
+          <w:rPr>
+            <w:rStyle w:val="Lienhypertexte"/>
+            <w:rFonts w:ascii="Arial" w:hAnsi="Arial" w:cs="Arial"/>
+            <w:color w:val="1155CC"/>
+          </w:rPr>
+          <w:t>https://github.com/elfilalime/images_classification</w:t>
+        </w:r>
+      </w:hyperlink>
+    </w:p>
+    <w:p>
+      <w:pPr>
+        <w:jc w:val="both"/>
+      </w:pPr>
+      <w:r>
+        <w:tab/>
+        <w:t>Nous livrons un projet prêt à l’emploi qui peut être installé et testé sur une autre machine. Les fondations que nous avons réalisées sont documentées et peuvent être facilement reprises pour un futur développement. No</w:t>
+      </w:r>
+      <w:r>
+        <w:t>us</w:t>
+      </w:r>
+      <w:r>
+        <w:t xml:space="preserve"> </w:t>
+      </w:r>
+      <w:r>
+        <w:t>aurions aimé améliorer plusieurs détails sur notre projet, comme la division, l’envoi et la récupération de données qui pourraient être gérés automatiquement par un autre service plutôt que par la machine hôte. Confier l’exécution de l’apprentissage actif à Spark est également un souhait que nous aurions aimé réaliser et inclure dans le processus de l’application. Enfin, nous aurions pu imaginer une interface graphique dédiée à l’utilisation de notre application, pour l’envoi de données, le lancement de calculs et la consultation de résultats.</w:t>
+      </w:r>
+      <w:r>
+        <w:t xml:space="preserve"> </w:t>
+      </w:r>
+    </w:p>
     <w:sectPr>
-      <w:headerReference w:type="default" r:id="rId10"/>
-      <w:footerReference w:type="default" r:id="rId11"/>
+      <w:headerReference w:type="default" r:id="rId18"/>
+      <w:footerReference w:type="default" r:id="rId19"/>
       <w:pgSz w:w="11906" w:h="16838"/>
       <w:pgMar w:top="1134" w:right="1134" w:bottom="1134" w:left="1134" w:header="567" w:footer="283" w:gutter="0"/>
       <w:pgNumType w:start="0"/>
@@ -3678,6 +6679,116 @@
       <w:color w:val="404040" w:themeColor="text1" w:themeTint="BF"/>
     </w:rPr>
   </w:style>
+  <w:style w:type="character" w:styleId="Mentionnonrsolue">
+    <w:name w:val="Unresolved Mention"/>
+    <w:basedOn w:val="Policepardfaut"/>
+    <w:uiPriority w:val="99"/>
+    <w:semiHidden/>
+    <w:unhideWhenUsed/>
+    <w:rsid w:val="006D0436"/>
+    <w:rPr>
+      <w:color w:val="605E5C"/>
+      <w:shd w:val="clear" w:color="auto" w:fill="E1DFDD"/>
+    </w:rPr>
+  </w:style>
+  <w:style w:type="paragraph" w:styleId="Citationintense">
+    <w:name w:val="Intense Quote"/>
+    <w:basedOn w:val="Normal"/>
+    <w:next w:val="Normal"/>
+    <w:link w:val="CitationintenseCar"/>
+    <w:uiPriority w:val="30"/>
+    <w:qFormat/>
+    <w:rsid w:val="001F523B"/>
+    <w:pPr>
+      <w:pBdr>
+        <w:top w:val="single" w:sz="4" w:space="10" w:color="4472C4" w:themeColor="accent1"/>
+        <w:bottom w:val="single" w:sz="4" w:space="10" w:color="4472C4" w:themeColor="accent1"/>
+      </w:pBdr>
+      <w:spacing w:before="360" w:after="360"/>
+      <w:ind w:left="864" w:right="864"/>
+      <w:jc w:val="center"/>
+    </w:pPr>
+    <w:rPr>
+      <w:i/>
+      <w:iCs/>
+      <w:color w:val="4472C4" w:themeColor="accent1"/>
+    </w:rPr>
+  </w:style>
+  <w:style w:type="character" w:customStyle="1" w:styleId="CitationintenseCar">
+    <w:name w:val="Citation intense Car"/>
+    <w:basedOn w:val="Policepardfaut"/>
+    <w:link w:val="Citationintense"/>
+    <w:uiPriority w:val="30"/>
+    <w:rsid w:val="001F523B"/>
+    <w:rPr>
+      <w:i/>
+      <w:iCs/>
+      <w:color w:val="4472C4" w:themeColor="accent1"/>
+    </w:rPr>
+  </w:style>
+  <w:style w:type="paragraph" w:styleId="NormalWeb">
+    <w:name w:val="Normal (Web)"/>
+    <w:basedOn w:val="Normal"/>
+    <w:uiPriority w:val="99"/>
+    <w:semiHidden/>
+    <w:unhideWhenUsed/>
+    <w:rsid w:val="006460B3"/>
+    <w:pPr>
+      <w:spacing w:before="100" w:beforeAutospacing="1" w:after="100" w:afterAutospacing="1" w:line="240" w:lineRule="auto"/>
+    </w:pPr>
+    <w:rPr>
+      <w:rFonts w:ascii="Times New Roman" w:eastAsia="Times New Roman" w:hAnsi="Times New Roman" w:cs="Times New Roman"/>
+      <w:sz w:val="24"/>
+      <w:szCs w:val="24"/>
+      <w:lang w:eastAsia="fr-FR"/>
+    </w:rPr>
+  </w:style>
+  <w:style w:type="character" w:styleId="Accentuationlgre">
+    <w:name w:val="Subtle Emphasis"/>
+    <w:basedOn w:val="Policepardfaut"/>
+    <w:uiPriority w:val="19"/>
+    <w:qFormat/>
+    <w:rsid w:val="00A050D6"/>
+    <w:rPr>
+      <w:i/>
+      <w:iCs/>
+      <w:color w:val="404040" w:themeColor="text1" w:themeTint="BF"/>
+    </w:rPr>
+  </w:style>
+  <w:style w:type="character" w:styleId="Accentuation">
+    <w:name w:val="Emphasis"/>
+    <w:basedOn w:val="Policepardfaut"/>
+    <w:uiPriority w:val="20"/>
+    <w:qFormat/>
+    <w:rsid w:val="00A050D6"/>
+    <w:rPr>
+      <w:i/>
+      <w:iCs/>
+    </w:rPr>
+  </w:style>
+  <w:style w:type="character" w:styleId="Accentuationintense">
+    <w:name w:val="Intense Emphasis"/>
+    <w:basedOn w:val="Policepardfaut"/>
+    <w:uiPriority w:val="21"/>
+    <w:qFormat/>
+    <w:rsid w:val="00A050D6"/>
+    <w:rPr>
+      <w:i/>
+      <w:iCs/>
+      <w:color w:val="4472C4" w:themeColor="accent1"/>
+    </w:rPr>
+  </w:style>
+  <w:style w:type="character" w:styleId="Rfrencelgre">
+    <w:name w:val="Subtle Reference"/>
+    <w:basedOn w:val="Policepardfaut"/>
+    <w:uiPriority w:val="31"/>
+    <w:qFormat/>
+    <w:rsid w:val="00A050D6"/>
+    <w:rPr>
+      <w:smallCaps/>
+      <w:color w:val="5A5A5A" w:themeColor="text1" w:themeTint="A5"/>
+    </w:rPr>
+  </w:style>
 </w:styles>
 </file>
 
@@ -3966,6 +7077,13 @@
     <w:pitch w:val="variable"/>
     <w:sig w:usb0="E0002AFF" w:usb1="C000247B" w:usb2="00000009" w:usb3="00000000" w:csb0="000001FF" w:csb1="00000000"/>
   </w:font>
+  <w:font w:name="Arial">
+    <w:panose1 w:val="020B0604020202020204"/>
+    <w:charset w:val="00"/>
+    <w:family w:val="swiss"/>
+    <w:pitch w:val="variable"/>
+    <w:sig w:usb0="E0002EFF" w:usb1="C000785B" w:usb2="00000009" w:usb3="00000000" w:csb0="000001FF" w:csb1="00000000"/>
+  </w:font>
 </w:fonts>
 </file>
 
@@ -3986,11 +7104,15 @@
   </w:compat>
   <w:rsids>
     <w:rsidRoot w:val="00AF31BA"/>
+    <w:rsid w:val="000349C1"/>
+    <w:rsid w:val="000E4262"/>
     <w:rsid w:val="002C46B4"/>
+    <w:rsid w:val="00457E31"/>
     <w:rsid w:val="007B1927"/>
     <w:rsid w:val="00935677"/>
     <w:rsid w:val="00AF31BA"/>
     <w:rsid w:val="00B97798"/>
+    <w:rsid w:val="00FC358F"/>
   </w:rsids>
   <m:mathPr>
     <m:mathFont m:val="Cambria Math"/>
